--- a/PDF-das-materias 5 semestre/Direito Cibernético/Tema 5 Pontos Importantes.docx
+++ b/PDF-das-materias 5 semestre/Direito Cibernético/Tema 5 Pontos Importantes.docx
@@ -247,7 +247,15 @@
         <w:t>ue</w:t>
       </w:r>
       <w:r>
-        <w:t xml:space="preserve"> pelos políticos de autorrestrições no exercício de </w:t>
+        <w:t xml:space="preserve"> pelos políticos de </w:t>
+      </w:r>
+      <w:proofErr w:type="spellStart"/>
+      <w:r>
+        <w:t>autorrestrições</w:t>
+      </w:r>
+      <w:proofErr w:type="spellEnd"/>
+      <w:r>
+        <w:t xml:space="preserve"> no exercício de </w:t>
       </w:r>
       <w:r>
         <w:t xml:space="preserve">direto, ou poderes </w:t>
@@ -266,7 +274,15 @@
         <w:jc w:val="both"/>
       </w:pPr>
       <w:r>
-        <w:t>Levitsky e Ziblatt afirmam que na atuação política alguns limites implícitos servem para proteger a democracia do autoritarismo. Para esses autores, são sinais de autoritarismo:</w:t>
+        <w:t xml:space="preserve">Levitsky e </w:t>
+      </w:r>
+      <w:proofErr w:type="spellStart"/>
+      <w:r>
+        <w:t>Ziblatt</w:t>
+      </w:r>
+      <w:proofErr w:type="spellEnd"/>
+      <w:r>
+        <w:t xml:space="preserve"> afirmam que na atuação política alguns limites implícitos servem para proteger a democracia do autoritarismo. Para esses autores, são sinais de autoritarismo:</w:t>
       </w:r>
     </w:p>
     <w:p>
@@ -327,52 +343,132 @@
         <w:jc w:val="both"/>
       </w:pPr>
       <w:r>
-        <w:t xml:space="preserve">Nesse contexto, as </w:t>
+        <w:t xml:space="preserve">Nesse contexto, </w:t>
+      </w:r>
+      <w:proofErr w:type="gramStart"/>
+      <w:r>
+        <w:t xml:space="preserve">as </w:t>
       </w:r>
       <w:r>
         <w:rPr>
           <w:i/>
           <w:iCs/>
         </w:rPr>
-        <w:t>fake news</w:t>
-      </w:r>
-      <w:r>
-        <w:t xml:space="preserve"> encarnam o desrespeito aos princípios democráticos citados, ao mesmo tempo que evidenciam os sinais antidemocráticos que acabamos de listar. Em certos cenários, como a história recente norte-americana provou, as </w:t>
-      </w:r>
+        <w:t>fake</w:t>
+      </w:r>
+      <w:proofErr w:type="gramEnd"/>
       <w:r>
         <w:rPr>
           <w:i/>
           <w:iCs/>
         </w:rPr>
-        <w:t>fake news</w:t>
-      </w:r>
-      <w:r>
-        <w:t xml:space="preserve"> podem privilegiar a polarização político-social e, no limite, desmantelar a democracia. Contudo, vale destacar, as </w:t>
-      </w:r>
+        <w:t xml:space="preserve"> </w:t>
+      </w:r>
+      <w:proofErr w:type="spellStart"/>
       <w:r>
         <w:rPr>
           <w:i/>
           <w:iCs/>
         </w:rPr>
-        <w:t>fake news</w:t>
-      </w:r>
-      <w:r>
-        <w:t xml:space="preserve"> e a hiperpolarização político-partidária espalhadas pela sociedade são problemas que extrapolam as características da política norte-americana.</w:t>
-      </w:r>
-      <w:r>
-        <w:br/>
-      </w:r>
-      <w:r>
-        <w:br/>
-        <w:t xml:space="preserve">Segundo Gaughan (2017), no contexto dos EUA, o fato de as pessoas se deixarem influenciar, o medo quanto à integridade do resultado eleitoral e a narrativa dos próprios políticos que espalham </w:t>
+        <w:t>news</w:t>
+      </w:r>
+      <w:proofErr w:type="spellEnd"/>
+      <w:r>
+        <w:t xml:space="preserve"> encarnam o desrespeito aos princípios democráticos citados, ao mesmo tempo que evidenciam os sinais antidemocráticos que acabamos de listar. Em certos cenários, como a história recente norte-americana provou, </w:t>
+      </w:r>
+      <w:proofErr w:type="gramStart"/>
+      <w:r>
+        <w:t xml:space="preserve">as </w:t>
       </w:r>
       <w:r>
         <w:rPr>
           <w:i/>
           <w:iCs/>
         </w:rPr>
-        <w:t>fake news</w:t>
-      </w:r>
+        <w:t>fake</w:t>
+      </w:r>
+      <w:proofErr w:type="gramEnd"/>
+      <w:r>
+        <w:rPr>
+          <w:i/>
+          <w:iCs/>
+        </w:rPr>
+        <w:t xml:space="preserve"> </w:t>
+      </w:r>
+      <w:proofErr w:type="spellStart"/>
+      <w:r>
+        <w:rPr>
+          <w:i/>
+          <w:iCs/>
+        </w:rPr>
+        <w:t>news</w:t>
+      </w:r>
+      <w:proofErr w:type="spellEnd"/>
+      <w:r>
+        <w:t xml:space="preserve"> podem privilegiar a polarização político-social e, no limite, desmantelar a democracia. Contudo, vale destacar, </w:t>
+      </w:r>
+      <w:proofErr w:type="gramStart"/>
+      <w:r>
+        <w:t xml:space="preserve">as </w:t>
+      </w:r>
+      <w:r>
+        <w:rPr>
+          <w:i/>
+          <w:iCs/>
+        </w:rPr>
+        <w:t>fake</w:t>
+      </w:r>
+      <w:proofErr w:type="gramEnd"/>
+      <w:r>
+        <w:rPr>
+          <w:i/>
+          <w:iCs/>
+        </w:rPr>
+        <w:t xml:space="preserve"> </w:t>
+      </w:r>
+      <w:proofErr w:type="spellStart"/>
+      <w:r>
+        <w:rPr>
+          <w:i/>
+          <w:iCs/>
+        </w:rPr>
+        <w:t>news</w:t>
+      </w:r>
+      <w:proofErr w:type="spellEnd"/>
+      <w:r>
+        <w:t xml:space="preserve"> e a hiperpolarização político-partidária espalhadas pela sociedade são problemas que extrapolam as características da política norte-americana.</w:t>
+      </w:r>
+      <w:r>
+        <w:br/>
+      </w:r>
+      <w:r>
+        <w:br/>
+        <w:t xml:space="preserve">Segundo </w:t>
+      </w:r>
+      <w:proofErr w:type="spellStart"/>
+      <w:r>
+        <w:t>Gaughan</w:t>
+      </w:r>
+      <w:proofErr w:type="spellEnd"/>
+      <w:r>
+        <w:t xml:space="preserve"> (2017), no contexto dos EUA, o fato de as pessoas se deixarem influenciar, o medo quanto à integridade do resultado eleitoral e a narrativa dos próprios políticos que espalham </w:t>
+      </w:r>
+      <w:r>
+        <w:rPr>
+          <w:i/>
+          <w:iCs/>
+        </w:rPr>
+        <w:t xml:space="preserve">fake </w:t>
+      </w:r>
+      <w:proofErr w:type="spellStart"/>
+      <w:r>
+        <w:rPr>
+          <w:i/>
+          <w:iCs/>
+        </w:rPr>
+        <w:t>news</w:t>
+      </w:r>
+      <w:proofErr w:type="spellEnd"/>
       <w:r>
         <w:t xml:space="preserve"> são fatores de grande influência para a rápida difusão de tais informações falsas na Internet.</w:t>
       </w:r>
@@ -439,7 +535,15 @@
       </w:r>
       <w:r>
         <w:br/>
-        <w:t>Fake news e brigas políticas extremas enfraquecem a democracia. Isso acontece porque a democracia é naturalmente vulnerável.</w:t>
+        <w:t xml:space="preserve">Fake </w:t>
+      </w:r>
+      <w:proofErr w:type="spellStart"/>
+      <w:r>
+        <w:t>news</w:t>
+      </w:r>
+      <w:proofErr w:type="spellEnd"/>
+      <w:r>
+        <w:t xml:space="preserve"> e brigas políticas extremas enfraquecem a democracia. Isso acontece porque a democracia é naturalmente vulnerável.</w:t>
       </w:r>
     </w:p>
     <w:p>
@@ -489,7 +593,15 @@
       </w:r>
       <w:r>
         <w:br/>
-        <w:t>É quando, de forma rápida e violenta, um grupo derruba o governo e a Constituição, criando uma nova ordem (como em Mianmar).</w:t>
+        <w:t xml:space="preserve">É quando, de forma rápida e violenta, um grupo derruba o governo e a Constituição, </w:t>
+      </w:r>
+      <w:proofErr w:type="gramStart"/>
+      <w:r>
+        <w:t>criando uma nova</w:t>
+      </w:r>
+      <w:proofErr w:type="gramEnd"/>
+      <w:r>
+        <w:t xml:space="preserve"> ordem (como em Mianmar).</w:t>
       </w:r>
     </w:p>
     <w:p>
@@ -692,7 +804,15 @@
       </w:r>
       <w:r>
         <w:br/>
-        <w:t>– Criaram uma nova Constituição que enfraqueceu a separação de poderes e limitou direitos.</w:t>
+        <w:t xml:space="preserve">– </w:t>
+      </w:r>
+      <w:proofErr w:type="gramStart"/>
+      <w:r>
+        <w:t>Criaram uma nova</w:t>
+      </w:r>
+      <w:proofErr w:type="gramEnd"/>
+      <w:r>
+        <w:t xml:space="preserve"> Constituição que enfraqueceu a separação de poderes e limitou direitos.</w:t>
       </w:r>
       <w:r>
         <w:br/>
@@ -717,7 +837,15 @@
       </w:r>
       <w:r>
         <w:br/>
-        <w:t>– Em 2015, o partido Lei e Justiça (PiS) venceu as eleições.</w:t>
+        <w:t>– Em 2015, o partido Lei e Justiça (</w:t>
+      </w:r>
+      <w:proofErr w:type="spellStart"/>
+      <w:r>
+        <w:t>PiS</w:t>
+      </w:r>
+      <w:proofErr w:type="spellEnd"/>
+      <w:r>
+        <w:t>) venceu as eleições.</w:t>
       </w:r>
       <w:r>
         <w:br/>
@@ -794,7 +922,22 @@
       </w:r>
       <w:r>
         <w:br/>
-        <w:t>As fake news são um exemplo claro desse comportamento constante.</w:t>
+      </w:r>
+      <w:proofErr w:type="gramStart"/>
+      <w:r>
+        <w:t>As fake</w:t>
+      </w:r>
+      <w:proofErr w:type="gramEnd"/>
+      <w:r>
+        <w:t xml:space="preserve"> </w:t>
+      </w:r>
+      <w:proofErr w:type="spellStart"/>
+      <w:r>
+        <w:t>news</w:t>
+      </w:r>
+      <w:proofErr w:type="spellEnd"/>
+      <w:r>
+        <w:t xml:space="preserve"> são um exemplo claro desse comportamento constante.</w:t>
       </w:r>
     </w:p>
     <w:p>
@@ -821,8 +964,17 @@
           <w:bCs/>
         </w:rPr>
         <w:lastRenderedPageBreak/>
-        <w:t>Uso estratégico das fake news</w:t>
-      </w:r>
+        <w:t xml:space="preserve">Uso estratégico das fake </w:t>
+      </w:r>
+      <w:proofErr w:type="spellStart"/>
+      <w:r>
+        <w:rPr>
+          <w:b/>
+          <w:bCs/>
+        </w:rPr>
+        <w:t>news</w:t>
+      </w:r>
+      <w:proofErr w:type="spellEnd"/>
     </w:p>
     <w:p>
       <w:pPr>
@@ -870,7 +1022,15 @@
         <w:t>Projeto de Lei nº 2.630/2020</w:t>
       </w:r>
       <w:r>
-        <w:t>: Criado para combater a desinformação (fake news). Já foi aprovado no Senado e está na Câmara.</w:t>
+        <w:t xml:space="preserve">: Criado para combater a desinformação (fake </w:t>
+      </w:r>
+      <w:proofErr w:type="spellStart"/>
+      <w:r>
+        <w:t>news</w:t>
+      </w:r>
+      <w:proofErr w:type="spellEnd"/>
+      <w:r>
+        <w:t>). Já foi aprovado no Senado e está na Câmara.</w:t>
       </w:r>
       <w:r>
         <w:br/>
@@ -884,7 +1044,15 @@
         <w:t>CPI das Fake News</w:t>
       </w:r>
       <w:r>
-        <w:t>: Comissão que investigou o uso de fake news para manipular as eleições de 2018.</w:t>
+        <w:t xml:space="preserve">: Comissão que investigou o uso de fake </w:t>
+      </w:r>
+      <w:proofErr w:type="spellStart"/>
+      <w:r>
+        <w:t>news</w:t>
+      </w:r>
+      <w:proofErr w:type="spellEnd"/>
+      <w:r>
+        <w:t xml:space="preserve"> para manipular as eleições de 2018.</w:t>
       </w:r>
       <w:r>
         <w:br/>
@@ -898,13 +1066,21 @@
         <w:t>Inquérito nº 4.781 (Inquérito das Fake News)</w:t>
       </w:r>
       <w:r>
-        <w:t>: Aberto pelo STF para investigar ataques contra a democracia que envolvem fake news, com foco mais amplo que só crimes.</w:t>
+        <w:t xml:space="preserve">: Aberto pelo STF para investigar ataques contra a democracia que envolvem fake </w:t>
+      </w:r>
+      <w:proofErr w:type="spellStart"/>
+      <w:r>
+        <w:t>news</w:t>
+      </w:r>
+      <w:proofErr w:type="spellEnd"/>
+      <w:r>
+        <w:t>, com foco mais amplo que só crimes.</w:t>
       </w:r>
     </w:p>
     <w:p>
       <w:r>
         <w:pict w14:anchorId="65B9E129">
-          <v:rect id="_x0000_i1086" style="width:0;height:1.5pt" o:hrstd="t" o:hr="t" fillcolor="#a0a0a0" stroked="f"/>
+          <v:rect id="_x0000_i1025" style="width:0;height:1.5pt" o:hrstd="t" o:hr="t" fillcolor="#a0a0a0" stroked="f"/>
         </w:pict>
       </w:r>
     </w:p>
@@ -932,7 +1108,15 @@
         <w:t>milícia digital</w:t>
       </w:r>
       <w:r>
-        <w:t xml:space="preserve"> (pessoas e robôs na internet) para espalhar essas fake news e manter apoio entre seus eleitores.</w:t>
+        <w:t xml:space="preserve"> (pessoas e robôs na internet) para espalhar essas fake </w:t>
+      </w:r>
+      <w:proofErr w:type="spellStart"/>
+      <w:r>
+        <w:t>news</w:t>
+      </w:r>
+      <w:proofErr w:type="spellEnd"/>
+      <w:r>
+        <w:t xml:space="preserve"> e manter apoio entre seus eleitores.</w:t>
       </w:r>
     </w:p>
     <w:p>
@@ -953,7 +1137,15 @@
       </w:r>
       <w:r>
         <w:br/>
-        <w:t xml:space="preserve">– Quando o Congresso foi confirmar a vitória de Biden, Trump incentivou seus seguidores a invadir o </w:t>
+        <w:t xml:space="preserve">– Quando o Congresso foi confirmar a vitória de Biden, Trump incentivou seus seguidores a </w:t>
+      </w:r>
+      <w:proofErr w:type="gramStart"/>
+      <w:r>
+        <w:t>invadir</w:t>
+      </w:r>
+      <w:proofErr w:type="gramEnd"/>
+      <w:r>
+        <w:t xml:space="preserve"> o </w:t>
       </w:r>
       <w:r>
         <w:rPr>
@@ -977,7 +1169,7 @@
     <w:p>
       <w:r>
         <w:pict w14:anchorId="26FFD2AA">
-          <v:rect id="_x0000_i1087" style="width:0;height:1.5pt" o:hrstd="t" o:hr="t" fillcolor="#a0a0a0" stroked="f"/>
+          <v:rect id="_x0000_i1026" style="width:0;height:1.5pt" o:hrstd="t" o:hr="t" fillcolor="#a0a0a0" stroked="f"/>
         </w:pict>
       </w:r>
     </w:p>
@@ -991,7 +1183,22 @@
       </w:r>
       <w:r>
         <w:br/>
-        <w:t>As fake news, espalhadas por redes sociais e grupos organizados, podem minar a confiança nas eleições e nas instituições democráticas.</w:t>
+      </w:r>
+      <w:proofErr w:type="gramStart"/>
+      <w:r>
+        <w:t>As fake</w:t>
+      </w:r>
+      <w:proofErr w:type="gramEnd"/>
+      <w:r>
+        <w:t xml:space="preserve"> </w:t>
+      </w:r>
+      <w:proofErr w:type="spellStart"/>
+      <w:r>
+        <w:t>news</w:t>
+      </w:r>
+      <w:proofErr w:type="spellEnd"/>
+      <w:r>
+        <w:t>, espalhadas por redes sociais e grupos organizados, podem minar a confiança nas eleições e nas instituições democráticas.</w:t>
       </w:r>
       <w:r>
         <w:br/>
@@ -1032,7 +1239,23 @@
       </w:r>
       <w:r>
         <w:br/>
-        <w:t xml:space="preserve">– As fake news eram mais ligadas à </w:t>
+        <w:t xml:space="preserve">– </w:t>
+      </w:r>
+      <w:proofErr w:type="gramStart"/>
+      <w:r>
+        <w:t>As fake</w:t>
+      </w:r>
+      <w:proofErr w:type="gramEnd"/>
+      <w:r>
+        <w:t xml:space="preserve"> </w:t>
+      </w:r>
+      <w:proofErr w:type="spellStart"/>
+      <w:r>
+        <w:t>news</w:t>
+      </w:r>
+      <w:proofErr w:type="spellEnd"/>
+      <w:r>
+        <w:t xml:space="preserve"> eram mais ligadas à </w:t>
       </w:r>
       <w:r>
         <w:rPr>
@@ -1076,7 +1299,7 @@
     <w:p>
       <w:r>
         <w:pict w14:anchorId="70859577">
-          <v:rect id="_x0000_i1110" style="width:0;height:1.5pt" o:hralign="center" o:hrstd="t" o:hr="t" fillcolor="#a0a0a0" stroked="f"/>
+          <v:rect id="_x0000_i1027" style="width:0;height:1.5pt" o:hralign="center" o:hrstd="t" o:hr="t" fillcolor="#a0a0a0" stroked="f"/>
         </w:pict>
       </w:r>
     </w:p>
@@ -1090,7 +1313,15 @@
       </w:r>
       <w:r>
         <w:br/>
-        <w:t xml:space="preserve">– A expressão "fake news" virou uma </w:t>
+        <w:t xml:space="preserve">– A expressão "fake </w:t>
+      </w:r>
+      <w:proofErr w:type="spellStart"/>
+      <w:r>
+        <w:t>news</w:t>
+      </w:r>
+      <w:proofErr w:type="spellEnd"/>
+      <w:r>
+        <w:t xml:space="preserve">" virou uma </w:t>
       </w:r>
       <w:r>
         <w:rPr>
@@ -1104,7 +1335,15 @@
       </w:r>
       <w:r>
         <w:br/>
-        <w:t>– Políticos começaram a chamar de "fake news" qualquer notícia que não gostassem, mesmo que fosse verdadeira.</w:t>
+        <w:t xml:space="preserve">– Políticos começaram a chamar de "fake </w:t>
+      </w:r>
+      <w:proofErr w:type="spellStart"/>
+      <w:r>
+        <w:t>news</w:t>
+      </w:r>
+      <w:proofErr w:type="spellEnd"/>
+      <w:r>
+        <w:t>" qualquer notícia que não gostassem, mesmo que fosse verdadeira.</w:t>
       </w:r>
       <w:r>
         <w:br/>
@@ -1131,7 +1370,15 @@
       </w:r>
       <w:r>
         <w:br/>
-        <w:t xml:space="preserve">– Durante a campanha presidencial, Trump chamava de "fake news" reportagens de jornais como a </w:t>
+        <w:t xml:space="preserve">– Durante a campanha presidencial, Trump chamava de "fake </w:t>
+      </w:r>
+      <w:proofErr w:type="spellStart"/>
+      <w:r>
+        <w:t>news</w:t>
+      </w:r>
+      <w:proofErr w:type="spellEnd"/>
+      <w:r>
+        <w:t xml:space="preserve">" reportagens de jornais como a </w:t>
       </w:r>
       <w:r>
         <w:rPr>
@@ -1165,7 +1412,7 @@
     <w:p>
       <w:r>
         <w:pict w14:anchorId="4FC3E5F3">
-          <v:rect id="_x0000_i1111" style="width:0;height:1.5pt" o:hralign="center" o:hrstd="t" o:hr="t" fillcolor="#a0a0a0" stroked="f"/>
+          <v:rect id="_x0000_i1028" style="width:0;height:1.5pt" o:hralign="center" o:hrstd="t" o:hr="t" fillcolor="#a0a0a0" stroked="f"/>
         </w:pict>
       </w:r>
     </w:p>
@@ -1175,7 +1422,39 @@
           <w:b/>
           <w:bCs/>
         </w:rPr>
-        <w:t>Por que as fake news se espalham tão rápido na internet?</w:t>
+        <w:t xml:space="preserve">Por que </w:t>
+      </w:r>
+      <w:proofErr w:type="gramStart"/>
+      <w:r>
+        <w:rPr>
+          <w:b/>
+          <w:bCs/>
+        </w:rPr>
+        <w:t>as fake</w:t>
+      </w:r>
+      <w:proofErr w:type="gramEnd"/>
+      <w:r>
+        <w:rPr>
+          <w:b/>
+          <w:bCs/>
+        </w:rPr>
+        <w:t xml:space="preserve"> </w:t>
+      </w:r>
+      <w:proofErr w:type="spellStart"/>
+      <w:r>
+        <w:rPr>
+          <w:b/>
+          <w:bCs/>
+        </w:rPr>
+        <w:t>news</w:t>
+      </w:r>
+      <w:proofErr w:type="spellEnd"/>
+      <w:r>
+        <w:rPr>
+          <w:b/>
+          <w:bCs/>
+        </w:rPr>
+        <w:t xml:space="preserve"> se espalham tão rápido na internet?</w:t>
       </w:r>
     </w:p>
     <w:p>
@@ -1193,7 +1472,39 @@
           <w:b/>
           <w:bCs/>
         </w:rPr>
-        <w:t>A bolha (filter bubble)</w:t>
+        <w:t>A bolha (</w:t>
+      </w:r>
+      <w:proofErr w:type="spellStart"/>
+      <w:r>
+        <w:rPr>
+          <w:b/>
+          <w:bCs/>
+        </w:rPr>
+        <w:t>filter</w:t>
+      </w:r>
+      <w:proofErr w:type="spellEnd"/>
+      <w:r>
+        <w:rPr>
+          <w:b/>
+          <w:bCs/>
+        </w:rPr>
+        <w:t xml:space="preserve"> </w:t>
+      </w:r>
+      <w:proofErr w:type="spellStart"/>
+      <w:r>
+        <w:rPr>
+          <w:b/>
+          <w:bCs/>
+        </w:rPr>
+        <w:t>bubble</w:t>
+      </w:r>
+      <w:proofErr w:type="spellEnd"/>
+      <w:r>
+        <w:rPr>
+          <w:b/>
+          <w:bCs/>
+        </w:rPr>
+        <w:t>)</w:t>
       </w:r>
       <w:r>
         <w:br/>
@@ -1243,7 +1554,23 @@
           <w:b/>
           <w:bCs/>
         </w:rPr>
-        <w:t>A economia do clique (clickbait)</w:t>
+        <w:t>A economia do clique (</w:t>
+      </w:r>
+      <w:proofErr w:type="spellStart"/>
+      <w:r>
+        <w:rPr>
+          <w:b/>
+          <w:bCs/>
+        </w:rPr>
+        <w:t>clickbait</w:t>
+      </w:r>
+      <w:proofErr w:type="spellEnd"/>
+      <w:r>
+        <w:rPr>
+          <w:b/>
+          <w:bCs/>
+        </w:rPr>
+        <w:t>)</w:t>
       </w:r>
       <w:r>
         <w:br/>
@@ -1277,7 +1604,7 @@
     <w:p>
       <w:r>
         <w:pict w14:anchorId="29596E86">
-          <v:rect id="_x0000_i1112" style="width:0;height:1.5pt" o:hralign="center" o:hrstd="t" o:hr="t" fillcolor="#a0a0a0" stroked="f"/>
+          <v:rect id="_x0000_i1029" style="width:0;height:1.5pt" o:hralign="center" o:hrstd="t" o:hr="t" fillcolor="#a0a0a0" stroked="f"/>
         </w:pict>
       </w:r>
     </w:p>
@@ -1291,7 +1618,22 @@
       </w:r>
       <w:r>
         <w:br/>
-        <w:t xml:space="preserve">As fake news saíram do campo do humor e viraram uma </w:t>
+      </w:r>
+      <w:proofErr w:type="gramStart"/>
+      <w:r>
+        <w:t>As fake</w:t>
+      </w:r>
+      <w:proofErr w:type="gramEnd"/>
+      <w:r>
+        <w:t xml:space="preserve"> </w:t>
+      </w:r>
+      <w:proofErr w:type="spellStart"/>
+      <w:r>
+        <w:t>news</w:t>
+      </w:r>
+      <w:proofErr w:type="spellEnd"/>
+      <w:r>
+        <w:t xml:space="preserve"> saíram do campo do humor e viraram uma </w:t>
       </w:r>
       <w:r>
         <w:rPr>
@@ -1408,6 +1750,4194 @@
         <w:jc w:val="both"/>
       </w:pPr>
     </w:p>
+    <w:p>
+      <w:pPr>
+        <w:rPr>
+          <w:b/>
+          <w:bCs/>
+        </w:rPr>
+      </w:pPr>
+      <w:r>
+        <w:rPr>
+          <w:b/>
+          <w:bCs/>
+        </w:rPr>
+        <w:t>Concepção antagônica de constitucionalismo digital</w:t>
+      </w:r>
+    </w:p>
+    <w:p/>
+    <w:p>
+      <w:pPr>
+        <w:rPr>
+          <w:b/>
+          <w:bCs/>
+        </w:rPr>
+      </w:pPr>
+      <w:r>
+        <w:rPr>
+          <w:b/>
+          <w:bCs/>
+        </w:rPr>
+        <w:t>1. Origem do debate sobre regulação da internet</w:t>
+      </w:r>
+    </w:p>
+    <w:p>
+      <w:pPr>
+        <w:numPr>
+          <w:ilvl w:val="0"/>
+          <w:numId w:val="4"/>
+        </w:numPr>
+        <w:spacing w:line="278" w:lineRule="auto"/>
+      </w:pPr>
+      <w:r>
+        <w:t>No início, muita gente achava que a internet deveria ser um espaço livre, sem interferência dos governos.</w:t>
+      </w:r>
+    </w:p>
+    <w:p>
+      <w:pPr>
+        <w:numPr>
+          <w:ilvl w:val="0"/>
+          <w:numId w:val="4"/>
+        </w:numPr>
+        <w:spacing w:line="278" w:lineRule="auto"/>
+      </w:pPr>
+      <w:r>
+        <w:t>Acreditava-se que o mundo digital era separado do mundo real e que, por isso, não fazia sentido aplicar leis "do mundo físico" ali.</w:t>
+      </w:r>
+    </w:p>
+    <w:p>
+      <w:pPr>
+        <w:rPr>
+          <w:b/>
+          <w:bCs/>
+        </w:rPr>
+      </w:pPr>
+      <w:r>
+        <w:rPr>
+          <w:b/>
+          <w:bCs/>
+        </w:rPr>
+        <w:t>2. Três etapas do debate (BERMAN, 2007)</w:t>
+      </w:r>
+    </w:p>
+    <w:p>
+      <w:pPr>
+        <w:numPr>
+          <w:ilvl w:val="0"/>
+          <w:numId w:val="5"/>
+        </w:numPr>
+        <w:spacing w:line="278" w:lineRule="auto"/>
+      </w:pPr>
+      <w:r>
+        <w:t>1º: Questionaram se deveria existir alguma regulação da internet.</w:t>
+      </w:r>
+    </w:p>
+    <w:p>
+      <w:pPr>
+        <w:numPr>
+          <w:ilvl w:val="0"/>
+          <w:numId w:val="5"/>
+        </w:numPr>
+        <w:spacing w:line="278" w:lineRule="auto"/>
+      </w:pPr>
+      <w:r>
+        <w:t xml:space="preserve">2º: Passaram a discutir </w:t>
+      </w:r>
+      <w:r>
+        <w:rPr>
+          <w:i/>
+          <w:iCs/>
+        </w:rPr>
+        <w:t>quais</w:t>
+      </w:r>
+      <w:r>
+        <w:t xml:space="preserve"> comportamentos deveriam ser regulados.</w:t>
+      </w:r>
+    </w:p>
+    <w:p>
+      <w:pPr>
+        <w:numPr>
+          <w:ilvl w:val="0"/>
+          <w:numId w:val="5"/>
+        </w:numPr>
+        <w:spacing w:line="278" w:lineRule="auto"/>
+      </w:pPr>
+      <w:r>
+        <w:t>3º: Preocuparam-se com a estrutura da rede e o poder que empresas privadas têm nesse ambiente.</w:t>
+      </w:r>
+    </w:p>
+    <w:p>
+      <w:pPr>
+        <w:rPr>
+          <w:b/>
+          <w:bCs/>
+        </w:rPr>
+      </w:pPr>
+      <w:r>
+        <w:rPr>
+          <w:b/>
+          <w:bCs/>
+        </w:rPr>
+        <w:t>3. Ideia de uma internet livre e global</w:t>
+      </w:r>
+    </w:p>
+    <w:p>
+      <w:pPr>
+        <w:numPr>
+          <w:ilvl w:val="0"/>
+          <w:numId w:val="6"/>
+        </w:numPr>
+        <w:spacing w:line="278" w:lineRule="auto"/>
+      </w:pPr>
+      <w:r>
+        <w:t>Havia a crença de que nenhum Estado deveria controlar a internet.</w:t>
+      </w:r>
+    </w:p>
+    <w:p>
+      <w:pPr>
+        <w:numPr>
+          <w:ilvl w:val="0"/>
+          <w:numId w:val="6"/>
+        </w:numPr>
+        <w:spacing w:line="278" w:lineRule="auto"/>
+      </w:pPr>
+      <w:r>
+        <w:t>O medo era que a potência mundial dominante acabasse impondo sua forma de regulação para todos os países.</w:t>
+      </w:r>
+    </w:p>
+    <w:p>
+      <w:pPr>
+        <w:rPr>
+          <w:b/>
+          <w:bCs/>
+        </w:rPr>
+      </w:pPr>
+      <w:r>
+        <w:rPr>
+          <w:b/>
+          <w:bCs/>
+        </w:rPr>
+        <w:t xml:space="preserve">4. A doutrina </w:t>
+      </w:r>
+      <w:proofErr w:type="spellStart"/>
+      <w:r>
+        <w:rPr>
+          <w:b/>
+          <w:bCs/>
+        </w:rPr>
+        <w:t>excepcionalista</w:t>
+      </w:r>
+      <w:proofErr w:type="spellEnd"/>
+    </w:p>
+    <w:p>
+      <w:pPr>
+        <w:numPr>
+          <w:ilvl w:val="0"/>
+          <w:numId w:val="7"/>
+        </w:numPr>
+        <w:spacing w:line="278" w:lineRule="auto"/>
+      </w:pPr>
+      <w:r>
+        <w:t>Defendia que a internet era um mundo à parte, com suas próprias regras (ou até sem regras).</w:t>
+      </w:r>
+    </w:p>
+    <w:p>
+      <w:pPr>
+        <w:numPr>
+          <w:ilvl w:val="0"/>
+          <w:numId w:val="7"/>
+        </w:numPr>
+        <w:spacing w:line="278" w:lineRule="auto"/>
+      </w:pPr>
+      <w:r>
+        <w:t>Justificativas:</w:t>
+      </w:r>
+    </w:p>
+    <w:p>
+      <w:pPr>
+        <w:numPr>
+          <w:ilvl w:val="1"/>
+          <w:numId w:val="7"/>
+        </w:numPr>
+        <w:spacing w:line="278" w:lineRule="auto"/>
+      </w:pPr>
+      <w:r>
+        <w:t>A autorregulação traria mais bem-estar.</w:t>
+      </w:r>
+    </w:p>
+    <w:p>
+      <w:pPr>
+        <w:numPr>
+          <w:ilvl w:val="1"/>
+          <w:numId w:val="7"/>
+        </w:numPr>
+        <w:spacing w:line="278" w:lineRule="auto"/>
+      </w:pPr>
+      <w:r>
+        <w:t>Seria impossível aplicar regras estatais numa rede descentralizada.</w:t>
+      </w:r>
+    </w:p>
+    <w:p>
+      <w:pPr>
+        <w:numPr>
+          <w:ilvl w:val="1"/>
+          <w:numId w:val="7"/>
+        </w:numPr>
+        <w:spacing w:line="278" w:lineRule="auto"/>
+      </w:pPr>
+      <w:r>
+        <w:t>Um “autogoverno digital” seria mais democrático.</w:t>
+      </w:r>
+    </w:p>
+    <w:p>
+      <w:pPr>
+        <w:numPr>
+          <w:ilvl w:val="1"/>
+          <w:numId w:val="7"/>
+        </w:numPr>
+        <w:spacing w:line="278" w:lineRule="auto"/>
+      </w:pPr>
+      <w:r>
+        <w:t>A lógica territorial das leis não combina com o espaço da internet.</w:t>
+      </w:r>
+    </w:p>
+    <w:p>
+      <w:pPr>
+        <w:rPr>
+          <w:b/>
+          <w:bCs/>
+        </w:rPr>
+      </w:pPr>
+      <w:r>
+        <w:rPr>
+          <w:b/>
+          <w:bCs/>
+        </w:rPr>
+        <w:t>5. Separatismo cibernético</w:t>
+      </w:r>
+    </w:p>
+    <w:p>
+      <w:pPr>
+        <w:numPr>
+          <w:ilvl w:val="0"/>
+          <w:numId w:val="8"/>
+        </w:numPr>
+        <w:spacing w:line="278" w:lineRule="auto"/>
+      </w:pPr>
+      <w:r>
+        <w:t>Acreditavam que as leis criadas por um Estado não poderiam ser aplicadas globalmente no ambiente digital.</w:t>
+      </w:r>
+    </w:p>
+    <w:p>
+      <w:pPr>
+        <w:numPr>
+          <w:ilvl w:val="0"/>
+          <w:numId w:val="8"/>
+        </w:numPr>
+        <w:spacing w:line="278" w:lineRule="auto"/>
+      </w:pPr>
+      <w:r>
+        <w:t>Para eles, apenas os próprios usuários da rede poderiam definir normas válidas.</w:t>
+      </w:r>
+    </w:p>
+    <w:p>
+      <w:pPr>
+        <w:numPr>
+          <w:ilvl w:val="0"/>
+          <w:numId w:val="8"/>
+        </w:numPr>
+        <w:spacing w:line="278" w:lineRule="auto"/>
+      </w:pPr>
+      <w:r>
+        <w:t>Defendiam a internet como um espaço de liberdade e expressão sem controle governamental.</w:t>
+      </w:r>
+    </w:p>
+    <w:p>
+      <w:pPr>
+        <w:rPr>
+          <w:b/>
+          <w:bCs/>
+        </w:rPr>
+      </w:pPr>
+      <w:r>
+        <w:rPr>
+          <w:b/>
+          <w:bCs/>
+        </w:rPr>
+        <w:lastRenderedPageBreak/>
+        <w:t>6. A Declaração de Independência do Ciberespaço (John Perry Barlow, 1996)</w:t>
+      </w:r>
+    </w:p>
+    <w:p>
+      <w:pPr>
+        <w:numPr>
+          <w:ilvl w:val="0"/>
+          <w:numId w:val="9"/>
+        </w:numPr>
+        <w:spacing w:line="278" w:lineRule="auto"/>
+      </w:pPr>
+      <w:r>
+        <w:t>Um manifesto que dizia que o ciberespaço não deveria estar sujeito às regras do mundo físico.</w:t>
+      </w:r>
+    </w:p>
+    <w:p>
+      <w:pPr>
+        <w:numPr>
+          <w:ilvl w:val="0"/>
+          <w:numId w:val="9"/>
+        </w:numPr>
+        <w:spacing w:line="278" w:lineRule="auto"/>
+      </w:pPr>
+      <w:r>
+        <w:t>Defendia um novo “contrato social” digital, feito pelos próprios usuários, sem coerções.</w:t>
+      </w:r>
+    </w:p>
+    <w:p>
+      <w:pPr>
+        <w:rPr>
+          <w:b/>
+          <w:bCs/>
+        </w:rPr>
+      </w:pPr>
+      <w:r>
+        <w:rPr>
+          <w:b/>
+          <w:bCs/>
+        </w:rPr>
+        <w:t>7. Críticas à visão separatista</w:t>
+      </w:r>
+    </w:p>
+    <w:p>
+      <w:pPr>
+        <w:numPr>
+          <w:ilvl w:val="0"/>
+          <w:numId w:val="10"/>
+        </w:numPr>
+        <w:spacing w:line="278" w:lineRule="auto"/>
+      </w:pPr>
+      <w:r>
+        <w:t>Essa visão ignora os problemas que surgem sem regulação, como:</w:t>
+      </w:r>
+    </w:p>
+    <w:p>
+      <w:pPr>
+        <w:numPr>
+          <w:ilvl w:val="1"/>
+          <w:numId w:val="10"/>
+        </w:numPr>
+        <w:spacing w:line="278" w:lineRule="auto"/>
+      </w:pPr>
+      <w:r>
+        <w:t xml:space="preserve">Discurso de ódio, ataques virtuais e fake </w:t>
+      </w:r>
+      <w:proofErr w:type="spellStart"/>
+      <w:r>
+        <w:t>news</w:t>
+      </w:r>
+      <w:proofErr w:type="spellEnd"/>
+      <w:r>
+        <w:t>.</w:t>
+      </w:r>
+    </w:p>
+    <w:p>
+      <w:pPr>
+        <w:numPr>
+          <w:ilvl w:val="1"/>
+          <w:numId w:val="10"/>
+        </w:numPr>
+        <w:spacing w:line="278" w:lineRule="auto"/>
+      </w:pPr>
+      <w:r>
+        <w:t>Abusos cometidos por grandes empresas de tecnologia.</w:t>
+      </w:r>
+    </w:p>
+    <w:p>
+      <w:pPr>
+        <w:numPr>
+          <w:ilvl w:val="0"/>
+          <w:numId w:val="10"/>
+        </w:numPr>
+        <w:spacing w:line="278" w:lineRule="auto"/>
+      </w:pPr>
+      <w:r>
+        <w:t>Sem regras claras, a internet pode virar um espaço de condutas imorais, mesmo que não ilegais.</w:t>
+      </w:r>
+    </w:p>
+    <w:p>
+      <w:pPr>
+        <w:rPr>
+          <w:b/>
+          <w:bCs/>
+        </w:rPr>
+      </w:pPr>
+      <w:r>
+        <w:rPr>
+          <w:b/>
+          <w:bCs/>
+        </w:rPr>
+        <w:t>8. A visão constitucionalista</w:t>
+      </w:r>
+    </w:p>
+    <w:p>
+      <w:pPr>
+        <w:numPr>
+          <w:ilvl w:val="0"/>
+          <w:numId w:val="11"/>
+        </w:numPr>
+        <w:spacing w:line="278" w:lineRule="auto"/>
+      </w:pPr>
+      <w:r>
+        <w:t>Defende que a internet deve respeitar princípios do constitucionalismo:</w:t>
+      </w:r>
+    </w:p>
+    <w:p>
+      <w:pPr>
+        <w:numPr>
+          <w:ilvl w:val="1"/>
+          <w:numId w:val="11"/>
+        </w:numPr>
+        <w:spacing w:line="278" w:lineRule="auto"/>
+      </w:pPr>
+      <w:r>
+        <w:t>Limitação do poder (inclusive de grandes empresas).</w:t>
+      </w:r>
+    </w:p>
+    <w:p>
+      <w:pPr>
+        <w:numPr>
+          <w:ilvl w:val="1"/>
+          <w:numId w:val="11"/>
+        </w:numPr>
+        <w:spacing w:line="278" w:lineRule="auto"/>
+      </w:pPr>
+      <w:r>
+        <w:t>Garantia de direitos fundamentais (liberdade, privacidade, dignidade).</w:t>
+      </w:r>
+    </w:p>
+    <w:p>
+      <w:pPr>
+        <w:numPr>
+          <w:ilvl w:val="0"/>
+          <w:numId w:val="11"/>
+        </w:numPr>
+        <w:spacing w:line="278" w:lineRule="auto"/>
+      </w:pPr>
+      <w:r>
+        <w:t>Considera que o ambiente digital não pode ser uma "terra sem lei".</w:t>
+      </w:r>
+    </w:p>
+    <w:p>
+      <w:pPr>
+        <w:rPr>
+          <w:b/>
+          <w:bCs/>
+        </w:rPr>
+      </w:pPr>
+      <w:r>
+        <w:rPr>
+          <w:b/>
+          <w:bCs/>
+        </w:rPr>
+        <w:t>9. Contradições e dificuldades</w:t>
+      </w:r>
+    </w:p>
+    <w:p>
+      <w:pPr>
+        <w:numPr>
+          <w:ilvl w:val="0"/>
+          <w:numId w:val="12"/>
+        </w:numPr>
+        <w:spacing w:line="278" w:lineRule="auto"/>
+      </w:pPr>
+      <w:r>
+        <w:t>A internet escapa da lógica tradicional de poder e território.</w:t>
+      </w:r>
+    </w:p>
+    <w:p>
+      <w:pPr>
+        <w:numPr>
+          <w:ilvl w:val="0"/>
+          <w:numId w:val="12"/>
+        </w:numPr>
+        <w:spacing w:line="278" w:lineRule="auto"/>
+      </w:pPr>
+      <w:r>
+        <w:t>Ao mesmo tempo, o acesso à internet ainda é desigual:</w:t>
+      </w:r>
+    </w:p>
+    <w:p>
+      <w:pPr>
+        <w:numPr>
+          <w:ilvl w:val="1"/>
+          <w:numId w:val="12"/>
+        </w:numPr>
+        <w:spacing w:line="278" w:lineRule="auto"/>
+      </w:pPr>
+      <w:r>
+        <w:t>Áreas urbanas têm mais cobertura que áreas rurais.</w:t>
+      </w:r>
+    </w:p>
+    <w:p>
+      <w:pPr>
+        <w:numPr>
+          <w:ilvl w:val="1"/>
+          <w:numId w:val="12"/>
+        </w:numPr>
+        <w:spacing w:line="278" w:lineRule="auto"/>
+      </w:pPr>
+      <w:r>
+        <w:t>Mesmo onde há internet, a qualidade pode ser ruim.</w:t>
+      </w:r>
+    </w:p>
+    <w:p>
+      <w:pPr>
+        <w:numPr>
+          <w:ilvl w:val="1"/>
+          <w:numId w:val="12"/>
+        </w:numPr>
+        <w:spacing w:line="278" w:lineRule="auto"/>
+      </w:pPr>
+      <w:r>
+        <w:t>O custo de acesso ainda é uma barreira para muitos brasileiros.</w:t>
+      </w:r>
+    </w:p>
+    <w:p>
+      <w:pPr>
+        <w:rPr>
+          <w:b/>
+          <w:bCs/>
+        </w:rPr>
+      </w:pPr>
+      <w:r>
+        <w:rPr>
+          <w:b/>
+          <w:bCs/>
+        </w:rPr>
+        <w:t>10. Internet e cidadania</w:t>
+      </w:r>
+    </w:p>
+    <w:p>
+      <w:pPr>
+        <w:numPr>
+          <w:ilvl w:val="0"/>
+          <w:numId w:val="13"/>
+        </w:numPr>
+        <w:spacing w:line="278" w:lineRule="auto"/>
+      </w:pPr>
+      <w:r>
+        <w:t>Para que o constitucionalismo digital funcione, é essencial que todos tenham acesso de qualidade à internet.</w:t>
+      </w:r>
+    </w:p>
+    <w:p>
+      <w:pPr>
+        <w:numPr>
+          <w:ilvl w:val="0"/>
+          <w:numId w:val="13"/>
+        </w:numPr>
+        <w:spacing w:line="278" w:lineRule="auto"/>
+      </w:pPr>
+      <w:r>
+        <w:t>Sem isso, não é possível garantir direitos ou fiscalizar abusos de poder no ambiente digital.</w:t>
+      </w:r>
+    </w:p>
+    <w:p/>
+    <w:p/>
+    <w:p>
+      <w:pPr>
+        <w:rPr>
+          <w:b/>
+          <w:bCs/>
+        </w:rPr>
+      </w:pPr>
+      <w:r>
+        <w:rPr>
+          <w:rFonts w:ascii="Segoe UI Emoji" w:hAnsi="Segoe UI Emoji" w:cs="Segoe UI Emoji"/>
+          <w:b/>
+          <w:bCs/>
+        </w:rPr>
+        <w:t>📌</w:t>
+      </w:r>
+      <w:r>
+        <w:rPr>
+          <w:b/>
+          <w:bCs/>
+        </w:rPr>
+        <w:t xml:space="preserve"> Resumo geral técnico</w:t>
+      </w:r>
+    </w:p>
+    <w:p>
+      <w:pPr>
+        <w:jc w:val="both"/>
+      </w:pPr>
+      <w:r>
+        <w:t xml:space="preserve">O texto aborda o embate entre duas visões sobre o papel da internet frente ao direito: a </w:t>
+      </w:r>
+      <w:r>
+        <w:rPr>
+          <w:b/>
+          <w:bCs/>
+        </w:rPr>
+        <w:t>visão separatista</w:t>
+      </w:r>
+      <w:r>
+        <w:t xml:space="preserve">, que defende a autorregulação do ciberespaço, e a </w:t>
+      </w:r>
+      <w:r>
+        <w:rPr>
+          <w:b/>
+          <w:bCs/>
+        </w:rPr>
+        <w:t xml:space="preserve">visão </w:t>
+      </w:r>
+      <w:r>
+        <w:rPr>
+          <w:b/>
+          <w:bCs/>
+        </w:rPr>
+        <w:lastRenderedPageBreak/>
+        <w:t>constitucionalista</w:t>
+      </w:r>
+      <w:r>
+        <w:t>, que reconhece a necessidade de controle jurídico baseado na limitação do poder e na proteção de direitos fundamentais. A doutrina separatista vê a internet como um espaço autônomo e apolítico, enquanto a abordagem constitucionalista aponta os riscos da ausência de regulação, como desinformação, discurso de ódio e concentração de poder nas mãos de corporações. Por fim, ressalta-se que o acesso pleno e igualitário à internet é condição indispensável para a efetivação de um verdadeiro constitucionalismo digital no Brasil.</w:t>
+      </w:r>
+    </w:p>
+    <w:p>
+      <w:pPr>
+        <w:jc w:val="both"/>
+      </w:pPr>
+    </w:p>
+    <w:p>
+      <w:pPr>
+        <w:jc w:val="both"/>
+      </w:pPr>
+    </w:p>
+    <w:p>
+      <w:pPr>
+        <w:jc w:val="both"/>
+      </w:pPr>
+    </w:p>
+    <w:p>
+      <w:pPr>
+        <w:jc w:val="both"/>
+      </w:pPr>
+    </w:p>
+    <w:p>
+      <w:pPr>
+        <w:jc w:val="both"/>
+      </w:pPr>
+    </w:p>
+    <w:p>
+      <w:pPr>
+        <w:jc w:val="both"/>
+      </w:pPr>
+    </w:p>
+    <w:p>
+      <w:pPr>
+        <w:jc w:val="both"/>
+      </w:pPr>
+    </w:p>
+    <w:p>
+      <w:pPr>
+        <w:jc w:val="both"/>
+      </w:pPr>
+    </w:p>
+    <w:p>
+      <w:pPr>
+        <w:jc w:val="both"/>
+      </w:pPr>
+    </w:p>
+    <w:p>
+      <w:pPr>
+        <w:jc w:val="both"/>
+      </w:pPr>
+    </w:p>
+    <w:p>
+      <w:pPr>
+        <w:jc w:val="both"/>
+      </w:pPr>
+    </w:p>
+    <w:p>
+      <w:pPr>
+        <w:jc w:val="both"/>
+      </w:pPr>
+    </w:p>
+    <w:p>
+      <w:pPr>
+        <w:jc w:val="both"/>
+      </w:pPr>
+    </w:p>
+    <w:p>
+      <w:pPr>
+        <w:jc w:val="both"/>
+      </w:pPr>
+    </w:p>
+    <w:p>
+      <w:pPr>
+        <w:jc w:val="both"/>
+      </w:pPr>
+    </w:p>
+    <w:p>
+      <w:pPr>
+        <w:jc w:val="both"/>
+      </w:pPr>
+    </w:p>
+    <w:p>
+      <w:pPr>
+        <w:jc w:val="both"/>
+      </w:pPr>
+    </w:p>
+    <w:p>
+      <w:pPr>
+        <w:jc w:val="both"/>
+      </w:pPr>
+    </w:p>
+    <w:p>
+      <w:pPr>
+        <w:jc w:val="both"/>
+      </w:pPr>
+    </w:p>
+    <w:p>
+      <w:pPr>
+        <w:jc w:val="both"/>
+      </w:pPr>
+    </w:p>
+    <w:p>
+      <w:pPr>
+        <w:rPr>
+          <w:b/>
+          <w:bCs/>
+        </w:rPr>
+      </w:pPr>
+      <w:r>
+        <w:rPr>
+          <w:b/>
+          <w:bCs/>
+        </w:rPr>
+        <w:t>Concepção harmônica de constitucionalismo digital</w:t>
+      </w:r>
+    </w:p>
+    <w:p/>
+    <w:p>
+      <w:pPr>
+        <w:rPr>
+          <w:b/>
+          <w:bCs/>
+        </w:rPr>
+      </w:pPr>
+      <w:r>
+        <w:rPr>
+          <w:b/>
+          <w:bCs/>
+        </w:rPr>
+        <w:t>1. Constitucionalismo digital: de oposição à harmonia</w:t>
+      </w:r>
+    </w:p>
+    <w:p>
+      <w:pPr>
+        <w:numPr>
+          <w:ilvl w:val="0"/>
+          <w:numId w:val="14"/>
+        </w:numPr>
+        <w:spacing w:line="278" w:lineRule="auto"/>
+      </w:pPr>
+      <w:r>
+        <w:t>Antes, o constitucionalismo e o mundo digital eram vistos como opostos (conflito entre regulação e liberdade).</w:t>
+      </w:r>
+    </w:p>
+    <w:p>
+      <w:pPr>
+        <w:numPr>
+          <w:ilvl w:val="0"/>
+          <w:numId w:val="14"/>
+        </w:numPr>
+        <w:spacing w:line="278" w:lineRule="auto"/>
+      </w:pPr>
+      <w:r>
+        <w:t xml:space="preserve">Agora, surge uma abordagem harmônica, ligando </w:t>
+      </w:r>
+      <w:r>
+        <w:rPr>
+          <w:b/>
+          <w:bCs/>
+        </w:rPr>
+        <w:t>constitucionalismo</w:t>
+      </w:r>
+      <w:r>
+        <w:t xml:space="preserve"> à </w:t>
+      </w:r>
+      <w:r>
+        <w:rPr>
+          <w:b/>
+          <w:bCs/>
+        </w:rPr>
+        <w:t>democracia</w:t>
+      </w:r>
+      <w:r>
+        <w:t xml:space="preserve"> na internet.</w:t>
+      </w:r>
+    </w:p>
+    <w:p>
+      <w:pPr>
+        <w:rPr>
+          <w:b/>
+          <w:bCs/>
+        </w:rPr>
+      </w:pPr>
+      <w:r>
+        <w:rPr>
+          <w:b/>
+          <w:bCs/>
+        </w:rPr>
+        <w:lastRenderedPageBreak/>
+        <w:t xml:space="preserve">2. Democracia cultural segundo Jack </w:t>
+      </w:r>
+      <w:proofErr w:type="spellStart"/>
+      <w:r>
+        <w:rPr>
+          <w:b/>
+          <w:bCs/>
+        </w:rPr>
+        <w:t>Balkin</w:t>
+      </w:r>
+      <w:proofErr w:type="spellEnd"/>
+    </w:p>
+    <w:p>
+      <w:pPr>
+        <w:numPr>
+          <w:ilvl w:val="0"/>
+          <w:numId w:val="15"/>
+        </w:numPr>
+        <w:spacing w:line="278" w:lineRule="auto"/>
+      </w:pPr>
+      <w:proofErr w:type="spellStart"/>
+      <w:r>
+        <w:t>Balkin</w:t>
+      </w:r>
+      <w:proofErr w:type="spellEnd"/>
+      <w:r>
+        <w:t>, professor de Yale, defende que a internet:</w:t>
+      </w:r>
+    </w:p>
+    <w:p>
+      <w:pPr>
+        <w:numPr>
+          <w:ilvl w:val="1"/>
+          <w:numId w:val="15"/>
+        </w:numPr>
+        <w:spacing w:line="278" w:lineRule="auto"/>
+      </w:pPr>
+      <w:r>
+        <w:t xml:space="preserve">Incentiva a </w:t>
+      </w:r>
+      <w:r>
+        <w:rPr>
+          <w:b/>
+          <w:bCs/>
+        </w:rPr>
+        <w:t>criatividade individual</w:t>
+      </w:r>
+      <w:r>
+        <w:t xml:space="preserve"> e a </w:t>
+      </w:r>
+      <w:r>
+        <w:rPr>
+          <w:b/>
+          <w:bCs/>
+        </w:rPr>
+        <w:t>participação cultural</w:t>
+      </w:r>
+      <w:r>
+        <w:t>.</w:t>
+      </w:r>
+    </w:p>
+    <w:p>
+      <w:pPr>
+        <w:numPr>
+          <w:ilvl w:val="1"/>
+          <w:numId w:val="15"/>
+        </w:numPr>
+        <w:spacing w:line="278" w:lineRule="auto"/>
+      </w:pPr>
+      <w:r>
+        <w:t>Permite apropriar e ressignificar a cultura.</w:t>
+      </w:r>
+    </w:p>
+    <w:p>
+      <w:pPr>
+        <w:numPr>
+          <w:ilvl w:val="1"/>
+          <w:numId w:val="15"/>
+        </w:numPr>
+        <w:spacing w:line="278" w:lineRule="auto"/>
+      </w:pPr>
+      <w:r>
+        <w:t>Democratiza os meios de produção cultural com novas tecnologias e softwares.</w:t>
+      </w:r>
+    </w:p>
+    <w:p>
+      <w:pPr>
+        <w:numPr>
+          <w:ilvl w:val="0"/>
+          <w:numId w:val="15"/>
+        </w:numPr>
+        <w:spacing w:line="278" w:lineRule="auto"/>
+      </w:pPr>
+      <w:r>
+        <w:t>Resultado: as pessoas passam a influenciar e serem influenciadas pela cultura, participando ativamente de sua formação.</w:t>
+      </w:r>
+    </w:p>
+    <w:p>
+      <w:pPr>
+        <w:rPr>
+          <w:b/>
+          <w:bCs/>
+        </w:rPr>
+      </w:pPr>
+      <w:r>
+        <w:rPr>
+          <w:b/>
+          <w:bCs/>
+        </w:rPr>
+        <w:t>3. Dois olhares sobre a pessoa na internet</w:t>
+      </w:r>
+    </w:p>
+    <w:p>
+      <w:pPr>
+        <w:numPr>
+          <w:ilvl w:val="0"/>
+          <w:numId w:val="16"/>
+        </w:numPr>
+        <w:spacing w:line="278" w:lineRule="auto"/>
+      </w:pPr>
+      <w:r>
+        <w:rPr>
+          <w:b/>
+          <w:bCs/>
+        </w:rPr>
+        <w:t>Primeira visão</w:t>
+      </w:r>
+      <w:r>
+        <w:t>:</w:t>
+      </w:r>
+    </w:p>
+    <w:p>
+      <w:pPr>
+        <w:numPr>
+          <w:ilvl w:val="1"/>
+          <w:numId w:val="16"/>
+        </w:numPr>
+        <w:spacing w:line="278" w:lineRule="auto"/>
+      </w:pPr>
+      <w:r>
+        <w:t xml:space="preserve">A participação cultural se dá tanto de forma </w:t>
+      </w:r>
+      <w:r>
+        <w:rPr>
+          <w:b/>
+          <w:bCs/>
+        </w:rPr>
+        <w:t>individual</w:t>
+      </w:r>
+      <w:r>
+        <w:t xml:space="preserve"> quanto </w:t>
+      </w:r>
+      <w:r>
+        <w:rPr>
+          <w:b/>
+          <w:bCs/>
+        </w:rPr>
+        <w:t>coletiva</w:t>
+      </w:r>
+      <w:r>
+        <w:t>.</w:t>
+      </w:r>
+    </w:p>
+    <w:p>
+      <w:pPr>
+        <w:numPr>
+          <w:ilvl w:val="0"/>
+          <w:numId w:val="16"/>
+        </w:numPr>
+        <w:spacing w:line="278" w:lineRule="auto"/>
+      </w:pPr>
+      <w:r>
+        <w:rPr>
+          <w:b/>
+          <w:bCs/>
+        </w:rPr>
+        <w:t>Segunda visão</w:t>
+      </w:r>
+      <w:r>
+        <w:t>:</w:t>
+      </w:r>
+    </w:p>
+    <w:p>
+      <w:pPr>
+        <w:numPr>
+          <w:ilvl w:val="1"/>
+          <w:numId w:val="16"/>
+        </w:numPr>
+        <w:spacing w:line="278" w:lineRule="auto"/>
+      </w:pPr>
+      <w:r>
+        <w:t>O processo de criação cultural:</w:t>
+      </w:r>
+    </w:p>
+    <w:p>
+      <w:pPr>
+        <w:numPr>
+          <w:ilvl w:val="2"/>
+          <w:numId w:val="16"/>
+        </w:numPr>
+        <w:spacing w:line="278" w:lineRule="auto"/>
+      </w:pPr>
+      <w:r>
+        <w:rPr>
+          <w:b/>
+          <w:bCs/>
+        </w:rPr>
+        <w:t>Internamente</w:t>
+      </w:r>
+      <w:r>
+        <w:t xml:space="preserve"> molda o "eu" da pessoa.</w:t>
+      </w:r>
+    </w:p>
+    <w:p>
+      <w:pPr>
+        <w:numPr>
+          <w:ilvl w:val="2"/>
+          <w:numId w:val="16"/>
+        </w:numPr>
+        <w:spacing w:line="278" w:lineRule="auto"/>
+      </w:pPr>
+      <w:r>
+        <w:rPr>
+          <w:b/>
+          <w:bCs/>
+        </w:rPr>
+        <w:t>Externamente</w:t>
+      </w:r>
+      <w:r>
+        <w:t xml:space="preserve"> molda a coletividade da qual ela faz parte.</w:t>
+      </w:r>
+    </w:p>
+    <w:p>
+      <w:pPr>
+        <w:rPr>
+          <w:b/>
+          <w:bCs/>
+        </w:rPr>
+      </w:pPr>
+      <w:r>
+        <w:rPr>
+          <w:b/>
+          <w:bCs/>
+        </w:rPr>
+        <w:t>4. Crítica à limitação da fala apenas ao conteúdo “relevante”</w:t>
+      </w:r>
+    </w:p>
+    <w:p>
+      <w:pPr>
+        <w:numPr>
+          <w:ilvl w:val="0"/>
+          <w:numId w:val="17"/>
+        </w:numPr>
+        <w:spacing w:line="278" w:lineRule="auto"/>
+      </w:pPr>
+      <w:r>
+        <w:t xml:space="preserve">Há uma crítica a ideias como as de </w:t>
+      </w:r>
+      <w:proofErr w:type="spellStart"/>
+      <w:r>
+        <w:t>Meiklejohn</w:t>
+      </w:r>
+      <w:proofErr w:type="spellEnd"/>
+      <w:r>
+        <w:t>, que defendem que só o conteúdo com valor democrático deve ser debatido.</w:t>
+      </w:r>
+    </w:p>
+    <w:p>
+      <w:pPr>
+        <w:numPr>
+          <w:ilvl w:val="0"/>
+          <w:numId w:val="17"/>
+        </w:numPr>
+        <w:spacing w:line="278" w:lineRule="auto"/>
+      </w:pPr>
+      <w:r>
+        <w:t>Isso entrega poder a poucos (</w:t>
+      </w:r>
+      <w:proofErr w:type="spellStart"/>
+      <w:r>
+        <w:t>ex</w:t>
+      </w:r>
+      <w:proofErr w:type="spellEnd"/>
+      <w:r>
+        <w:t>: Estado) para decidir o que pode ou não ser discutido.</w:t>
+      </w:r>
+    </w:p>
+    <w:p>
+      <w:pPr>
+        <w:numPr>
+          <w:ilvl w:val="0"/>
+          <w:numId w:val="17"/>
+        </w:numPr>
+        <w:spacing w:line="278" w:lineRule="auto"/>
+      </w:pPr>
+      <w:r>
+        <w:t xml:space="preserve">Vai contra o ideal constitucionalista, que busca </w:t>
+      </w:r>
+      <w:r>
+        <w:rPr>
+          <w:b/>
+          <w:bCs/>
+        </w:rPr>
+        <w:t>limitar o poder</w:t>
+      </w:r>
+      <w:r>
+        <w:t xml:space="preserve"> e </w:t>
+      </w:r>
+      <w:r>
+        <w:rPr>
+          <w:b/>
+          <w:bCs/>
+        </w:rPr>
+        <w:t>garantir a liberdade de expressão para todos</w:t>
+      </w:r>
+      <w:r>
+        <w:t>.</w:t>
+      </w:r>
+    </w:p>
+    <w:p/>
+    <w:p>
+      <w:pPr>
+        <w:rPr>
+          <w:b/>
+          <w:bCs/>
+        </w:rPr>
+      </w:pPr>
+      <w:r>
+        <w:rPr>
+          <w:b/>
+          <w:bCs/>
+        </w:rPr>
+        <w:t>5. Constitucionalismo difuso aplicado ao mundo digital</w:t>
+      </w:r>
+    </w:p>
+    <w:p>
+      <w:pPr>
+        <w:numPr>
+          <w:ilvl w:val="0"/>
+          <w:numId w:val="18"/>
+        </w:numPr>
+        <w:spacing w:line="278" w:lineRule="auto"/>
+      </w:pPr>
+      <w:r>
+        <w:t>Não são apenas os poderes do Estado que dão sentido à Constituição.</w:t>
+      </w:r>
+    </w:p>
+    <w:p>
+      <w:pPr>
+        <w:numPr>
+          <w:ilvl w:val="0"/>
+          <w:numId w:val="18"/>
+        </w:numPr>
+        <w:spacing w:line="278" w:lineRule="auto"/>
+      </w:pPr>
+      <w:r>
+        <w:t xml:space="preserve">O </w:t>
+      </w:r>
+      <w:r>
+        <w:rPr>
+          <w:b/>
+          <w:bCs/>
+        </w:rPr>
+        <w:t>cidadão comum também interpreta e dá significado à Constituição</w:t>
+      </w:r>
+      <w:r>
+        <w:t>, especialmente por meio da internet.</w:t>
+      </w:r>
+    </w:p>
+    <w:p>
+      <w:pPr>
+        <w:numPr>
+          <w:ilvl w:val="0"/>
+          <w:numId w:val="18"/>
+        </w:numPr>
+        <w:spacing w:line="278" w:lineRule="auto"/>
+      </w:pPr>
+      <w:r>
+        <w:t>A web amplia o diálogo constitucional e fortalece a democracia participativa.</w:t>
+      </w:r>
+    </w:p>
+    <w:p>
+      <w:pPr>
+        <w:rPr>
+          <w:b/>
+          <w:bCs/>
+        </w:rPr>
+      </w:pPr>
+      <w:r>
+        <w:rPr>
+          <w:b/>
+          <w:bCs/>
+        </w:rPr>
+        <w:t>6. Empoderamento cidadão</w:t>
+      </w:r>
+    </w:p>
+    <w:p>
+      <w:pPr>
+        <w:numPr>
+          <w:ilvl w:val="0"/>
+          <w:numId w:val="19"/>
+        </w:numPr>
+        <w:spacing w:line="278" w:lineRule="auto"/>
+      </w:pPr>
+      <w:r>
+        <w:t xml:space="preserve">O cidadão, ao se expressar digitalmente, </w:t>
+      </w:r>
+      <w:r>
+        <w:rPr>
+          <w:b/>
+          <w:bCs/>
+        </w:rPr>
+        <w:t>fiscaliza o poder público</w:t>
+      </w:r>
+      <w:r>
+        <w:t xml:space="preserve"> e </w:t>
+      </w:r>
+      <w:r>
+        <w:rPr>
+          <w:b/>
+          <w:bCs/>
+        </w:rPr>
+        <w:t>defende direitos</w:t>
+      </w:r>
+      <w:r>
+        <w:t>.</w:t>
+      </w:r>
+    </w:p>
+    <w:p>
+      <w:pPr>
+        <w:numPr>
+          <w:ilvl w:val="0"/>
+          <w:numId w:val="19"/>
+        </w:numPr>
+        <w:spacing w:line="278" w:lineRule="auto"/>
+      </w:pPr>
+      <w:r>
+        <w:t xml:space="preserve">Esse papel não é só individual, mas </w:t>
+      </w:r>
+      <w:r>
+        <w:rPr>
+          <w:b/>
+          <w:bCs/>
+        </w:rPr>
+        <w:t>coletivo</w:t>
+      </w:r>
+      <w:r>
+        <w:t xml:space="preserve">, contribuindo para a </w:t>
+      </w:r>
+      <w:r>
+        <w:rPr>
+          <w:b/>
+          <w:bCs/>
+        </w:rPr>
+        <w:t>formação de identidade social</w:t>
+      </w:r>
+      <w:r>
+        <w:t xml:space="preserve"> e transformações sociais.</w:t>
+      </w:r>
+    </w:p>
+    <w:p>
+      <w:pPr>
+        <w:rPr>
+          <w:b/>
+          <w:bCs/>
+        </w:rPr>
+      </w:pPr>
+      <w:r>
+        <w:rPr>
+          <w:b/>
+          <w:bCs/>
+        </w:rPr>
+        <w:lastRenderedPageBreak/>
+        <w:t xml:space="preserve">7. Dois focos da preocupação de </w:t>
+      </w:r>
+      <w:proofErr w:type="spellStart"/>
+      <w:r>
+        <w:rPr>
+          <w:b/>
+          <w:bCs/>
+        </w:rPr>
+        <w:t>Balkin</w:t>
+      </w:r>
+      <w:proofErr w:type="spellEnd"/>
+    </w:p>
+    <w:p>
+      <w:pPr>
+        <w:numPr>
+          <w:ilvl w:val="0"/>
+          <w:numId w:val="20"/>
+        </w:numPr>
+        <w:spacing w:line="278" w:lineRule="auto"/>
+      </w:pPr>
+      <w:r>
+        <w:t xml:space="preserve">A </w:t>
+      </w:r>
+      <w:r>
+        <w:rPr>
+          <w:b/>
+          <w:bCs/>
+        </w:rPr>
+        <w:t>esfera pública global</w:t>
+      </w:r>
+      <w:r>
+        <w:t>: debates que cruzam fronteiras nacionais.</w:t>
+      </w:r>
+    </w:p>
+    <w:p>
+      <w:pPr>
+        <w:numPr>
+          <w:ilvl w:val="0"/>
+          <w:numId w:val="20"/>
+        </w:numPr>
+        <w:spacing w:line="278" w:lineRule="auto"/>
+      </w:pPr>
+      <w:r>
+        <w:t xml:space="preserve">O </w:t>
+      </w:r>
+      <w:r>
+        <w:rPr>
+          <w:b/>
+          <w:bCs/>
+        </w:rPr>
+        <w:t>caráter global da internet</w:t>
+      </w:r>
+      <w:r>
+        <w:t>: que amplia vozes e conecta culturas e democracias.</w:t>
+      </w:r>
+    </w:p>
+    <w:p>
+      <w:pPr>
+        <w:rPr>
+          <w:b/>
+          <w:bCs/>
+        </w:rPr>
+      </w:pPr>
+      <w:r>
+        <w:rPr>
+          <w:b/>
+          <w:bCs/>
+        </w:rPr>
+        <w:t>8. Exemplo prático: Primavera Árabe</w:t>
+      </w:r>
+    </w:p>
+    <w:p>
+      <w:pPr>
+        <w:numPr>
+          <w:ilvl w:val="0"/>
+          <w:numId w:val="21"/>
+        </w:numPr>
+        <w:spacing w:line="278" w:lineRule="auto"/>
+      </w:pPr>
+      <w:r>
+        <w:t>A internet (especialmente redes sociais) permitiu a expressão de ideias plurais e contestação de regimes autoritários.</w:t>
+      </w:r>
+    </w:p>
+    <w:p>
+      <w:pPr>
+        <w:numPr>
+          <w:ilvl w:val="0"/>
+          <w:numId w:val="21"/>
+        </w:numPr>
+        <w:spacing w:line="278" w:lineRule="auto"/>
+      </w:pPr>
+      <w:r>
+        <w:t xml:space="preserve">Foi um caso real de </w:t>
+      </w:r>
+      <w:r>
+        <w:rPr>
+          <w:b/>
+          <w:bCs/>
+        </w:rPr>
+        <w:t>constitucionalismo digital aliado à democracia cultural</w:t>
+      </w:r>
+      <w:r>
+        <w:t>, com impacto global.</w:t>
+      </w:r>
+    </w:p>
+    <w:p>
+      <w:r>
+        <w:pict w14:anchorId="6D83E3B0">
+          <v:rect id="_x0000_i1030" style="width:0;height:1.5pt" o:hralign="center" o:hrstd="t" o:hr="t" fillcolor="#a0a0a0" stroked="f"/>
+        </w:pict>
+      </w:r>
+    </w:p>
+    <w:p>
+      <w:pPr>
+        <w:rPr>
+          <w:b/>
+          <w:bCs/>
+        </w:rPr>
+      </w:pPr>
+      <w:r>
+        <w:rPr>
+          <w:rFonts w:ascii="Segoe UI Emoji" w:hAnsi="Segoe UI Emoji" w:cs="Segoe UI Emoji"/>
+          <w:b/>
+          <w:bCs/>
+        </w:rPr>
+        <w:t>📌</w:t>
+      </w:r>
+      <w:r>
+        <w:rPr>
+          <w:b/>
+          <w:bCs/>
+        </w:rPr>
+        <w:t xml:space="preserve"> Resumo geral técnico</w:t>
+      </w:r>
+    </w:p>
+    <w:p>
+      <w:pPr>
+        <w:jc w:val="both"/>
+      </w:pPr>
+      <w:r>
+        <w:t xml:space="preserve">O texto apresenta uma visão </w:t>
+      </w:r>
+      <w:r>
+        <w:rPr>
+          <w:b/>
+          <w:bCs/>
+        </w:rPr>
+        <w:t>harmônica do constitucionalismo digital</w:t>
+      </w:r>
+      <w:r>
+        <w:t xml:space="preserve">, que integra os ideais de democracia e participação cidadã. A partir da teoria da </w:t>
+      </w:r>
+      <w:r>
+        <w:rPr>
+          <w:b/>
+          <w:bCs/>
+        </w:rPr>
+        <w:t>democracia cultural</w:t>
+      </w:r>
+      <w:r>
+        <w:t xml:space="preserve"> de Jack </w:t>
+      </w:r>
+      <w:proofErr w:type="spellStart"/>
+      <w:r>
+        <w:t>Balkin</w:t>
+      </w:r>
+      <w:proofErr w:type="spellEnd"/>
+      <w:r>
+        <w:t xml:space="preserve">, defende-se que a internet promove a liberdade criativa e o engajamento na construção cultural, tanto individual quanto coletivamente. Essa abordagem contrasta com visões que limitam a expressão ao conteúdo “relevante”, por atribuírem poder a poucos sobre o discurso público. Com a incorporação do </w:t>
+      </w:r>
+      <w:r>
+        <w:rPr>
+          <w:b/>
+          <w:bCs/>
+        </w:rPr>
+        <w:t>constitucionalismo difuso</w:t>
+      </w:r>
+      <w:r>
+        <w:t xml:space="preserve">, destaca-se o papel do cidadão como intérprete da Constituição no ambiente digital, reforçando a democracia participativa. Exemplo disso foi a </w:t>
+      </w:r>
+      <w:r>
+        <w:rPr>
+          <w:b/>
+          <w:bCs/>
+        </w:rPr>
+        <w:t>Primavera Árabe</w:t>
+      </w:r>
+      <w:r>
+        <w:t>, onde a internet desempenhou papel crucial na defesa de direitos e combate ao autoritarismo. Assim, a convergência entre constitucionalismo e democracia no meio digital fortalece a construção de uma sociedade mais justa e plural.</w:t>
+      </w:r>
+    </w:p>
+    <w:p>
+      <w:r>
+        <w:rPr>
+          <w:noProof/>
+        </w:rPr>
+        <w:lastRenderedPageBreak/>
+        <w:drawing>
+          <wp:inline distT="0" distB="0" distL="0" distR="0" wp14:anchorId="4A1F4F3F" wp14:editId="2E300CA3">
+            <wp:extent cx="5400040" cy="4514850"/>
+            <wp:effectExtent l="0" t="0" r="0" b="0"/>
+            <wp:docPr id="211125213" name="Imagem 1" descr="Interface gráfica do usuário, Texto, Aplicativo, Email&#10;&#10;O conteúdo gerado por IA pode estar incorreto."/>
+            <wp:cNvGraphicFramePr>
+              <a:graphicFrameLocks xmlns:a="http://schemas.openxmlformats.org/drawingml/2006/main" noChangeAspect="1"/>
+            </wp:cNvGraphicFramePr>
+            <a:graphic xmlns:a="http://schemas.openxmlformats.org/drawingml/2006/main">
+              <a:graphicData uri="http://schemas.openxmlformats.org/drawingml/2006/picture">
+                <pic:pic xmlns:pic="http://schemas.openxmlformats.org/drawingml/2006/picture">
+                  <pic:nvPicPr>
+                    <pic:cNvPr id="211125213" name="Imagem 1" descr="Interface gráfica do usuário, Texto, Aplicativo, Email&#10;&#10;O conteúdo gerado por IA pode estar incorreto."/>
+                    <pic:cNvPicPr/>
+                  </pic:nvPicPr>
+                  <pic:blipFill>
+                    <a:blip r:embed="rId7"/>
+                    <a:stretch>
+                      <a:fillRect/>
+                    </a:stretch>
+                  </pic:blipFill>
+                  <pic:spPr>
+                    <a:xfrm>
+                      <a:off x="0" y="0"/>
+                      <a:ext cx="5400040" cy="4514850"/>
+                    </a:xfrm>
+                    <a:prstGeom prst="rect">
+                      <a:avLst/>
+                    </a:prstGeom>
+                  </pic:spPr>
+                </pic:pic>
+              </a:graphicData>
+            </a:graphic>
+          </wp:inline>
+        </w:drawing>
+      </w:r>
+    </w:p>
+    <w:p>
+      <w:r>
+        <w:rPr>
+          <w:noProof/>
+        </w:rPr>
+        <w:drawing>
+          <wp:inline distT="0" distB="0" distL="0" distR="0" wp14:anchorId="0461A083" wp14:editId="30576628">
+            <wp:extent cx="5400040" cy="4209415"/>
+            <wp:effectExtent l="0" t="0" r="0" b="635"/>
+            <wp:docPr id="1977838165" name="Imagem 1" descr="Interface gráfica do usuário, Texto, Aplicativo, Email&#10;&#10;O conteúdo gerado por IA pode estar incorreto."/>
+            <wp:cNvGraphicFramePr>
+              <a:graphicFrameLocks xmlns:a="http://schemas.openxmlformats.org/drawingml/2006/main" noChangeAspect="1"/>
+            </wp:cNvGraphicFramePr>
+            <a:graphic xmlns:a="http://schemas.openxmlformats.org/drawingml/2006/main">
+              <a:graphicData uri="http://schemas.openxmlformats.org/drawingml/2006/picture">
+                <pic:pic xmlns:pic="http://schemas.openxmlformats.org/drawingml/2006/picture">
+                  <pic:nvPicPr>
+                    <pic:cNvPr id="1977838165" name="Imagem 1" descr="Interface gráfica do usuário, Texto, Aplicativo, Email&#10;&#10;O conteúdo gerado por IA pode estar incorreto."/>
+                    <pic:cNvPicPr/>
+                  </pic:nvPicPr>
+                  <pic:blipFill>
+                    <a:blip r:embed="rId8"/>
+                    <a:stretch>
+                      <a:fillRect/>
+                    </a:stretch>
+                  </pic:blipFill>
+                  <pic:spPr>
+                    <a:xfrm>
+                      <a:off x="0" y="0"/>
+                      <a:ext cx="5400040" cy="4209415"/>
+                    </a:xfrm>
+                    <a:prstGeom prst="rect">
+                      <a:avLst/>
+                    </a:prstGeom>
+                  </pic:spPr>
+                </pic:pic>
+              </a:graphicData>
+            </a:graphic>
+          </wp:inline>
+        </w:drawing>
+      </w:r>
+    </w:p>
+    <w:p>
+      <w:r>
+        <w:lastRenderedPageBreak/>
+        <w:t>Módulo 3</w:t>
+      </w:r>
+    </w:p>
+    <w:p/>
+    <w:p>
+      <w:pPr>
+        <w:rPr>
+          <w:b/>
+          <w:bCs/>
+        </w:rPr>
+      </w:pPr>
+      <w:r>
+        <w:rPr>
+          <w:b/>
+          <w:bCs/>
+        </w:rPr>
+        <w:t>Tensão entre Constituição e democracia</w:t>
+      </w:r>
+    </w:p>
+    <w:p>
+      <w:pPr>
+        <w:numPr>
+          <w:ilvl w:val="0"/>
+          <w:numId w:val="22"/>
+        </w:numPr>
+        <w:spacing w:line="278" w:lineRule="auto"/>
+      </w:pPr>
+      <w:r>
+        <w:rPr>
+          <w:b/>
+          <w:bCs/>
+        </w:rPr>
+        <w:t>Constituição:</w:t>
+      </w:r>
+    </w:p>
+    <w:p>
+      <w:pPr>
+        <w:numPr>
+          <w:ilvl w:val="1"/>
+          <w:numId w:val="22"/>
+        </w:numPr>
+        <w:spacing w:line="278" w:lineRule="auto"/>
+      </w:pPr>
+      <w:r>
+        <w:t>Representa acordos básicos que limitam o uso do poder.</w:t>
+      </w:r>
+    </w:p>
+    <w:p>
+      <w:pPr>
+        <w:numPr>
+          <w:ilvl w:val="1"/>
+          <w:numId w:val="22"/>
+        </w:numPr>
+        <w:spacing w:line="278" w:lineRule="auto"/>
+      </w:pPr>
+      <w:r>
+        <w:t>Define funções, metas e valores para o funcionamento do Estado.</w:t>
+      </w:r>
+    </w:p>
+    <w:p>
+      <w:pPr>
+        <w:numPr>
+          <w:ilvl w:val="1"/>
+          <w:numId w:val="22"/>
+        </w:numPr>
+        <w:spacing w:line="278" w:lineRule="auto"/>
+      </w:pPr>
+      <w:r>
+        <w:t>Garante direitos fundamentais aos cidadãos.</w:t>
+      </w:r>
+    </w:p>
+    <w:p>
+      <w:pPr>
+        <w:numPr>
+          <w:ilvl w:val="0"/>
+          <w:numId w:val="22"/>
+        </w:numPr>
+        <w:spacing w:line="278" w:lineRule="auto"/>
+      </w:pPr>
+      <w:r>
+        <w:rPr>
+          <w:b/>
+          <w:bCs/>
+        </w:rPr>
+        <w:t>Democracia:</w:t>
+      </w:r>
+    </w:p>
+    <w:p>
+      <w:pPr>
+        <w:numPr>
+          <w:ilvl w:val="1"/>
+          <w:numId w:val="22"/>
+        </w:numPr>
+        <w:spacing w:line="278" w:lineRule="auto"/>
+      </w:pPr>
+      <w:r>
+        <w:t>Valoriza a participação do povo por meio de seus representantes.</w:t>
+      </w:r>
+    </w:p>
+    <w:p>
+      <w:pPr>
+        <w:numPr>
+          <w:ilvl w:val="1"/>
+          <w:numId w:val="22"/>
+        </w:numPr>
+        <w:spacing w:line="278" w:lineRule="auto"/>
+      </w:pPr>
+      <w:r>
+        <w:t>Atua por meio das decisões da maioria, especialmente nos poderes legislativo e executivo.</w:t>
+      </w:r>
+    </w:p>
+    <w:p>
+      <w:pPr>
+        <w:numPr>
+          <w:ilvl w:val="0"/>
+          <w:numId w:val="22"/>
+        </w:numPr>
+        <w:spacing w:line="278" w:lineRule="auto"/>
+      </w:pPr>
+      <w:r>
+        <w:rPr>
+          <w:b/>
+          <w:bCs/>
+        </w:rPr>
+        <w:t>Relação entre os dois:</w:t>
+      </w:r>
+    </w:p>
+    <w:p>
+      <w:pPr>
+        <w:numPr>
+          <w:ilvl w:val="1"/>
+          <w:numId w:val="22"/>
+        </w:numPr>
+        <w:spacing w:line="278" w:lineRule="auto"/>
+      </w:pPr>
+      <w:r>
+        <w:t>A Constituição de 1988 apoia tanto a organização democrática quanto a proteção contra abusos da maioria.</w:t>
+      </w:r>
+    </w:p>
+    <w:p>
+      <w:pPr>
+        <w:numPr>
+          <w:ilvl w:val="1"/>
+          <w:numId w:val="22"/>
+        </w:numPr>
+        <w:spacing w:line="278" w:lineRule="auto"/>
+      </w:pPr>
+      <w:r>
+        <w:t>Valoriza a democracia, mas também protege grupos menores da sociedade.</w:t>
+      </w:r>
+    </w:p>
+    <w:p>
+      <w:pPr>
+        <w:numPr>
+          <w:ilvl w:val="0"/>
+          <w:numId w:val="22"/>
+        </w:numPr>
+        <w:spacing w:line="278" w:lineRule="auto"/>
+      </w:pPr>
+      <w:r>
+        <w:rPr>
+          <w:b/>
+          <w:bCs/>
+        </w:rPr>
+        <w:t>Exemplos de proteção às minorias na Constituição:</w:t>
+      </w:r>
+    </w:p>
+    <w:p>
+      <w:pPr>
+        <w:numPr>
+          <w:ilvl w:val="1"/>
+          <w:numId w:val="22"/>
+        </w:numPr>
+        <w:spacing w:line="278" w:lineRule="auto"/>
+      </w:pPr>
+      <w:r>
+        <w:t>Artigo 1º destaca a dignidade humana e a diversidade política como princípios fundamentais.</w:t>
+      </w:r>
+    </w:p>
+    <w:p>
+      <w:pPr>
+        <w:numPr>
+          <w:ilvl w:val="1"/>
+          <w:numId w:val="22"/>
+        </w:numPr>
+        <w:spacing w:line="278" w:lineRule="auto"/>
+      </w:pPr>
+      <w:r>
+        <w:t>Artigo 3º fala sobre a construção de uma sociedade justa, solidária, sem pobreza e sem preconceito.</w:t>
+      </w:r>
+    </w:p>
+    <w:p>
+      <w:pPr>
+        <w:numPr>
+          <w:ilvl w:val="1"/>
+          <w:numId w:val="22"/>
+        </w:numPr>
+        <w:spacing w:line="278" w:lineRule="auto"/>
+      </w:pPr>
+      <w:r>
+        <w:t>A Constituição garante uma ampla lista de direitos e permite a existência de vários partidos políticos.</w:t>
+      </w:r>
+    </w:p>
+    <w:p>
+      <w:pPr>
+        <w:rPr>
+          <w:b/>
+          <w:bCs/>
+        </w:rPr>
+      </w:pPr>
+      <w:r>
+        <w:rPr>
+          <w:rFonts w:ascii="Segoe UI Emoji" w:hAnsi="Segoe UI Emoji" w:cs="Segoe UI Emoji"/>
+          <w:b/>
+          <w:bCs/>
+        </w:rPr>
+        <w:t>🧾</w:t>
+      </w:r>
+      <w:r>
+        <w:rPr>
+          <w:b/>
+          <w:bCs/>
+        </w:rPr>
+        <w:t xml:space="preserve"> Resumo geral (em linguagem simples)</w:t>
+      </w:r>
+    </w:p>
+    <w:p>
+      <w:pPr>
+        <w:jc w:val="both"/>
+      </w:pPr>
+      <w:r>
+        <w:t>O texto mostra que existe uma tensão natural entre dois princípios importantes: a Constituição e a democracia. A Constituição serve para limitar o poder e proteger direitos essenciais, enquanto a democracia busca expressar a vontade da maioria por meio de seus representantes. A Constituição de 1988 tenta equilibrar essas duas ideias, valorizando a participação popular, mas sem deixar de lado a proteção das minorias e dos direitos individuais. Ela deixa claro que o país deve ser justo, solidário e respeitar a diversidade, evitando que decisões da maioria prejudiquem quem pensa ou vive de forma diferente.</w:t>
+      </w:r>
+    </w:p>
+    <w:p/>
+    <w:p/>
+    <w:p/>
+    <w:p>
+      <w:pPr>
+        <w:rPr>
+          <w:b/>
+          <w:bCs/>
+        </w:rPr>
+      </w:pPr>
+      <w:r>
+        <w:rPr>
+          <w:b/>
+          <w:bCs/>
+        </w:rPr>
+        <w:lastRenderedPageBreak/>
+        <w:t>Recondução à jurisdição</w:t>
+      </w:r>
+    </w:p>
+    <w:p>
+      <w:pPr>
+        <w:numPr>
+          <w:ilvl w:val="0"/>
+          <w:numId w:val="23"/>
+        </w:numPr>
+        <w:spacing w:line="278" w:lineRule="auto"/>
+      </w:pPr>
+      <w:r>
+        <w:rPr>
+          <w:b/>
+          <w:bCs/>
+        </w:rPr>
+        <w:t>Função do Poder Judiciário na proteção da Constituição:</w:t>
+      </w:r>
+    </w:p>
+    <w:p>
+      <w:pPr>
+        <w:numPr>
+          <w:ilvl w:val="1"/>
+          <w:numId w:val="23"/>
+        </w:numPr>
+        <w:spacing w:line="278" w:lineRule="auto"/>
+      </w:pPr>
+      <w:r>
+        <w:t>A Constituição limita o poder, protege direitos e serve como base para o funcionamento da Justiça.</w:t>
+      </w:r>
+    </w:p>
+    <w:p>
+      <w:pPr>
+        <w:numPr>
+          <w:ilvl w:val="1"/>
+          <w:numId w:val="23"/>
+        </w:numPr>
+        <w:spacing w:line="278" w:lineRule="auto"/>
+      </w:pPr>
+      <w:r>
+        <w:t>Cabe ao Judiciário garantir que essas regras sejam respeitadas.</w:t>
+      </w:r>
+    </w:p>
+    <w:p>
+      <w:pPr>
+        <w:numPr>
+          <w:ilvl w:val="0"/>
+          <w:numId w:val="23"/>
+        </w:numPr>
+        <w:spacing w:line="278" w:lineRule="auto"/>
+      </w:pPr>
+      <w:r>
+        <w:rPr>
+          <w:b/>
+          <w:bCs/>
+        </w:rPr>
+        <w:t>Dificuldade contramajoritária:</w:t>
+      </w:r>
+    </w:p>
+    <w:p>
+      <w:pPr>
+        <w:numPr>
+          <w:ilvl w:val="1"/>
+          <w:numId w:val="23"/>
+        </w:numPr>
+        <w:spacing w:line="278" w:lineRule="auto"/>
+      </w:pPr>
+      <w:r>
+        <w:t>Surge o questionamento: é justo que juízes que não foram eleitos anulem decisões de representantes eleitos?</w:t>
+      </w:r>
+    </w:p>
+    <w:p>
+      <w:pPr>
+        <w:numPr>
+          <w:ilvl w:val="1"/>
+          <w:numId w:val="23"/>
+        </w:numPr>
+        <w:spacing w:line="278" w:lineRule="auto"/>
+      </w:pPr>
+      <w:r>
+        <w:t>Esse conflito acontece especialmente quando a Constituição é interpretada de formas diferentes.</w:t>
+      </w:r>
+    </w:p>
+    <w:p>
+      <w:pPr>
+        <w:numPr>
+          <w:ilvl w:val="0"/>
+          <w:numId w:val="23"/>
+        </w:numPr>
+        <w:spacing w:line="278" w:lineRule="auto"/>
+      </w:pPr>
+      <w:r>
+        <w:rPr>
+          <w:b/>
+          <w:bCs/>
+        </w:rPr>
+        <w:t>No Brasil:</w:t>
+      </w:r>
+    </w:p>
+    <w:p>
+      <w:pPr>
+        <w:numPr>
+          <w:ilvl w:val="1"/>
+          <w:numId w:val="23"/>
+        </w:numPr>
+        <w:spacing w:line="278" w:lineRule="auto"/>
+      </w:pPr>
+      <w:r>
+        <w:t>A Constituição permite claramente que o Judiciário atue para verificar se leis e decisões estão dentro das regras.</w:t>
+      </w:r>
+    </w:p>
+    <w:p>
+      <w:pPr>
+        <w:numPr>
+          <w:ilvl w:val="1"/>
+          <w:numId w:val="23"/>
+        </w:numPr>
+        <w:spacing w:line="278" w:lineRule="auto"/>
+      </w:pPr>
+      <w:r>
+        <w:t xml:space="preserve">A dúvida no Brasil não é </w:t>
+      </w:r>
+      <w:r>
+        <w:rPr>
+          <w:b/>
+          <w:bCs/>
+        </w:rPr>
+        <w:t>se</w:t>
+      </w:r>
+      <w:r>
+        <w:t xml:space="preserve"> o Judiciário pode agir, mas </w:t>
+      </w:r>
+      <w:r>
+        <w:rPr>
+          <w:b/>
+          <w:bCs/>
+        </w:rPr>
+        <w:t>até onde</w:t>
+      </w:r>
+      <w:r>
+        <w:t xml:space="preserve"> ele pode ir.</w:t>
+      </w:r>
+    </w:p>
+    <w:p>
+      <w:pPr>
+        <w:numPr>
+          <w:ilvl w:val="0"/>
+          <w:numId w:val="23"/>
+        </w:numPr>
+        <w:spacing w:line="278" w:lineRule="auto"/>
+      </w:pPr>
+      <w:r>
+        <w:rPr>
+          <w:b/>
+          <w:bCs/>
+        </w:rPr>
+        <w:t>Tentativas de conciliação entre Constituição e democracia:</w:t>
+      </w:r>
+    </w:p>
+    <w:p>
+      <w:pPr>
+        <w:numPr>
+          <w:ilvl w:val="1"/>
+          <w:numId w:val="23"/>
+        </w:numPr>
+        <w:spacing w:line="278" w:lineRule="auto"/>
+      </w:pPr>
+      <w:r>
+        <w:t>Argumenta-se que a Constituição foi criada democraticamente.</w:t>
+      </w:r>
+    </w:p>
+    <w:p>
+      <w:pPr>
+        <w:numPr>
+          <w:ilvl w:val="1"/>
+          <w:numId w:val="23"/>
+        </w:numPr>
+        <w:spacing w:line="278" w:lineRule="auto"/>
+      </w:pPr>
+      <w:r>
+        <w:t>Mesmo impondo limites, ela ainda dá espaço para a vontade da maioria.</w:t>
+      </w:r>
+    </w:p>
+    <w:p>
+      <w:pPr>
+        <w:numPr>
+          <w:ilvl w:val="1"/>
+          <w:numId w:val="23"/>
+        </w:numPr>
+        <w:spacing w:line="278" w:lineRule="auto"/>
+      </w:pPr>
+      <w:r>
+        <w:t>Os limites existem para proteger a própria democracia.</w:t>
+      </w:r>
+    </w:p>
+    <w:p>
+      <w:pPr>
+        <w:numPr>
+          <w:ilvl w:val="0"/>
+          <w:numId w:val="23"/>
+        </w:numPr>
+        <w:spacing w:line="278" w:lineRule="auto"/>
+      </w:pPr>
+      <w:r>
+        <w:rPr>
+          <w:b/>
+          <w:bCs/>
+        </w:rPr>
+        <w:t>Três papéis do Supremo Tribunal, segundo Barroso:</w:t>
+      </w:r>
+    </w:p>
+    <w:p>
+      <w:pPr>
+        <w:numPr>
+          <w:ilvl w:val="1"/>
+          <w:numId w:val="24"/>
+        </w:numPr>
+        <w:spacing w:line="278" w:lineRule="auto"/>
+      </w:pPr>
+      <w:r>
+        <w:rPr>
+          <w:b/>
+          <w:bCs/>
+        </w:rPr>
+        <w:t>Papel contramajoritário:</w:t>
+      </w:r>
+    </w:p>
+    <w:p>
+      <w:pPr>
+        <w:numPr>
+          <w:ilvl w:val="2"/>
+          <w:numId w:val="24"/>
+        </w:numPr>
+        <w:spacing w:line="278" w:lineRule="auto"/>
+      </w:pPr>
+      <w:r>
+        <w:t>O Supremo atua para proteger direitos, inclusive de minorias, mesmo contra a vontade da maioria.</w:t>
+      </w:r>
+    </w:p>
+    <w:p>
+      <w:pPr>
+        <w:numPr>
+          <w:ilvl w:val="2"/>
+          <w:numId w:val="24"/>
+        </w:numPr>
+        <w:spacing w:line="278" w:lineRule="auto"/>
+      </w:pPr>
+      <w:r>
+        <w:t>Isso é feito com participação de diferentes setores da sociedade em audiências públicas e com apoio de entidades externas.</w:t>
+      </w:r>
+    </w:p>
+    <w:p>
+      <w:pPr>
+        <w:numPr>
+          <w:ilvl w:val="2"/>
+          <w:numId w:val="24"/>
+        </w:numPr>
+        <w:spacing w:line="278" w:lineRule="auto"/>
+      </w:pPr>
+      <w:r>
+        <w:t>A ideia é que democracia não é só a decisão da maioria, mas também o respeito a direitos e valores essenciais.</w:t>
+      </w:r>
+    </w:p>
+    <w:p>
+      <w:pPr>
+        <w:numPr>
+          <w:ilvl w:val="1"/>
+          <w:numId w:val="24"/>
+        </w:numPr>
+        <w:spacing w:line="278" w:lineRule="auto"/>
+      </w:pPr>
+      <w:r>
+        <w:rPr>
+          <w:b/>
+          <w:bCs/>
+        </w:rPr>
+        <w:t>Papel representativo:</w:t>
+      </w:r>
+    </w:p>
+    <w:p>
+      <w:pPr>
+        <w:numPr>
+          <w:ilvl w:val="2"/>
+          <w:numId w:val="24"/>
+        </w:numPr>
+        <w:spacing w:line="278" w:lineRule="auto"/>
+      </w:pPr>
+      <w:r>
+        <w:t>O Supremo tenta ouvir e responder à sociedade, principalmente quando o Congresso não atende certas demandas.</w:t>
+      </w:r>
+    </w:p>
+    <w:p>
+      <w:pPr>
+        <w:numPr>
+          <w:ilvl w:val="2"/>
+          <w:numId w:val="24"/>
+        </w:numPr>
+        <w:spacing w:line="278" w:lineRule="auto"/>
+      </w:pPr>
+      <w:r>
+        <w:t>Envolve a sociedade nas decisões por meio de debates e justificativas.</w:t>
+      </w:r>
+    </w:p>
+    <w:p>
+      <w:pPr>
+        <w:numPr>
+          <w:ilvl w:val="2"/>
+          <w:numId w:val="24"/>
+        </w:numPr>
+        <w:spacing w:line="278" w:lineRule="auto"/>
+      </w:pPr>
+      <w:r>
+        <w:t>Críticas a esse papel incluem a falta de legitimidade direta da Corte e o risco de ela virar um novo palco para disputas políticas.</w:t>
+      </w:r>
+    </w:p>
+    <w:p>
+      <w:pPr>
+        <w:numPr>
+          <w:ilvl w:val="1"/>
+          <w:numId w:val="24"/>
+        </w:numPr>
+        <w:spacing w:line="278" w:lineRule="auto"/>
+      </w:pPr>
+      <w:r>
+        <w:rPr>
+          <w:b/>
+          <w:bCs/>
+        </w:rPr>
+        <w:lastRenderedPageBreak/>
+        <w:t>Papel iluminista:</w:t>
+      </w:r>
+    </w:p>
+    <w:p>
+      <w:pPr>
+        <w:numPr>
+          <w:ilvl w:val="2"/>
+          <w:numId w:val="24"/>
+        </w:numPr>
+        <w:spacing w:line="278" w:lineRule="auto"/>
+      </w:pPr>
+      <w:r>
+        <w:t>O Supremo, às vezes, age à frente do seu tempo, tomando decisões difíceis, que vão contra o que a maioria pensa.</w:t>
+      </w:r>
+    </w:p>
+    <w:p>
+      <w:pPr>
+        <w:numPr>
+          <w:ilvl w:val="2"/>
+          <w:numId w:val="24"/>
+        </w:numPr>
+        <w:spacing w:line="278" w:lineRule="auto"/>
+      </w:pPr>
+      <w:r>
+        <w:t>Faz isso com base em valores como dignidade, pluralismo e razão.</w:t>
+      </w:r>
+    </w:p>
+    <w:p>
+      <w:pPr>
+        <w:numPr>
+          <w:ilvl w:val="2"/>
+          <w:numId w:val="24"/>
+        </w:numPr>
+        <w:spacing w:line="278" w:lineRule="auto"/>
+      </w:pPr>
+      <w:r>
+        <w:t>Esse papel é visto como arriscado, pois não há garantias de que a Corte esteja sempre certa – nem de que os políticos estejam sempre errados.</w:t>
+      </w:r>
+    </w:p>
+    <w:p>
+      <w:r>
+        <w:pict w14:anchorId="77C2D4F7">
+          <v:rect id="_x0000_i1031" style="width:0;height:1.5pt" o:hralign="center" o:hrstd="t" o:hr="t" fillcolor="#a0a0a0" stroked="f"/>
+        </w:pict>
+      </w:r>
+    </w:p>
+    <w:p>
+      <w:pPr>
+        <w:rPr>
+          <w:b/>
+          <w:bCs/>
+        </w:rPr>
+      </w:pPr>
+      <w:r>
+        <w:rPr>
+          <w:rFonts w:ascii="Segoe UI Emoji" w:hAnsi="Segoe UI Emoji" w:cs="Segoe UI Emoji"/>
+          <w:b/>
+          <w:bCs/>
+        </w:rPr>
+        <w:t>🧾</w:t>
+      </w:r>
+      <w:r>
+        <w:rPr>
+          <w:b/>
+          <w:bCs/>
+        </w:rPr>
+        <w:t xml:space="preserve"> Resumo geral (em linguagem simples)</w:t>
+      </w:r>
+    </w:p>
+    <w:p>
+      <w:pPr>
+        <w:jc w:val="both"/>
+      </w:pPr>
+      <w:r>
+        <w:t>O texto discute o papel da Justiça, especialmente do Supremo Tribunal, em proteger a Constituição e garantir os direitos das pessoas. Mesmo que os juízes não sejam eleitos, eles podem anular decisões de políticos eleitos quando essas vão contra a Constituição. Isso causa debates, pois alguns acham que só os representantes do povo deveriam tomar essas decisões. No Brasil, essa atuação do Judiciário é permitida, mas o debate gira em torno de até onde ele pode ir.</w:t>
+      </w:r>
+    </w:p>
+    <w:p>
+      <w:pPr>
+        <w:jc w:val="both"/>
+      </w:pPr>
+      <w:r>
+        <w:t>Para equilibrar isso, o Supremo pode agir de três formas: proteger direitos mesmo contra a maioria (contramajoritário), representar demandas da sociedade que o Congresso não atende (representativo), e tomar decisões baseadas em valores e razão, mesmo contra a opinião pública (iluminista). Cada um desses papéis tem vantagens e riscos, e mostra como é difícil equilibrar respeito à maioria com a proteção dos direitos de todos.</w:t>
+      </w:r>
+    </w:p>
+    <w:p/>
+    <w:p/>
+    <w:p/>
+    <w:p/>
+    <w:p/>
+    <w:p/>
+    <w:p/>
+    <w:p/>
+    <w:p/>
+    <w:p/>
+    <w:p/>
+    <w:p/>
+    <w:p/>
+    <w:p/>
+    <w:p/>
+    <w:p>
+      <w:pPr>
+        <w:rPr>
+          <w:b/>
+          <w:bCs/>
+        </w:rPr>
+      </w:pPr>
+      <w:r>
+        <w:rPr>
+          <w:b/>
+          <w:bCs/>
+        </w:rPr>
+        <w:lastRenderedPageBreak/>
+        <w:t>A transformação da jurisdição em jurisdição digital e o ator privado interessado</w:t>
+      </w:r>
+    </w:p>
+    <w:p>
+      <w:pPr>
+        <w:numPr>
+          <w:ilvl w:val="0"/>
+          <w:numId w:val="25"/>
+        </w:numPr>
+        <w:spacing w:line="278" w:lineRule="auto"/>
+      </w:pPr>
+      <w:r>
+        <w:rPr>
+          <w:b/>
+          <w:bCs/>
+        </w:rPr>
+        <w:t>Transformação da justiça no ambiente digital:</w:t>
+      </w:r>
+    </w:p>
+    <w:p>
+      <w:pPr>
+        <w:numPr>
+          <w:ilvl w:val="1"/>
+          <w:numId w:val="25"/>
+        </w:numPr>
+        <w:spacing w:line="278" w:lineRule="auto"/>
+      </w:pPr>
+      <w:r>
+        <w:t>Antes, a função de resolver conflitos era do Estado (juízes e tribunais).</w:t>
+      </w:r>
+    </w:p>
+    <w:p>
+      <w:pPr>
+        <w:numPr>
+          <w:ilvl w:val="1"/>
+          <w:numId w:val="25"/>
+        </w:numPr>
+        <w:spacing w:line="278" w:lineRule="auto"/>
+      </w:pPr>
+      <w:r>
+        <w:t>Agora, parte dessa responsabilidade está sendo assumida por plataformas digitais e redes sociais, que tomam decisões sobre o que pode ou não pode ficar publicado.</w:t>
+      </w:r>
+    </w:p>
+    <w:p>
+      <w:pPr>
+        <w:numPr>
+          <w:ilvl w:val="0"/>
+          <w:numId w:val="25"/>
+        </w:numPr>
+        <w:spacing w:line="278" w:lineRule="auto"/>
+      </w:pPr>
+      <w:r>
+        <w:rPr>
+          <w:b/>
+          <w:bCs/>
+        </w:rPr>
+        <w:t>Papel das redes sociais e empresas digitais:</w:t>
+      </w:r>
+    </w:p>
+    <w:p>
+      <w:pPr>
+        <w:numPr>
+          <w:ilvl w:val="1"/>
+          <w:numId w:val="25"/>
+        </w:numPr>
+        <w:spacing w:line="278" w:lineRule="auto"/>
+      </w:pPr>
+      <w:r>
+        <w:t>Plataformas como redes sociais hospedam conteúdos de terceiros, e isso gera muito lucro.</w:t>
+      </w:r>
+    </w:p>
+    <w:p>
+      <w:pPr>
+        <w:numPr>
+          <w:ilvl w:val="1"/>
+          <w:numId w:val="25"/>
+        </w:numPr>
+        <w:spacing w:line="278" w:lineRule="auto"/>
+      </w:pPr>
+      <w:r>
+        <w:t>Elas lucram com base na quantidade de acessos, curtidas e compartilhamentos — o chamado "clique".</w:t>
+      </w:r>
+    </w:p>
+    <w:p>
+      <w:pPr>
+        <w:numPr>
+          <w:ilvl w:val="0"/>
+          <w:numId w:val="25"/>
+        </w:numPr>
+        <w:spacing w:line="278" w:lineRule="auto"/>
+      </w:pPr>
+      <w:r>
+        <w:rPr>
+          <w:b/>
+          <w:bCs/>
+        </w:rPr>
+        <w:t>Economia do clique:</w:t>
+      </w:r>
+    </w:p>
+    <w:p>
+      <w:pPr>
+        <w:numPr>
+          <w:ilvl w:val="1"/>
+          <w:numId w:val="25"/>
+        </w:numPr>
+        <w:spacing w:line="278" w:lineRule="auto"/>
+      </w:pPr>
+      <w:r>
+        <w:t>Mais acessos significam mais chances de vender espaço para propaganda.</w:t>
+      </w:r>
+    </w:p>
+    <w:p>
+      <w:pPr>
+        <w:numPr>
+          <w:ilvl w:val="1"/>
+          <w:numId w:val="25"/>
+        </w:numPr>
+        <w:spacing w:line="278" w:lineRule="auto"/>
+      </w:pPr>
+      <w:r>
+        <w:t>Isso cria um incentivo para manter conteúdos que gerem engajamento, mesmo que sejam desinformações ou discursos ofensivos.</w:t>
+      </w:r>
+    </w:p>
+    <w:p>
+      <w:pPr>
+        <w:numPr>
+          <w:ilvl w:val="0"/>
+          <w:numId w:val="25"/>
+        </w:numPr>
+        <w:spacing w:line="278" w:lineRule="auto"/>
+      </w:pPr>
+      <w:r>
+        <w:rPr>
+          <w:b/>
+          <w:bCs/>
+        </w:rPr>
+        <w:t>Consequência perigosa:</w:t>
+      </w:r>
+    </w:p>
+    <w:p>
+      <w:pPr>
+        <w:numPr>
+          <w:ilvl w:val="1"/>
+          <w:numId w:val="25"/>
+        </w:numPr>
+        <w:spacing w:line="278" w:lineRule="auto"/>
+      </w:pPr>
+      <w:r>
+        <w:t>Quanto mais um conteúdo polêmico atrai público, mais lucro ele pode gerar.</w:t>
+      </w:r>
+    </w:p>
+    <w:p>
+      <w:pPr>
+        <w:numPr>
+          <w:ilvl w:val="1"/>
+          <w:numId w:val="25"/>
+        </w:numPr>
+        <w:spacing w:line="278" w:lineRule="auto"/>
+      </w:pPr>
+      <w:r>
+        <w:t>Por exemplo: uma conta que espalha mentiras políticas pode ter muitos acessos e, com isso, atrair anunciantes (como grandes marcas), mesmo sem essas empresas saberem que estão financiando esse tipo de conteúdo.</w:t>
+      </w:r>
+    </w:p>
+    <w:p>
+      <w:r>
+        <w:pict w14:anchorId="08710C95">
+          <v:rect id="_x0000_i1032" style="width:0;height:1.5pt" o:hralign="center" o:hrstd="t" o:hr="t" fillcolor="#a0a0a0" stroked="f"/>
+        </w:pict>
+      </w:r>
+    </w:p>
+    <w:p>
+      <w:pPr>
+        <w:rPr>
+          <w:b/>
+          <w:bCs/>
+        </w:rPr>
+      </w:pPr>
+      <w:r>
+        <w:rPr>
+          <w:rFonts w:ascii="Segoe UI Emoji" w:hAnsi="Segoe UI Emoji" w:cs="Segoe UI Emoji"/>
+          <w:b/>
+          <w:bCs/>
+        </w:rPr>
+        <w:t>🧾</w:t>
+      </w:r>
+      <w:r>
+        <w:rPr>
+          <w:b/>
+          <w:bCs/>
+        </w:rPr>
+        <w:t xml:space="preserve"> Resumo geral (em linguagem simples)</w:t>
+      </w:r>
+    </w:p>
+    <w:p>
+      <w:pPr>
+        <w:jc w:val="both"/>
+      </w:pPr>
+      <w:r>
+        <w:t>O texto fala sobre como a função de resolver conflitos, que antes era feita só pelo Estado, está passando também para plataformas digitais, como redes sociais. Isso significa que essas empresas estão decidindo o que pode ou não pode ser publicado. O problema é que elas ganham dinheiro com base no número de acessos, então conteúdos polêmicos — mesmo falsos ou ofensivos — acabam sendo valorizados. Isso cria um ambiente perigoso onde a busca por lucro pode acabar incentivando a desinformação e discursos agressivos, sem que as empresas que anunciam nesses espaços percebam que estão financiando esse tipo de conteúdo.</w:t>
+      </w:r>
+    </w:p>
+    <w:p>
+      <w:pPr>
+        <w:jc w:val="both"/>
+      </w:pPr>
+    </w:p>
+    <w:p>
+      <w:pPr>
+        <w:jc w:val="both"/>
+      </w:pPr>
+    </w:p>
+    <w:p>
+      <w:pPr>
+        <w:jc w:val="both"/>
+      </w:pPr>
+    </w:p>
+    <w:p>
+      <w:pPr>
+        <w:jc w:val="both"/>
+        <w:rPr>
+          <w:b/>
+          <w:bCs/>
+        </w:rPr>
+      </w:pPr>
+      <w:r>
+        <w:rPr>
+          <w:b/>
+          <w:bCs/>
+        </w:rPr>
+        <w:lastRenderedPageBreak/>
+        <w:t xml:space="preserve">Ator privado </w:t>
+      </w:r>
+      <w:proofErr w:type="spellStart"/>
+      <w:r>
+        <w:rPr>
+          <w:b/>
+          <w:bCs/>
+        </w:rPr>
+        <w:t>autointeressado</w:t>
+      </w:r>
+      <w:proofErr w:type="spellEnd"/>
+      <w:r>
+        <w:rPr>
+          <w:b/>
+          <w:bCs/>
+        </w:rPr>
+        <w:t xml:space="preserve"> e árbitro do conflito na jurisdição digital</w:t>
+      </w:r>
+    </w:p>
+    <w:p>
+      <w:pPr>
+        <w:numPr>
+          <w:ilvl w:val="0"/>
+          <w:numId w:val="26"/>
+        </w:numPr>
+        <w:spacing w:line="278" w:lineRule="auto"/>
+        <w:jc w:val="both"/>
+      </w:pPr>
+      <w:r>
+        <w:rPr>
+          <w:b/>
+          <w:bCs/>
+        </w:rPr>
+        <w:t>Conflito de interesses das plataformas digitais:</w:t>
+      </w:r>
+    </w:p>
+    <w:p>
+      <w:pPr>
+        <w:numPr>
+          <w:ilvl w:val="1"/>
+          <w:numId w:val="26"/>
+        </w:numPr>
+        <w:spacing w:line="278" w:lineRule="auto"/>
+        <w:jc w:val="both"/>
+      </w:pPr>
+      <w:r>
+        <w:t>As redes sociais ganham dinheiro com os conteúdos que circulam em seus ambientes.</w:t>
+      </w:r>
+    </w:p>
+    <w:p>
+      <w:pPr>
+        <w:numPr>
+          <w:ilvl w:val="1"/>
+          <w:numId w:val="26"/>
+        </w:numPr>
+        <w:spacing w:line="278" w:lineRule="auto"/>
+        <w:jc w:val="both"/>
+      </w:pPr>
+      <w:r>
+        <w:t>Ao mesmo tempo, são elas mesmas que decidem se um conteúdo ofensivo ou ilegal deve ser removido — ou seja, quem lucra também julga.</w:t>
+      </w:r>
+    </w:p>
+    <w:p>
+      <w:pPr>
+        <w:numPr>
+          <w:ilvl w:val="0"/>
+          <w:numId w:val="26"/>
+        </w:numPr>
+        <w:spacing w:line="278" w:lineRule="auto"/>
+        <w:jc w:val="both"/>
+      </w:pPr>
+      <w:r>
+        <w:rPr>
+          <w:b/>
+          <w:bCs/>
+        </w:rPr>
+        <w:t>Falta de garantias legais tradicionais:</w:t>
+      </w:r>
+    </w:p>
+    <w:p>
+      <w:pPr>
+        <w:numPr>
+          <w:ilvl w:val="1"/>
+          <w:numId w:val="26"/>
+        </w:numPr>
+        <w:spacing w:line="278" w:lineRule="auto"/>
+        <w:jc w:val="both"/>
+      </w:pPr>
+      <w:r>
+        <w:t>No ambiente digital, direitos como contraditório, transparência e possibilidade de recorrer (presentes na justiça tradicional) muitas vezes não são respeitados pelas plataformas.</w:t>
+      </w:r>
+    </w:p>
+    <w:p>
+      <w:pPr>
+        <w:numPr>
+          <w:ilvl w:val="0"/>
+          <w:numId w:val="26"/>
+        </w:numPr>
+        <w:spacing w:line="278" w:lineRule="auto"/>
+        <w:jc w:val="both"/>
+      </w:pPr>
+      <w:r>
+        <w:rPr>
+          <w:b/>
+          <w:bCs/>
+        </w:rPr>
+        <w:t xml:space="preserve">Caso Cambridge </w:t>
+      </w:r>
+      <w:proofErr w:type="spellStart"/>
+      <w:r>
+        <w:rPr>
+          <w:b/>
+          <w:bCs/>
+        </w:rPr>
+        <w:t>Analytica</w:t>
+      </w:r>
+      <w:proofErr w:type="spellEnd"/>
+      <w:r>
+        <w:rPr>
+          <w:b/>
+          <w:bCs/>
+        </w:rPr>
+        <w:t>:</w:t>
+      </w:r>
+    </w:p>
+    <w:p>
+      <w:pPr>
+        <w:numPr>
+          <w:ilvl w:val="1"/>
+          <w:numId w:val="26"/>
+        </w:numPr>
+        <w:spacing w:line="278" w:lineRule="auto"/>
+        <w:jc w:val="both"/>
+      </w:pPr>
+      <w:r>
+        <w:t xml:space="preserve">A empresa usou dados de milhões de usuários do Facebook (alguns de forma ilegal) para manipular eleições nos EUA em 2016, direcionando fake </w:t>
+      </w:r>
+      <w:proofErr w:type="spellStart"/>
+      <w:r>
+        <w:t>news</w:t>
+      </w:r>
+      <w:proofErr w:type="spellEnd"/>
+      <w:r>
+        <w:t xml:space="preserve"> a eleitores indecisos.</w:t>
+      </w:r>
+    </w:p>
+    <w:p>
+      <w:pPr>
+        <w:numPr>
+          <w:ilvl w:val="1"/>
+          <w:numId w:val="26"/>
+        </w:numPr>
+        <w:spacing w:line="278" w:lineRule="auto"/>
+        <w:jc w:val="both"/>
+      </w:pPr>
+      <w:r>
+        <w:t>O Facebook, apesar de ser responsável pelo ambiente onde isso ocorreu, não atuou como regulador ou defensor dos direitos dos usuários.</w:t>
+      </w:r>
+    </w:p>
+    <w:p>
+      <w:pPr>
+        <w:numPr>
+          <w:ilvl w:val="0"/>
+          <w:numId w:val="26"/>
+        </w:numPr>
+        <w:spacing w:line="278" w:lineRule="auto"/>
+        <w:jc w:val="both"/>
+      </w:pPr>
+      <w:r>
+        <w:rPr>
+          <w:b/>
+          <w:bCs/>
+        </w:rPr>
+        <w:t>Reação às ações de Trump:</w:t>
+      </w:r>
+    </w:p>
+    <w:p>
+      <w:pPr>
+        <w:numPr>
+          <w:ilvl w:val="1"/>
+          <w:numId w:val="26"/>
+        </w:numPr>
+        <w:spacing w:line="278" w:lineRule="auto"/>
+        <w:jc w:val="both"/>
+      </w:pPr>
+      <w:r>
+        <w:t>Após Donald Trump espalhar desinformação sobre fraude nas eleições de 2020 e incitar seus seguidores, redes sociais como Twitter, Instagram e Facebook tomaram medidas imediatas e suspenderam suas contas.</w:t>
+      </w:r>
+    </w:p>
+    <w:p>
+      <w:pPr>
+        <w:numPr>
+          <w:ilvl w:val="0"/>
+          <w:numId w:val="26"/>
+        </w:numPr>
+        <w:spacing w:line="278" w:lineRule="auto"/>
+        <w:jc w:val="both"/>
+      </w:pPr>
+      <w:r>
+        <w:rPr>
+          <w:b/>
+          <w:bCs/>
+        </w:rPr>
+        <w:t>Concentração de poder nas mãos de poucos:</w:t>
+      </w:r>
+    </w:p>
+    <w:p>
+      <w:pPr>
+        <w:numPr>
+          <w:ilvl w:val="1"/>
+          <w:numId w:val="26"/>
+        </w:numPr>
+        <w:spacing w:line="278" w:lineRule="auto"/>
+        <w:jc w:val="both"/>
+      </w:pPr>
+      <w:r>
+        <w:t>Gigantes da tecnologia como Google, Facebook, Twitter e Instagram não só definem as regras, como também julgam o que pode ou não permanecer online.</w:t>
+      </w:r>
+    </w:p>
+    <w:p>
+      <w:pPr>
+        <w:numPr>
+          <w:ilvl w:val="1"/>
+          <w:numId w:val="26"/>
+        </w:numPr>
+        <w:spacing w:line="278" w:lineRule="auto"/>
+        <w:jc w:val="both"/>
+      </w:pPr>
+      <w:r>
+        <w:t>Isso concentra um poder enorme em poucas mãos — o que vai contra o ideal democrático de divisão de funções.</w:t>
+      </w:r>
+    </w:p>
+    <w:p>
+      <w:pPr>
+        <w:numPr>
+          <w:ilvl w:val="0"/>
+          <w:numId w:val="26"/>
+        </w:numPr>
+        <w:spacing w:line="278" w:lineRule="auto"/>
+        <w:jc w:val="both"/>
+      </w:pPr>
+      <w:r>
+        <w:rPr>
+          <w:b/>
+          <w:bCs/>
+        </w:rPr>
+        <w:t>Falta de atuação do Estado:</w:t>
+      </w:r>
+    </w:p>
+    <w:p>
+      <w:pPr>
+        <w:numPr>
+          <w:ilvl w:val="1"/>
+          <w:numId w:val="26"/>
+        </w:numPr>
+        <w:spacing w:line="278" w:lineRule="auto"/>
+        <w:jc w:val="both"/>
+      </w:pPr>
+      <w:r>
+        <w:t>Muitas vezes, o Estado não consegue acompanhar as tecnologias e falha em regular essas empresas.</w:t>
+      </w:r>
+    </w:p>
+    <w:p>
+      <w:pPr>
+        <w:numPr>
+          <w:ilvl w:val="1"/>
+          <w:numId w:val="26"/>
+        </w:numPr>
+        <w:spacing w:line="278" w:lineRule="auto"/>
+        <w:jc w:val="both"/>
+      </w:pPr>
+      <w:r>
+        <w:t>O resultado é que as plataformas acabam exercendo sozinhas o papel de reguladoras e juízas do ambiente online.</w:t>
+      </w:r>
+    </w:p>
+    <w:p>
+      <w:pPr>
+        <w:spacing w:line="278" w:lineRule="auto"/>
+        <w:jc w:val="both"/>
+      </w:pPr>
+    </w:p>
+    <w:p>
+      <w:pPr>
+        <w:spacing w:line="278" w:lineRule="auto"/>
+        <w:jc w:val="both"/>
+      </w:pPr>
+    </w:p>
+    <w:p>
+      <w:pPr>
+        <w:spacing w:line="278" w:lineRule="auto"/>
+        <w:jc w:val="both"/>
+      </w:pPr>
+    </w:p>
+    <w:p>
+      <w:pPr>
+        <w:jc w:val="both"/>
+      </w:pPr>
+      <w:r>
+        <w:lastRenderedPageBreak/>
+        <w:pict w14:anchorId="73FC658D">
+          <v:rect id="_x0000_i1033" style="width:0;height:1.5pt" o:hralign="center" o:hrstd="t" o:hr="t" fillcolor="#a0a0a0" stroked="f"/>
+        </w:pict>
+      </w:r>
+    </w:p>
+    <w:p>
+      <w:pPr>
+        <w:jc w:val="both"/>
+        <w:rPr>
+          <w:b/>
+          <w:bCs/>
+        </w:rPr>
+      </w:pPr>
+      <w:r>
+        <w:rPr>
+          <w:rFonts w:ascii="Segoe UI Emoji" w:hAnsi="Segoe UI Emoji" w:cs="Segoe UI Emoji"/>
+          <w:b/>
+          <w:bCs/>
+        </w:rPr>
+        <w:t>🧾</w:t>
+      </w:r>
+      <w:r>
+        <w:rPr>
+          <w:b/>
+          <w:bCs/>
+        </w:rPr>
+        <w:t xml:space="preserve"> Resumo geral (em linguagem simples)</w:t>
+      </w:r>
+    </w:p>
+    <w:p>
+      <w:pPr>
+        <w:jc w:val="both"/>
+      </w:pPr>
+      <w:r>
+        <w:t xml:space="preserve">O texto critica o fato de que redes sociais, que ganham dinheiro com os conteúdos publicados, também são as responsáveis por decidir o que deve ser removido. Isso gera um conflito de interesse, já que pode não ser vantajoso para elas </w:t>
+      </w:r>
+      <w:proofErr w:type="gramStart"/>
+      <w:r>
+        <w:t>tirar</w:t>
+      </w:r>
+      <w:proofErr w:type="gramEnd"/>
+      <w:r>
+        <w:t xml:space="preserve"> conteúdos que atraem muito público — mesmo que sejam falsos ou ofensivos.</w:t>
+      </w:r>
+    </w:p>
+    <w:p>
+      <w:pPr>
+        <w:jc w:val="both"/>
+      </w:pPr>
+      <w:r>
+        <w:t xml:space="preserve">Exemplos como o escândalo da </w:t>
+      </w:r>
+      <w:r>
+        <w:rPr>
+          <w:b/>
+          <w:bCs/>
+        </w:rPr>
+        <w:t xml:space="preserve">Cambridge </w:t>
+      </w:r>
+      <w:proofErr w:type="spellStart"/>
+      <w:r>
+        <w:rPr>
+          <w:b/>
+          <w:bCs/>
+        </w:rPr>
+        <w:t>Analytica</w:t>
+      </w:r>
+      <w:proofErr w:type="spellEnd"/>
+      <w:r>
+        <w:t xml:space="preserve">, que usou dados do Facebook para manipular eleições nos EUA, mostram que essas empresas nem sempre atuam para proteger os direitos das pessoas. Em outros momentos, como no caso do </w:t>
+      </w:r>
+      <w:r>
+        <w:rPr>
+          <w:b/>
+          <w:bCs/>
+        </w:rPr>
+        <w:t>banimento de Donald Trump</w:t>
+      </w:r>
+      <w:r>
+        <w:t>, as plataformas tomaram decisões rápidas, o que mostra o imenso poder que elas têm.</w:t>
+      </w:r>
+    </w:p>
+    <w:p>
+      <w:pPr>
+        <w:jc w:val="both"/>
+      </w:pPr>
+      <w:r>
+        <w:t>O problema é que esse poder está concentrado em poucas empresas e o Estado muitas vezes não consegue acompanhar ou regular de forma eficiente esse novo cenário digital. Isso levanta dúvidas sobre a justiça e a proteção dos direitos fundamentais no mundo online.</w:t>
+      </w:r>
+    </w:p>
+    <w:p>
+      <w:pPr>
+        <w:jc w:val="both"/>
+      </w:pPr>
+    </w:p>
+    <w:p>
+      <w:pPr>
+        <w:jc w:val="both"/>
+      </w:pPr>
+    </w:p>
+    <w:p>
+      <w:pPr>
+        <w:jc w:val="both"/>
+      </w:pPr>
+    </w:p>
+    <w:p>
+      <w:pPr>
+        <w:jc w:val="both"/>
+      </w:pPr>
+    </w:p>
+    <w:p>
+      <w:pPr>
+        <w:jc w:val="both"/>
+      </w:pPr>
+    </w:p>
+    <w:p>
+      <w:pPr>
+        <w:jc w:val="both"/>
+      </w:pPr>
+    </w:p>
+    <w:p>
+      <w:pPr>
+        <w:jc w:val="both"/>
+      </w:pPr>
+    </w:p>
+    <w:p>
+      <w:pPr>
+        <w:jc w:val="both"/>
+      </w:pPr>
+    </w:p>
+    <w:p>
+      <w:pPr>
+        <w:jc w:val="both"/>
+      </w:pPr>
+    </w:p>
+    <w:p>
+      <w:pPr>
+        <w:jc w:val="both"/>
+      </w:pPr>
+    </w:p>
+    <w:p>
+      <w:pPr>
+        <w:jc w:val="both"/>
+      </w:pPr>
+    </w:p>
+    <w:p>
+      <w:pPr>
+        <w:jc w:val="both"/>
+      </w:pPr>
+    </w:p>
+    <w:p>
+      <w:pPr>
+        <w:jc w:val="both"/>
+      </w:pPr>
+    </w:p>
+    <w:p>
+      <w:pPr>
+        <w:jc w:val="both"/>
+      </w:pPr>
+    </w:p>
+    <w:p>
+      <w:pPr>
+        <w:jc w:val="both"/>
+      </w:pPr>
+    </w:p>
+    <w:p>
+      <w:pPr>
+        <w:jc w:val="both"/>
+      </w:pPr>
+    </w:p>
+    <w:p>
+      <w:pPr>
+        <w:jc w:val="both"/>
+      </w:pPr>
+    </w:p>
+    <w:p>
+      <w:pPr>
+        <w:jc w:val="both"/>
+      </w:pPr>
+    </w:p>
+    <w:p>
+      <w:pPr>
+        <w:jc w:val="both"/>
+      </w:pPr>
+    </w:p>
+    <w:p>
+      <w:pPr>
+        <w:jc w:val="both"/>
+      </w:pPr>
+    </w:p>
+    <w:p>
+      <w:pPr>
+        <w:jc w:val="both"/>
+        <w:rPr>
+          <w:b/>
+          <w:bCs/>
+        </w:rPr>
+      </w:pPr>
+      <w:r>
+        <w:rPr>
+          <w:b/>
+          <w:bCs/>
+        </w:rPr>
+        <w:lastRenderedPageBreak/>
+        <w:t>Jurisdição digital e aplicação da eficácia horizontal e da dimensão objetiva dos direitos fundamentais ao ator privado</w:t>
+      </w:r>
+    </w:p>
+    <w:p>
+      <w:pPr>
+        <w:numPr>
+          <w:ilvl w:val="0"/>
+          <w:numId w:val="27"/>
+        </w:numPr>
+        <w:spacing w:line="278" w:lineRule="auto"/>
+        <w:jc w:val="both"/>
+      </w:pPr>
+      <w:r>
+        <w:rPr>
+          <w:b/>
+          <w:bCs/>
+        </w:rPr>
+        <w:t>Dever do Estado na proteção de direitos fundamentais:</w:t>
+      </w:r>
+    </w:p>
+    <w:p>
+      <w:pPr>
+        <w:numPr>
+          <w:ilvl w:val="1"/>
+          <w:numId w:val="27"/>
+        </w:numPr>
+        <w:spacing w:line="278" w:lineRule="auto"/>
+        <w:jc w:val="both"/>
+      </w:pPr>
+      <w:r>
+        <w:t>O Estado deve proteger os direitos fundamentais não só contra ele mesmo, mas também contra ações de empresas privadas, como as redes sociais.</w:t>
+      </w:r>
+    </w:p>
+    <w:p>
+      <w:pPr>
+        <w:numPr>
+          <w:ilvl w:val="1"/>
+          <w:numId w:val="27"/>
+        </w:numPr>
+        <w:spacing w:line="278" w:lineRule="auto"/>
+        <w:jc w:val="both"/>
+      </w:pPr>
+      <w:r>
+        <w:t>Essa proteção deve acontecer por meio de leis e ações administrativas.</w:t>
+      </w:r>
+    </w:p>
+    <w:p>
+      <w:pPr>
+        <w:numPr>
+          <w:ilvl w:val="0"/>
+          <w:numId w:val="27"/>
+        </w:numPr>
+        <w:spacing w:line="278" w:lineRule="auto"/>
+        <w:jc w:val="both"/>
+      </w:pPr>
+      <w:r>
+        <w:rPr>
+          <w:b/>
+          <w:bCs/>
+        </w:rPr>
+        <w:t>Obrigação das redes sociais:</w:t>
+      </w:r>
+    </w:p>
+    <w:p>
+      <w:pPr>
+        <w:numPr>
+          <w:ilvl w:val="1"/>
+          <w:numId w:val="27"/>
+        </w:numPr>
+        <w:spacing w:line="278" w:lineRule="auto"/>
+        <w:jc w:val="both"/>
+      </w:pPr>
+      <w:r>
+        <w:t>As redes sociais, ao atuarem como uma espécie de “justiça digital”, devem respeitar os direitos fundamentais dos usuários.</w:t>
+      </w:r>
+    </w:p>
+    <w:p>
+      <w:pPr>
+        <w:numPr>
+          <w:ilvl w:val="1"/>
+          <w:numId w:val="27"/>
+        </w:numPr>
+        <w:spacing w:line="278" w:lineRule="auto"/>
+        <w:jc w:val="both"/>
+      </w:pPr>
+      <w:r>
+        <w:t>Isso vai além de simplesmente aplicar seus próprios termos de uso — que são geralmente confusos, mal explicados ou até mesmo ignorados por elas mesmas.</w:t>
+      </w:r>
+    </w:p>
+    <w:p>
+      <w:pPr>
+        <w:numPr>
+          <w:ilvl w:val="0"/>
+          <w:numId w:val="27"/>
+        </w:numPr>
+        <w:spacing w:line="278" w:lineRule="auto"/>
+        <w:jc w:val="both"/>
+      </w:pPr>
+      <w:r>
+        <w:rPr>
+          <w:b/>
+          <w:bCs/>
+        </w:rPr>
+        <w:t>Aplicação dos direitos fundamentais entre pessoas e empresas (eficácia horizontal):</w:t>
+      </w:r>
+    </w:p>
+    <w:p>
+      <w:pPr>
+        <w:numPr>
+          <w:ilvl w:val="1"/>
+          <w:numId w:val="27"/>
+        </w:numPr>
+        <w:spacing w:line="278" w:lineRule="auto"/>
+        <w:jc w:val="both"/>
+      </w:pPr>
+      <w:r>
+        <w:t>Quando há desequilíbrio entre as partes — como o poder econômico ou tecnológico de um provedor frente a um usuário — a proteção dos direitos fundamentais deve se estender também aos conflitos entre privados.</w:t>
+      </w:r>
+    </w:p>
+    <w:p>
+      <w:pPr>
+        <w:numPr>
+          <w:ilvl w:val="1"/>
+          <w:numId w:val="27"/>
+        </w:numPr>
+        <w:spacing w:line="278" w:lineRule="auto"/>
+        <w:jc w:val="both"/>
+      </w:pPr>
+      <w:r>
+        <w:t>Isso é o que se chama de “eficácia horizontal dos direitos fundamentais”.</w:t>
+      </w:r>
+    </w:p>
+    <w:p>
+      <w:pPr>
+        <w:numPr>
+          <w:ilvl w:val="0"/>
+          <w:numId w:val="27"/>
+        </w:numPr>
+        <w:spacing w:line="278" w:lineRule="auto"/>
+        <w:jc w:val="both"/>
+      </w:pPr>
+      <w:r>
+        <w:rPr>
+          <w:b/>
+          <w:bCs/>
+        </w:rPr>
+        <w:t>Três atores envolvidos nas redes sociais:</w:t>
+      </w:r>
+    </w:p>
+    <w:p>
+      <w:pPr>
+        <w:numPr>
+          <w:ilvl w:val="1"/>
+          <w:numId w:val="28"/>
+        </w:numPr>
+        <w:spacing w:line="278" w:lineRule="auto"/>
+        <w:jc w:val="both"/>
+      </w:pPr>
+      <w:r>
+        <w:rPr>
+          <w:b/>
+          <w:bCs/>
+        </w:rPr>
+        <w:t>O ofensor:</w:t>
+      </w:r>
+      <w:r>
+        <w:t xml:space="preserve"> pode ser alguém que publica conteúdo ofensivo, às vezes com muito conhecimento tecnológico, o que o coloca em vantagem.</w:t>
+      </w:r>
+    </w:p>
+    <w:p>
+      <w:pPr>
+        <w:numPr>
+          <w:ilvl w:val="1"/>
+          <w:numId w:val="28"/>
+        </w:numPr>
+        <w:spacing w:line="278" w:lineRule="auto"/>
+        <w:jc w:val="both"/>
+      </w:pPr>
+      <w:r>
+        <w:rPr>
+          <w:b/>
+          <w:bCs/>
+        </w:rPr>
+        <w:t>O ofendido:</w:t>
+      </w:r>
+      <w:r>
+        <w:t xml:space="preserve"> normalmente está em posição de fragilidade, seja pela falta de recursos, conhecimento ou poder de resposta.</w:t>
+      </w:r>
+    </w:p>
+    <w:p>
+      <w:pPr>
+        <w:numPr>
+          <w:ilvl w:val="1"/>
+          <w:numId w:val="28"/>
+        </w:numPr>
+        <w:spacing w:line="278" w:lineRule="auto"/>
+        <w:jc w:val="both"/>
+      </w:pPr>
+      <w:r>
+        <w:rPr>
+          <w:b/>
+          <w:bCs/>
+        </w:rPr>
+        <w:t>O provedor (rede social):</w:t>
+      </w:r>
+      <w:r>
+        <w:t xml:space="preserve"> é quem criou e mantém o ambiente digital onde ocorrem as interações. Ele permite a exposição e, por isso, tem responsabilidade pelas consequências.</w:t>
+      </w:r>
+    </w:p>
+    <w:p>
+      <w:pPr>
+        <w:jc w:val="both"/>
+      </w:pPr>
+    </w:p>
+    <w:p>
+      <w:pPr>
+        <w:jc w:val="both"/>
+      </w:pPr>
+    </w:p>
+    <w:p>
+      <w:pPr>
+        <w:jc w:val="both"/>
+      </w:pPr>
+    </w:p>
+    <w:p>
+      <w:pPr>
+        <w:jc w:val="both"/>
+      </w:pPr>
+    </w:p>
+    <w:p>
+      <w:pPr>
+        <w:jc w:val="both"/>
+      </w:pPr>
+    </w:p>
+    <w:p>
+      <w:pPr>
+        <w:jc w:val="both"/>
+      </w:pPr>
+    </w:p>
+    <w:p>
+      <w:pPr>
+        <w:jc w:val="both"/>
+      </w:pPr>
+    </w:p>
+    <w:p>
+      <w:pPr>
+        <w:jc w:val="both"/>
+      </w:pPr>
+      <w:r>
+        <w:lastRenderedPageBreak/>
+        <w:pict w14:anchorId="34D0BF9E">
+          <v:rect id="_x0000_i1034" style="width:0;height:1.5pt" o:hralign="center" o:hrstd="t" o:hr="t" fillcolor="#a0a0a0" stroked="f"/>
+        </w:pict>
+      </w:r>
+    </w:p>
+    <w:p>
+      <w:pPr>
+        <w:jc w:val="both"/>
+        <w:rPr>
+          <w:b/>
+          <w:bCs/>
+        </w:rPr>
+      </w:pPr>
+      <w:r>
+        <w:rPr>
+          <w:rFonts w:ascii="Segoe UI Emoji" w:hAnsi="Segoe UI Emoji" w:cs="Segoe UI Emoji"/>
+          <w:b/>
+          <w:bCs/>
+        </w:rPr>
+        <w:t>🧾</w:t>
+      </w:r>
+      <w:r>
+        <w:rPr>
+          <w:b/>
+          <w:bCs/>
+        </w:rPr>
+        <w:t xml:space="preserve"> Resumo geral (em linguagem simples)</w:t>
+      </w:r>
+    </w:p>
+    <w:p>
+      <w:pPr>
+        <w:jc w:val="both"/>
+      </w:pPr>
+      <w:r>
+        <w:t xml:space="preserve">O texto explica que, mesmo quando os conflitos acontecem entre pessoas ou entre um usuário e uma empresa privada (como uma rede social), os </w:t>
+      </w:r>
+      <w:r>
+        <w:rPr>
+          <w:b/>
+          <w:bCs/>
+        </w:rPr>
+        <w:t>direitos fundamentais precisam ser respeitados</w:t>
+      </w:r>
+      <w:r>
+        <w:t>.</w:t>
+      </w:r>
+    </w:p>
+    <w:p>
+      <w:pPr>
+        <w:jc w:val="both"/>
+      </w:pPr>
+      <w:r>
+        <w:t xml:space="preserve">As redes sociais não podem simplesmente aplicar seus próprios termos de uso como se fossem regras absolutas. Elas têm a obrigação de </w:t>
+      </w:r>
+      <w:r>
+        <w:rPr>
+          <w:b/>
+          <w:bCs/>
+        </w:rPr>
+        <w:t>entender e incorporar os direitos fundamentais</w:t>
+      </w:r>
+      <w:r>
+        <w:t>, porque atuam como verdadeiros juízes no ambiente digital — decidindo quem está certo ou errado, o que pode ficar publicado e o que deve ser removido.</w:t>
+      </w:r>
+    </w:p>
+    <w:p>
+      <w:pPr>
+        <w:jc w:val="both"/>
+      </w:pPr>
+      <w:r>
+        <w:t xml:space="preserve">Além disso, a relação entre quem ofende, quem é ofendido e a rede social quase sempre envolve </w:t>
+      </w:r>
+      <w:r>
+        <w:rPr>
+          <w:b/>
+          <w:bCs/>
+        </w:rPr>
+        <w:t>desequilíbrio de poder</w:t>
+      </w:r>
+      <w:r>
+        <w:t xml:space="preserve">. Por isso, é importante que exista uma </w:t>
+      </w:r>
+      <w:r>
+        <w:rPr>
+          <w:b/>
+          <w:bCs/>
+        </w:rPr>
+        <w:t>proteção reforçada para o lado mais fraco</w:t>
+      </w:r>
+      <w:r>
+        <w:t>, normalmente a pessoa que teve seus direitos violados. Isso exige que tanto o Estado quanto as plataformas se responsabilizem de forma mais justa, levando em conta essas desigualdades.</w:t>
+      </w:r>
+    </w:p>
+    <w:p>
+      <w:pPr>
+        <w:jc w:val="both"/>
+      </w:pPr>
+    </w:p>
+    <w:p>
+      <w:pPr>
+        <w:jc w:val="both"/>
+      </w:pPr>
+    </w:p>
+    <w:p>
+      <w:pPr>
+        <w:jc w:val="both"/>
+      </w:pPr>
+    </w:p>
+    <w:p>
+      <w:pPr>
+        <w:jc w:val="both"/>
+      </w:pPr>
+    </w:p>
+    <w:p>
+      <w:pPr>
+        <w:jc w:val="both"/>
+      </w:pPr>
+    </w:p>
+    <w:p>
+      <w:pPr>
+        <w:jc w:val="both"/>
+      </w:pPr>
+    </w:p>
+    <w:p>
+      <w:pPr>
+        <w:jc w:val="both"/>
+      </w:pPr>
+    </w:p>
+    <w:p>
+      <w:pPr>
+        <w:jc w:val="both"/>
+      </w:pPr>
+    </w:p>
+    <w:p>
+      <w:pPr>
+        <w:jc w:val="both"/>
+      </w:pPr>
+    </w:p>
+    <w:p>
+      <w:pPr>
+        <w:jc w:val="both"/>
+      </w:pPr>
+    </w:p>
+    <w:p>
+      <w:pPr>
+        <w:jc w:val="both"/>
+      </w:pPr>
+    </w:p>
+    <w:p>
+      <w:pPr>
+        <w:jc w:val="both"/>
+      </w:pPr>
+    </w:p>
+    <w:p>
+      <w:pPr>
+        <w:jc w:val="both"/>
+      </w:pPr>
+    </w:p>
+    <w:p>
+      <w:pPr>
+        <w:jc w:val="both"/>
+      </w:pPr>
+    </w:p>
+    <w:p>
+      <w:pPr>
+        <w:jc w:val="both"/>
+      </w:pPr>
+    </w:p>
+    <w:p>
+      <w:pPr>
+        <w:jc w:val="both"/>
+      </w:pPr>
+    </w:p>
+    <w:p>
+      <w:pPr>
+        <w:jc w:val="both"/>
+      </w:pPr>
+    </w:p>
+    <w:p>
+      <w:pPr>
+        <w:jc w:val="both"/>
+      </w:pPr>
+    </w:p>
+    <w:p>
+      <w:pPr>
+        <w:jc w:val="both"/>
+      </w:pPr>
+    </w:p>
+    <w:p>
+      <w:pPr>
+        <w:jc w:val="both"/>
+      </w:pPr>
+    </w:p>
+    <w:p>
+      <w:pPr>
+        <w:jc w:val="both"/>
+        <w:rPr>
+          <w:b/>
+          <w:bCs/>
+        </w:rPr>
+      </w:pPr>
+      <w:r>
+        <w:rPr>
+          <w:b/>
+          <w:bCs/>
+        </w:rPr>
+        <w:lastRenderedPageBreak/>
+        <w:t>Jurisdição digital, notificação extrajudicial e garantias procedimentais fundamentais para tomada de decisão</w:t>
+      </w:r>
+    </w:p>
+    <w:p>
+      <w:pPr>
+        <w:numPr>
+          <w:ilvl w:val="0"/>
+          <w:numId w:val="29"/>
+        </w:numPr>
+        <w:spacing w:line="278" w:lineRule="auto"/>
+        <w:jc w:val="both"/>
+      </w:pPr>
+      <w:r>
+        <w:rPr>
+          <w:b/>
+          <w:bCs/>
+        </w:rPr>
+        <w:t>Função da notificação extrajudicial:</w:t>
+      </w:r>
+    </w:p>
+    <w:p>
+      <w:pPr>
+        <w:numPr>
+          <w:ilvl w:val="1"/>
+          <w:numId w:val="29"/>
+        </w:numPr>
+        <w:spacing w:line="278" w:lineRule="auto"/>
+        <w:jc w:val="both"/>
+      </w:pPr>
+      <w:r>
+        <w:t>Permite que redes sociais e provedores analisem com frequência possíveis violações a direitos fundamentais.</w:t>
+      </w:r>
+    </w:p>
+    <w:p>
+      <w:pPr>
+        <w:numPr>
+          <w:ilvl w:val="1"/>
+          <w:numId w:val="29"/>
+        </w:numPr>
+        <w:spacing w:line="278" w:lineRule="auto"/>
+        <w:jc w:val="both"/>
+      </w:pPr>
+      <w:r>
+        <w:t xml:space="preserve">Esse papel decisório é chamado de </w:t>
+      </w:r>
+      <w:r>
+        <w:rPr>
+          <w:b/>
+          <w:bCs/>
+        </w:rPr>
+        <w:t>jurisdição digital</w:t>
+      </w:r>
+      <w:r>
+        <w:t>.</w:t>
+      </w:r>
+    </w:p>
+    <w:p>
+      <w:pPr>
+        <w:numPr>
+          <w:ilvl w:val="0"/>
+          <w:numId w:val="29"/>
+        </w:numPr>
+        <w:spacing w:line="278" w:lineRule="auto"/>
+        <w:jc w:val="both"/>
+      </w:pPr>
+      <w:r>
+        <w:rPr>
+          <w:b/>
+          <w:bCs/>
+        </w:rPr>
+        <w:t>Exigência de princípios constitucionais:</w:t>
+      </w:r>
+    </w:p>
+    <w:p>
+      <w:pPr>
+        <w:numPr>
+          <w:ilvl w:val="1"/>
+          <w:numId w:val="29"/>
+        </w:numPr>
+        <w:spacing w:line="278" w:lineRule="auto"/>
+        <w:jc w:val="both"/>
+      </w:pPr>
+      <w:r>
+        <w:t>Ao exercer esse papel, o provedor deve respeitar:</w:t>
+      </w:r>
+    </w:p>
+    <w:p>
+      <w:pPr>
+        <w:numPr>
+          <w:ilvl w:val="2"/>
+          <w:numId w:val="29"/>
+        </w:numPr>
+        <w:spacing w:line="278" w:lineRule="auto"/>
+        <w:jc w:val="both"/>
+      </w:pPr>
+      <w:r>
+        <w:rPr>
+          <w:b/>
+          <w:bCs/>
+        </w:rPr>
+        <w:t>Devido processo legal</w:t>
+      </w:r>
+    </w:p>
+    <w:p>
+      <w:pPr>
+        <w:numPr>
+          <w:ilvl w:val="2"/>
+          <w:numId w:val="29"/>
+        </w:numPr>
+        <w:spacing w:line="278" w:lineRule="auto"/>
+        <w:jc w:val="both"/>
+      </w:pPr>
+      <w:r>
+        <w:rPr>
+          <w:b/>
+          <w:bCs/>
+        </w:rPr>
+        <w:t>Contraditório</w:t>
+      </w:r>
+    </w:p>
+    <w:p>
+      <w:pPr>
+        <w:numPr>
+          <w:ilvl w:val="2"/>
+          <w:numId w:val="29"/>
+        </w:numPr>
+        <w:spacing w:line="278" w:lineRule="auto"/>
+        <w:jc w:val="both"/>
+      </w:pPr>
+      <w:r>
+        <w:rPr>
+          <w:b/>
+          <w:bCs/>
+        </w:rPr>
+        <w:t>Publicidade</w:t>
+      </w:r>
+    </w:p>
+    <w:p>
+      <w:pPr>
+        <w:numPr>
+          <w:ilvl w:val="2"/>
+          <w:numId w:val="29"/>
+        </w:numPr>
+        <w:spacing w:line="278" w:lineRule="auto"/>
+        <w:jc w:val="both"/>
+      </w:pPr>
+      <w:r>
+        <w:rPr>
+          <w:b/>
+          <w:bCs/>
+        </w:rPr>
+        <w:t>Motivação</w:t>
+      </w:r>
+    </w:p>
+    <w:p>
+      <w:pPr>
+        <w:numPr>
+          <w:ilvl w:val="2"/>
+          <w:numId w:val="29"/>
+        </w:numPr>
+        <w:spacing w:line="278" w:lineRule="auto"/>
+        <w:jc w:val="both"/>
+      </w:pPr>
+      <w:r>
+        <w:rPr>
+          <w:b/>
+          <w:bCs/>
+        </w:rPr>
+        <w:t>Possibilidade de recurso</w:t>
+      </w:r>
+    </w:p>
+    <w:p>
+      <w:pPr>
+        <w:numPr>
+          <w:ilvl w:val="0"/>
+          <w:numId w:val="29"/>
+        </w:numPr>
+        <w:spacing w:line="278" w:lineRule="auto"/>
+        <w:jc w:val="both"/>
+      </w:pPr>
+      <w:r>
+        <w:rPr>
+          <w:b/>
+          <w:bCs/>
+        </w:rPr>
+        <w:t>Dever de fundamentar decisões:</w:t>
+      </w:r>
+    </w:p>
+    <w:p>
+      <w:pPr>
+        <w:numPr>
+          <w:ilvl w:val="1"/>
+          <w:numId w:val="29"/>
+        </w:numPr>
+        <w:spacing w:line="278" w:lineRule="auto"/>
+        <w:jc w:val="both"/>
+      </w:pPr>
+      <w:r>
+        <w:t xml:space="preserve">Quando uma rede social decide manter ou remover um conteúdo, </w:t>
+      </w:r>
+      <w:r>
+        <w:rPr>
+          <w:b/>
+          <w:bCs/>
+        </w:rPr>
+        <w:t>precisa justificar sua decisão de forma clara</w:t>
+      </w:r>
+      <w:r>
+        <w:t>.</w:t>
+      </w:r>
+    </w:p>
+    <w:p>
+      <w:pPr>
+        <w:numPr>
+          <w:ilvl w:val="1"/>
+          <w:numId w:val="29"/>
+        </w:numPr>
+        <w:spacing w:line="278" w:lineRule="auto"/>
+        <w:jc w:val="both"/>
+      </w:pPr>
+      <w:r>
+        <w:t xml:space="preserve">Essa justificativa deve estar acessível não só à pessoa diretamente envolvida, mas a todos os usuários — promovendo </w:t>
+      </w:r>
+      <w:r>
+        <w:rPr>
+          <w:b/>
+          <w:bCs/>
+        </w:rPr>
+        <w:t>transparência e aprendizado coletivo</w:t>
+      </w:r>
+      <w:r>
+        <w:t>.</w:t>
+      </w:r>
+    </w:p>
+    <w:p>
+      <w:pPr>
+        <w:numPr>
+          <w:ilvl w:val="0"/>
+          <w:numId w:val="29"/>
+        </w:numPr>
+        <w:spacing w:line="278" w:lineRule="auto"/>
+        <w:jc w:val="both"/>
+      </w:pPr>
+      <w:r>
+        <w:rPr>
+          <w:b/>
+          <w:bCs/>
+        </w:rPr>
+        <w:t>Forma de divulgação da motivação:</w:t>
+      </w:r>
+    </w:p>
+    <w:p>
+      <w:pPr>
+        <w:numPr>
+          <w:ilvl w:val="1"/>
+          <w:numId w:val="29"/>
+        </w:numPr>
+        <w:spacing w:line="278" w:lineRule="auto"/>
+        <w:jc w:val="both"/>
+      </w:pPr>
+      <w:r>
+        <w:t>A motivação pode ser publicada no próprio local onde ocorreu a violação (</w:t>
+      </w:r>
+      <w:proofErr w:type="spellStart"/>
+      <w:r>
+        <w:t>ex</w:t>
+      </w:r>
+      <w:proofErr w:type="spellEnd"/>
+      <w:r>
+        <w:t>: no perfil, conta ou site).</w:t>
+      </w:r>
+    </w:p>
+    <w:p>
+      <w:pPr>
+        <w:numPr>
+          <w:ilvl w:val="1"/>
+          <w:numId w:val="29"/>
+        </w:numPr>
+        <w:spacing w:line="278" w:lineRule="auto"/>
+        <w:jc w:val="both"/>
+      </w:pPr>
+      <w:r>
+        <w:t xml:space="preserve">Isso cumpre o requisito da </w:t>
+      </w:r>
+      <w:r>
+        <w:rPr>
+          <w:b/>
+          <w:bCs/>
+        </w:rPr>
+        <w:t>publicidade</w:t>
+      </w:r>
+      <w:r>
+        <w:t xml:space="preserve"> da decisão, conforme previsto no </w:t>
+      </w:r>
+      <w:r>
+        <w:rPr>
+          <w:b/>
+          <w:bCs/>
+        </w:rPr>
+        <w:t>Marco Civil da Internet (Lei nº 12.965/2014, art. 20, caput)</w:t>
+      </w:r>
+      <w:r>
+        <w:t>.</w:t>
+      </w:r>
+    </w:p>
+    <w:p>
+      <w:pPr>
+        <w:numPr>
+          <w:ilvl w:val="0"/>
+          <w:numId w:val="29"/>
+        </w:numPr>
+        <w:spacing w:line="278" w:lineRule="auto"/>
+        <w:jc w:val="both"/>
+      </w:pPr>
+      <w:r>
+        <w:rPr>
+          <w:b/>
+          <w:bCs/>
+        </w:rPr>
+        <w:t>Procedimentos e termos de uso:</w:t>
+      </w:r>
+    </w:p>
+    <w:p>
+      <w:pPr>
+        <w:numPr>
+          <w:ilvl w:val="1"/>
+          <w:numId w:val="29"/>
+        </w:numPr>
+        <w:spacing w:line="278" w:lineRule="auto"/>
+        <w:jc w:val="both"/>
+      </w:pPr>
+      <w:r>
+        <w:t xml:space="preserve">O contraditório pode acontecer depois da decisão (diferido), mas deve haver </w:t>
+      </w:r>
+      <w:r>
+        <w:rPr>
+          <w:b/>
+          <w:bCs/>
+        </w:rPr>
+        <w:t>regras claras nos termos de uso</w:t>
+      </w:r>
+      <w:r>
+        <w:t xml:space="preserve"> sobre:</w:t>
+      </w:r>
+    </w:p>
+    <w:p>
+      <w:pPr>
+        <w:numPr>
+          <w:ilvl w:val="2"/>
+          <w:numId w:val="29"/>
+        </w:numPr>
+        <w:spacing w:line="278" w:lineRule="auto"/>
+        <w:jc w:val="both"/>
+      </w:pPr>
+      <w:r>
+        <w:t>Como o usuário pode contestar</w:t>
+      </w:r>
+    </w:p>
+    <w:p>
+      <w:pPr>
+        <w:numPr>
+          <w:ilvl w:val="2"/>
+          <w:numId w:val="29"/>
+        </w:numPr>
+        <w:spacing w:line="278" w:lineRule="auto"/>
+        <w:jc w:val="both"/>
+      </w:pPr>
+      <w:r>
+        <w:t>Qual o processo de decisão</w:t>
+      </w:r>
+    </w:p>
+    <w:p>
+      <w:pPr>
+        <w:numPr>
+          <w:ilvl w:val="2"/>
+          <w:numId w:val="29"/>
+        </w:numPr>
+        <w:spacing w:line="278" w:lineRule="auto"/>
+        <w:jc w:val="both"/>
+      </w:pPr>
+      <w:r>
+        <w:t>Qual a possibilidade de recurso</w:t>
+      </w:r>
+    </w:p>
+    <w:p>
+      <w:pPr>
+        <w:spacing w:line="278" w:lineRule="auto"/>
+        <w:jc w:val="both"/>
+      </w:pPr>
+    </w:p>
+    <w:p>
+      <w:pPr>
+        <w:spacing w:line="278" w:lineRule="auto"/>
+        <w:jc w:val="both"/>
+      </w:pPr>
+    </w:p>
+    <w:p>
+      <w:pPr>
+        <w:numPr>
+          <w:ilvl w:val="0"/>
+          <w:numId w:val="29"/>
+        </w:numPr>
+        <w:spacing w:line="278" w:lineRule="auto"/>
+        <w:jc w:val="both"/>
+      </w:pPr>
+      <w:r>
+        <w:rPr>
+          <w:b/>
+          <w:bCs/>
+        </w:rPr>
+        <w:lastRenderedPageBreak/>
+        <w:t>Rapidez versus responsabilidade:</w:t>
+      </w:r>
+    </w:p>
+    <w:p>
+      <w:pPr>
+        <w:numPr>
+          <w:ilvl w:val="1"/>
+          <w:numId w:val="29"/>
+        </w:numPr>
+        <w:spacing w:line="278" w:lineRule="auto"/>
+        <w:jc w:val="both"/>
+      </w:pPr>
+      <w:r>
+        <w:t xml:space="preserve">Provedores podem agir com agilidade, mas isso </w:t>
+      </w:r>
+      <w:r>
+        <w:rPr>
+          <w:b/>
+          <w:bCs/>
+        </w:rPr>
+        <w:t>não justifica decisões automáticas ou sem análise cuidadosa</w:t>
+      </w:r>
+      <w:r>
+        <w:t xml:space="preserve"> do caso concreto.</w:t>
+      </w:r>
+    </w:p>
+    <w:p>
+      <w:pPr>
+        <w:numPr>
+          <w:ilvl w:val="1"/>
+          <w:numId w:val="29"/>
+        </w:numPr>
+        <w:spacing w:line="278" w:lineRule="auto"/>
+        <w:jc w:val="both"/>
+      </w:pPr>
+      <w:r>
+        <w:rPr>
+          <w:b/>
+          <w:bCs/>
+        </w:rPr>
+        <w:t>Direitos fundamentais exigem explicação e responsabilidade</w:t>
+      </w:r>
+      <w:r>
+        <w:t>, mesmo que o processo seja rápido.</w:t>
+      </w:r>
+    </w:p>
+    <w:p>
+      <w:pPr>
+        <w:jc w:val="both"/>
+      </w:pPr>
+      <w:r>
+        <w:pict w14:anchorId="4753F1BB">
+          <v:rect id="_x0000_i1035" style="width:0;height:1.5pt" o:hralign="center" o:hrstd="t" o:hr="t" fillcolor="#a0a0a0" stroked="f"/>
+        </w:pict>
+      </w:r>
+    </w:p>
+    <w:p>
+      <w:pPr>
+        <w:jc w:val="both"/>
+        <w:rPr>
+          <w:b/>
+          <w:bCs/>
+        </w:rPr>
+      </w:pPr>
+      <w:r>
+        <w:rPr>
+          <w:rFonts w:ascii="Segoe UI Emoji" w:hAnsi="Segoe UI Emoji" w:cs="Segoe UI Emoji"/>
+          <w:b/>
+          <w:bCs/>
+        </w:rPr>
+        <w:t>🧾</w:t>
+      </w:r>
+      <w:r>
+        <w:rPr>
+          <w:b/>
+          <w:bCs/>
+        </w:rPr>
+        <w:t xml:space="preserve"> Resumo geral (em linguagem simples)</w:t>
+      </w:r>
+    </w:p>
+    <w:p>
+      <w:pPr>
+        <w:jc w:val="both"/>
+      </w:pPr>
+      <w:r>
+        <w:t xml:space="preserve">Este trecho mostra que, quando alguém se sente prejudicado por um conteúdo na internet, pode enviar uma </w:t>
+      </w:r>
+      <w:r>
+        <w:rPr>
+          <w:b/>
+          <w:bCs/>
+        </w:rPr>
+        <w:t>notificação extrajudicial</w:t>
+      </w:r>
+      <w:r>
+        <w:t xml:space="preserve"> para que a rede social analise o caso. A partir daí, ela precisa tomar uma decisão — e essa função, de julgar e decidir, é o que chamamos de </w:t>
+      </w:r>
+      <w:r>
+        <w:rPr>
+          <w:b/>
+          <w:bCs/>
+        </w:rPr>
+        <w:t>jurisdição digital</w:t>
+      </w:r>
+      <w:r>
+        <w:t>.</w:t>
+      </w:r>
+    </w:p>
+    <w:p>
+      <w:pPr>
+        <w:jc w:val="both"/>
+      </w:pPr>
+      <w:r>
+        <w:t xml:space="preserve">Mas isso não pode ser feito de qualquer jeito. As plataformas precisam seguir </w:t>
+      </w:r>
+      <w:r>
+        <w:rPr>
+          <w:b/>
+          <w:bCs/>
+        </w:rPr>
+        <w:t>regras básicas de justiça</w:t>
+      </w:r>
+      <w:r>
+        <w:t xml:space="preserve">, como dar oportunidade de defesa, explicar por que tomaram uma decisão, permitir que ela seja contestada e tornar tudo isso </w:t>
+      </w:r>
+      <w:r>
+        <w:rPr>
+          <w:b/>
+          <w:bCs/>
+        </w:rPr>
+        <w:t>público</w:t>
+      </w:r>
+      <w:r>
+        <w:t xml:space="preserve"> para quem foi afetado e para a comunidade. Ou seja, </w:t>
+      </w:r>
+      <w:r>
+        <w:rPr>
+          <w:b/>
+          <w:bCs/>
+        </w:rPr>
+        <w:t>precisam ser transparentes e justas</w:t>
+      </w:r>
+      <w:r>
+        <w:t>.</w:t>
+      </w:r>
+    </w:p>
+    <w:p>
+      <w:pPr>
+        <w:jc w:val="both"/>
+      </w:pPr>
+      <w:r>
+        <w:t xml:space="preserve">Mesmo que as plataformas tenham que agir rápido, elas não podem simplesmente aplicar regras genéricas e deixar de analisar o caso com atenção. Quando há um </w:t>
+      </w:r>
+      <w:r>
+        <w:rPr>
+          <w:b/>
+          <w:bCs/>
+        </w:rPr>
+        <w:t>direito fundamental envolvido</w:t>
+      </w:r>
+      <w:r>
+        <w:t xml:space="preserve">, é </w:t>
+      </w:r>
+      <w:r>
+        <w:rPr>
+          <w:b/>
+          <w:bCs/>
+        </w:rPr>
+        <w:t>obrigatório justificar a decisão</w:t>
+      </w:r>
+      <w:r>
+        <w:t xml:space="preserve"> — e essa explicação deve ser clara e visível. Afinal, garantir justiça na internet é tão importante quanto no mundo offline.</w:t>
+      </w:r>
+    </w:p>
+    <w:p>
+      <w:pPr>
+        <w:jc w:val="both"/>
+      </w:pPr>
+    </w:p>
+    <w:p>
+      <w:pPr>
+        <w:jc w:val="both"/>
+      </w:pPr>
+    </w:p>
+    <w:p>
+      <w:pPr>
+        <w:jc w:val="both"/>
+      </w:pPr>
+    </w:p>
+    <w:p>
+      <w:pPr>
+        <w:jc w:val="both"/>
+      </w:pPr>
+    </w:p>
+    <w:p>
+      <w:pPr>
+        <w:jc w:val="both"/>
+      </w:pPr>
+    </w:p>
+    <w:p>
+      <w:pPr>
+        <w:jc w:val="both"/>
+      </w:pPr>
+      <w:r>
+        <w:rPr>
+          <w:noProof/>
+        </w:rPr>
+        <w:lastRenderedPageBreak/>
+        <w:drawing>
+          <wp:inline distT="0" distB="0" distL="0" distR="0" wp14:anchorId="23F6D896" wp14:editId="4FDFB3FB">
+            <wp:extent cx="5400040" cy="4552950"/>
+            <wp:effectExtent l="0" t="0" r="0" b="0"/>
+            <wp:docPr id="1553061356" name="Imagem 1" descr="Interface gráfica do usuário, Texto, Aplicativo, Email&#10;&#10;O conteúdo gerado por IA pode estar incorreto."/>
+            <wp:cNvGraphicFramePr>
+              <a:graphicFrameLocks xmlns:a="http://schemas.openxmlformats.org/drawingml/2006/main" noChangeAspect="1"/>
+            </wp:cNvGraphicFramePr>
+            <a:graphic xmlns:a="http://schemas.openxmlformats.org/drawingml/2006/main">
+              <a:graphicData uri="http://schemas.openxmlformats.org/drawingml/2006/picture">
+                <pic:pic xmlns:pic="http://schemas.openxmlformats.org/drawingml/2006/picture">
+                  <pic:nvPicPr>
+                    <pic:cNvPr id="1553061356" name="Imagem 1" descr="Interface gráfica do usuário, Texto, Aplicativo, Email&#10;&#10;O conteúdo gerado por IA pode estar incorreto."/>
+                    <pic:cNvPicPr/>
+                  </pic:nvPicPr>
+                  <pic:blipFill>
+                    <a:blip r:embed="rId9"/>
+                    <a:stretch>
+                      <a:fillRect/>
+                    </a:stretch>
+                  </pic:blipFill>
+                  <pic:spPr>
+                    <a:xfrm>
+                      <a:off x="0" y="0"/>
+                      <a:ext cx="5400040" cy="4552950"/>
+                    </a:xfrm>
+                    <a:prstGeom prst="rect">
+                      <a:avLst/>
+                    </a:prstGeom>
+                  </pic:spPr>
+                </pic:pic>
+              </a:graphicData>
+            </a:graphic>
+          </wp:inline>
+        </w:drawing>
+      </w:r>
+    </w:p>
+    <w:p>
+      <w:pPr>
+        <w:jc w:val="both"/>
+      </w:pPr>
+      <w:r>
+        <w:rPr>
+          <w:noProof/>
+        </w:rPr>
+        <w:drawing>
+          <wp:inline distT="0" distB="0" distL="0" distR="0" wp14:anchorId="54087495" wp14:editId="636D4E25">
+            <wp:extent cx="5400040" cy="4133850"/>
+            <wp:effectExtent l="0" t="0" r="0" b="0"/>
+            <wp:docPr id="373250296" name="Imagem 1" descr="Interface gráfica do usuário, Texto, Aplicativo, Email&#10;&#10;O conteúdo gerado por IA pode estar incorreto."/>
+            <wp:cNvGraphicFramePr>
+              <a:graphicFrameLocks xmlns:a="http://schemas.openxmlformats.org/drawingml/2006/main" noChangeAspect="1"/>
+            </wp:cNvGraphicFramePr>
+            <a:graphic xmlns:a="http://schemas.openxmlformats.org/drawingml/2006/main">
+              <a:graphicData uri="http://schemas.openxmlformats.org/drawingml/2006/picture">
+                <pic:pic xmlns:pic="http://schemas.openxmlformats.org/drawingml/2006/picture">
+                  <pic:nvPicPr>
+                    <pic:cNvPr id="373250296" name="Imagem 1" descr="Interface gráfica do usuário, Texto, Aplicativo, Email&#10;&#10;O conteúdo gerado por IA pode estar incorreto."/>
+                    <pic:cNvPicPr/>
+                  </pic:nvPicPr>
+                  <pic:blipFill>
+                    <a:blip r:embed="rId10"/>
+                    <a:stretch>
+                      <a:fillRect/>
+                    </a:stretch>
+                  </pic:blipFill>
+                  <pic:spPr>
+                    <a:xfrm>
+                      <a:off x="0" y="0"/>
+                      <a:ext cx="5400040" cy="4133850"/>
+                    </a:xfrm>
+                    <a:prstGeom prst="rect">
+                      <a:avLst/>
+                    </a:prstGeom>
+                  </pic:spPr>
+                </pic:pic>
+              </a:graphicData>
+            </a:graphic>
+          </wp:inline>
+        </w:drawing>
+      </w:r>
+    </w:p>
+    <w:p>
+      <w:pPr>
+        <w:jc w:val="both"/>
+      </w:pPr>
+      <w:r>
+        <w:lastRenderedPageBreak/>
+        <w:t>Exercícios:</w:t>
+      </w:r>
+    </w:p>
+    <w:p>
+      <w:pPr>
+        <w:jc w:val="both"/>
+      </w:pPr>
+    </w:p>
     <w:sectPr>
       <w:pgSz w:w="11906" w:h="16838"/>
       <w:pgMar w:top="1417" w:right="1701" w:bottom="1417" w:left="1701" w:header="708" w:footer="708" w:gutter="0"/>
@@ -1534,6 +6064,304 @@
     </w:lvl>
   </w:abstractNum>
   <w:abstractNum w:abstractNumId="1" w15:restartNumberingAfterBreak="0">
+    <w:nsid w:val="12835573"/>
+    <w:multiLevelType w:val="multilevel"/>
+    <w:tmpl w:val="E02C9462"/>
+    <w:lvl w:ilvl="0">
+      <w:start w:val="1"/>
+      <w:numFmt w:val="bullet"/>
+      <w:lvlText w:val=""/>
+      <w:lvlJc w:val="left"/>
+      <w:pPr>
+        <w:tabs>
+          <w:tab w:val="num" w:pos="720"/>
+        </w:tabs>
+        <w:ind w:left="720" w:hanging="360"/>
+      </w:pPr>
+      <w:rPr>
+        <w:rFonts w:ascii="Symbol" w:hAnsi="Symbol" w:hint="default"/>
+        <w:sz w:val="20"/>
+      </w:rPr>
+    </w:lvl>
+    <w:lvl w:ilvl="1">
+      <w:start w:val="1"/>
+      <w:numFmt w:val="bullet"/>
+      <w:lvlText w:val="o"/>
+      <w:lvlJc w:val="left"/>
+      <w:pPr>
+        <w:tabs>
+          <w:tab w:val="num" w:pos="1440"/>
+        </w:tabs>
+        <w:ind w:left="1440" w:hanging="360"/>
+      </w:pPr>
+      <w:rPr>
+        <w:rFonts w:ascii="Courier New" w:hAnsi="Courier New" w:hint="default"/>
+        <w:sz w:val="20"/>
+      </w:rPr>
+    </w:lvl>
+    <w:lvl w:ilvl="2" w:tentative="1">
+      <w:start w:val="1"/>
+      <w:numFmt w:val="bullet"/>
+      <w:lvlText w:val=""/>
+      <w:lvlJc w:val="left"/>
+      <w:pPr>
+        <w:tabs>
+          <w:tab w:val="num" w:pos="2160"/>
+        </w:tabs>
+        <w:ind w:left="2160" w:hanging="360"/>
+      </w:pPr>
+      <w:rPr>
+        <w:rFonts w:ascii="Wingdings" w:hAnsi="Wingdings" w:hint="default"/>
+        <w:sz w:val="20"/>
+      </w:rPr>
+    </w:lvl>
+    <w:lvl w:ilvl="3" w:tentative="1">
+      <w:start w:val="1"/>
+      <w:numFmt w:val="bullet"/>
+      <w:lvlText w:val=""/>
+      <w:lvlJc w:val="left"/>
+      <w:pPr>
+        <w:tabs>
+          <w:tab w:val="num" w:pos="2880"/>
+        </w:tabs>
+        <w:ind w:left="2880" w:hanging="360"/>
+      </w:pPr>
+      <w:rPr>
+        <w:rFonts w:ascii="Wingdings" w:hAnsi="Wingdings" w:hint="default"/>
+        <w:sz w:val="20"/>
+      </w:rPr>
+    </w:lvl>
+    <w:lvl w:ilvl="4" w:tentative="1">
+      <w:start w:val="1"/>
+      <w:numFmt w:val="bullet"/>
+      <w:lvlText w:val=""/>
+      <w:lvlJc w:val="left"/>
+      <w:pPr>
+        <w:tabs>
+          <w:tab w:val="num" w:pos="3600"/>
+        </w:tabs>
+        <w:ind w:left="3600" w:hanging="360"/>
+      </w:pPr>
+      <w:rPr>
+        <w:rFonts w:ascii="Wingdings" w:hAnsi="Wingdings" w:hint="default"/>
+        <w:sz w:val="20"/>
+      </w:rPr>
+    </w:lvl>
+    <w:lvl w:ilvl="5" w:tentative="1">
+      <w:start w:val="1"/>
+      <w:numFmt w:val="bullet"/>
+      <w:lvlText w:val=""/>
+      <w:lvlJc w:val="left"/>
+      <w:pPr>
+        <w:tabs>
+          <w:tab w:val="num" w:pos="4320"/>
+        </w:tabs>
+        <w:ind w:left="4320" w:hanging="360"/>
+      </w:pPr>
+      <w:rPr>
+        <w:rFonts w:ascii="Wingdings" w:hAnsi="Wingdings" w:hint="default"/>
+        <w:sz w:val="20"/>
+      </w:rPr>
+    </w:lvl>
+    <w:lvl w:ilvl="6" w:tentative="1">
+      <w:start w:val="1"/>
+      <w:numFmt w:val="bullet"/>
+      <w:lvlText w:val=""/>
+      <w:lvlJc w:val="left"/>
+      <w:pPr>
+        <w:tabs>
+          <w:tab w:val="num" w:pos="5040"/>
+        </w:tabs>
+        <w:ind w:left="5040" w:hanging="360"/>
+      </w:pPr>
+      <w:rPr>
+        <w:rFonts w:ascii="Wingdings" w:hAnsi="Wingdings" w:hint="default"/>
+        <w:sz w:val="20"/>
+      </w:rPr>
+    </w:lvl>
+    <w:lvl w:ilvl="7" w:tentative="1">
+      <w:start w:val="1"/>
+      <w:numFmt w:val="bullet"/>
+      <w:lvlText w:val=""/>
+      <w:lvlJc w:val="left"/>
+      <w:pPr>
+        <w:tabs>
+          <w:tab w:val="num" w:pos="5760"/>
+        </w:tabs>
+        <w:ind w:left="5760" w:hanging="360"/>
+      </w:pPr>
+      <w:rPr>
+        <w:rFonts w:ascii="Wingdings" w:hAnsi="Wingdings" w:hint="default"/>
+        <w:sz w:val="20"/>
+      </w:rPr>
+    </w:lvl>
+    <w:lvl w:ilvl="8" w:tentative="1">
+      <w:start w:val="1"/>
+      <w:numFmt w:val="bullet"/>
+      <w:lvlText w:val=""/>
+      <w:lvlJc w:val="left"/>
+      <w:pPr>
+        <w:tabs>
+          <w:tab w:val="num" w:pos="6480"/>
+        </w:tabs>
+        <w:ind w:left="6480" w:hanging="360"/>
+      </w:pPr>
+      <w:rPr>
+        <w:rFonts w:ascii="Wingdings" w:hAnsi="Wingdings" w:hint="default"/>
+        <w:sz w:val="20"/>
+      </w:rPr>
+    </w:lvl>
+  </w:abstractNum>
+  <w:abstractNum w:abstractNumId="2" w15:restartNumberingAfterBreak="0">
+    <w:nsid w:val="13223071"/>
+    <w:multiLevelType w:val="multilevel"/>
+    <w:tmpl w:val="27B48B7E"/>
+    <w:lvl w:ilvl="0">
+      <w:start w:val="1"/>
+      <w:numFmt w:val="bullet"/>
+      <w:lvlText w:val=""/>
+      <w:lvlJc w:val="left"/>
+      <w:pPr>
+        <w:tabs>
+          <w:tab w:val="num" w:pos="720"/>
+        </w:tabs>
+        <w:ind w:left="720" w:hanging="360"/>
+      </w:pPr>
+      <w:rPr>
+        <w:rFonts w:ascii="Symbol" w:hAnsi="Symbol" w:hint="default"/>
+        <w:sz w:val="20"/>
+      </w:rPr>
+    </w:lvl>
+    <w:lvl w:ilvl="1" w:tentative="1">
+      <w:start w:val="1"/>
+      <w:numFmt w:val="bullet"/>
+      <w:lvlText w:val="o"/>
+      <w:lvlJc w:val="left"/>
+      <w:pPr>
+        <w:tabs>
+          <w:tab w:val="num" w:pos="1440"/>
+        </w:tabs>
+        <w:ind w:left="1440" w:hanging="360"/>
+      </w:pPr>
+      <w:rPr>
+        <w:rFonts w:ascii="Courier New" w:hAnsi="Courier New" w:hint="default"/>
+        <w:sz w:val="20"/>
+      </w:rPr>
+    </w:lvl>
+    <w:lvl w:ilvl="2" w:tentative="1">
+      <w:start w:val="1"/>
+      <w:numFmt w:val="bullet"/>
+      <w:lvlText w:val=""/>
+      <w:lvlJc w:val="left"/>
+      <w:pPr>
+        <w:tabs>
+          <w:tab w:val="num" w:pos="2160"/>
+        </w:tabs>
+        <w:ind w:left="2160" w:hanging="360"/>
+      </w:pPr>
+      <w:rPr>
+        <w:rFonts w:ascii="Wingdings" w:hAnsi="Wingdings" w:hint="default"/>
+        <w:sz w:val="20"/>
+      </w:rPr>
+    </w:lvl>
+    <w:lvl w:ilvl="3" w:tentative="1">
+      <w:start w:val="1"/>
+      <w:numFmt w:val="bullet"/>
+      <w:lvlText w:val=""/>
+      <w:lvlJc w:val="left"/>
+      <w:pPr>
+        <w:tabs>
+          <w:tab w:val="num" w:pos="2880"/>
+        </w:tabs>
+        <w:ind w:left="2880" w:hanging="360"/>
+      </w:pPr>
+      <w:rPr>
+        <w:rFonts w:ascii="Wingdings" w:hAnsi="Wingdings" w:hint="default"/>
+        <w:sz w:val="20"/>
+      </w:rPr>
+    </w:lvl>
+    <w:lvl w:ilvl="4" w:tentative="1">
+      <w:start w:val="1"/>
+      <w:numFmt w:val="bullet"/>
+      <w:lvlText w:val=""/>
+      <w:lvlJc w:val="left"/>
+      <w:pPr>
+        <w:tabs>
+          <w:tab w:val="num" w:pos="3600"/>
+        </w:tabs>
+        <w:ind w:left="3600" w:hanging="360"/>
+      </w:pPr>
+      <w:rPr>
+        <w:rFonts w:ascii="Wingdings" w:hAnsi="Wingdings" w:hint="default"/>
+        <w:sz w:val="20"/>
+      </w:rPr>
+    </w:lvl>
+    <w:lvl w:ilvl="5" w:tentative="1">
+      <w:start w:val="1"/>
+      <w:numFmt w:val="bullet"/>
+      <w:lvlText w:val=""/>
+      <w:lvlJc w:val="left"/>
+      <w:pPr>
+        <w:tabs>
+          <w:tab w:val="num" w:pos="4320"/>
+        </w:tabs>
+        <w:ind w:left="4320" w:hanging="360"/>
+      </w:pPr>
+      <w:rPr>
+        <w:rFonts w:ascii="Wingdings" w:hAnsi="Wingdings" w:hint="default"/>
+        <w:sz w:val="20"/>
+      </w:rPr>
+    </w:lvl>
+    <w:lvl w:ilvl="6" w:tentative="1">
+      <w:start w:val="1"/>
+      <w:numFmt w:val="bullet"/>
+      <w:lvlText w:val=""/>
+      <w:lvlJc w:val="left"/>
+      <w:pPr>
+        <w:tabs>
+          <w:tab w:val="num" w:pos="5040"/>
+        </w:tabs>
+        <w:ind w:left="5040" w:hanging="360"/>
+      </w:pPr>
+      <w:rPr>
+        <w:rFonts w:ascii="Wingdings" w:hAnsi="Wingdings" w:hint="default"/>
+        <w:sz w:val="20"/>
+      </w:rPr>
+    </w:lvl>
+    <w:lvl w:ilvl="7" w:tentative="1">
+      <w:start w:val="1"/>
+      <w:numFmt w:val="bullet"/>
+      <w:lvlText w:val=""/>
+      <w:lvlJc w:val="left"/>
+      <w:pPr>
+        <w:tabs>
+          <w:tab w:val="num" w:pos="5760"/>
+        </w:tabs>
+        <w:ind w:left="5760" w:hanging="360"/>
+      </w:pPr>
+      <w:rPr>
+        <w:rFonts w:ascii="Wingdings" w:hAnsi="Wingdings" w:hint="default"/>
+        <w:sz w:val="20"/>
+      </w:rPr>
+    </w:lvl>
+    <w:lvl w:ilvl="8" w:tentative="1">
+      <w:start w:val="1"/>
+      <w:numFmt w:val="bullet"/>
+      <w:lvlText w:val=""/>
+      <w:lvlJc w:val="left"/>
+      <w:pPr>
+        <w:tabs>
+          <w:tab w:val="num" w:pos="6480"/>
+        </w:tabs>
+        <w:ind w:left="6480" w:hanging="360"/>
+      </w:pPr>
+      <w:rPr>
+        <w:rFonts w:ascii="Wingdings" w:hAnsi="Wingdings" w:hint="default"/>
+        <w:sz w:val="20"/>
+      </w:rPr>
+    </w:lvl>
+  </w:abstractNum>
+  <w:abstractNum w:abstractNumId="3" w15:restartNumberingAfterBreak="0">
     <w:nsid w:val="1ABB1ED1"/>
     <w:multiLevelType w:val="multilevel"/>
     <w:tmpl w:val="FB20A640"/>
@@ -1682,7 +6510,2540 @@
       </w:rPr>
     </w:lvl>
   </w:abstractNum>
-  <w:abstractNum w:abstractNumId="2" w15:restartNumberingAfterBreak="0">
+  <w:abstractNum w:abstractNumId="4" w15:restartNumberingAfterBreak="0">
+    <w:nsid w:val="236639A3"/>
+    <w:multiLevelType w:val="multilevel"/>
+    <w:tmpl w:val="DE7CD978"/>
+    <w:lvl w:ilvl="0">
+      <w:start w:val="1"/>
+      <w:numFmt w:val="bullet"/>
+      <w:lvlText w:val=""/>
+      <w:lvlJc w:val="left"/>
+      <w:pPr>
+        <w:tabs>
+          <w:tab w:val="num" w:pos="720"/>
+        </w:tabs>
+        <w:ind w:left="720" w:hanging="360"/>
+      </w:pPr>
+      <w:rPr>
+        <w:rFonts w:ascii="Symbol" w:hAnsi="Symbol" w:hint="default"/>
+        <w:sz w:val="20"/>
+      </w:rPr>
+    </w:lvl>
+    <w:lvl w:ilvl="1" w:tentative="1">
+      <w:start w:val="1"/>
+      <w:numFmt w:val="bullet"/>
+      <w:lvlText w:val="o"/>
+      <w:lvlJc w:val="left"/>
+      <w:pPr>
+        <w:tabs>
+          <w:tab w:val="num" w:pos="1440"/>
+        </w:tabs>
+        <w:ind w:left="1440" w:hanging="360"/>
+      </w:pPr>
+      <w:rPr>
+        <w:rFonts w:ascii="Courier New" w:hAnsi="Courier New" w:hint="default"/>
+        <w:sz w:val="20"/>
+      </w:rPr>
+    </w:lvl>
+    <w:lvl w:ilvl="2" w:tentative="1">
+      <w:start w:val="1"/>
+      <w:numFmt w:val="bullet"/>
+      <w:lvlText w:val=""/>
+      <w:lvlJc w:val="left"/>
+      <w:pPr>
+        <w:tabs>
+          <w:tab w:val="num" w:pos="2160"/>
+        </w:tabs>
+        <w:ind w:left="2160" w:hanging="360"/>
+      </w:pPr>
+      <w:rPr>
+        <w:rFonts w:ascii="Wingdings" w:hAnsi="Wingdings" w:hint="default"/>
+        <w:sz w:val="20"/>
+      </w:rPr>
+    </w:lvl>
+    <w:lvl w:ilvl="3" w:tentative="1">
+      <w:start w:val="1"/>
+      <w:numFmt w:val="bullet"/>
+      <w:lvlText w:val=""/>
+      <w:lvlJc w:val="left"/>
+      <w:pPr>
+        <w:tabs>
+          <w:tab w:val="num" w:pos="2880"/>
+        </w:tabs>
+        <w:ind w:left="2880" w:hanging="360"/>
+      </w:pPr>
+      <w:rPr>
+        <w:rFonts w:ascii="Wingdings" w:hAnsi="Wingdings" w:hint="default"/>
+        <w:sz w:val="20"/>
+      </w:rPr>
+    </w:lvl>
+    <w:lvl w:ilvl="4" w:tentative="1">
+      <w:start w:val="1"/>
+      <w:numFmt w:val="bullet"/>
+      <w:lvlText w:val=""/>
+      <w:lvlJc w:val="left"/>
+      <w:pPr>
+        <w:tabs>
+          <w:tab w:val="num" w:pos="3600"/>
+        </w:tabs>
+        <w:ind w:left="3600" w:hanging="360"/>
+      </w:pPr>
+      <w:rPr>
+        <w:rFonts w:ascii="Wingdings" w:hAnsi="Wingdings" w:hint="default"/>
+        <w:sz w:val="20"/>
+      </w:rPr>
+    </w:lvl>
+    <w:lvl w:ilvl="5" w:tentative="1">
+      <w:start w:val="1"/>
+      <w:numFmt w:val="bullet"/>
+      <w:lvlText w:val=""/>
+      <w:lvlJc w:val="left"/>
+      <w:pPr>
+        <w:tabs>
+          <w:tab w:val="num" w:pos="4320"/>
+        </w:tabs>
+        <w:ind w:left="4320" w:hanging="360"/>
+      </w:pPr>
+      <w:rPr>
+        <w:rFonts w:ascii="Wingdings" w:hAnsi="Wingdings" w:hint="default"/>
+        <w:sz w:val="20"/>
+      </w:rPr>
+    </w:lvl>
+    <w:lvl w:ilvl="6" w:tentative="1">
+      <w:start w:val="1"/>
+      <w:numFmt w:val="bullet"/>
+      <w:lvlText w:val=""/>
+      <w:lvlJc w:val="left"/>
+      <w:pPr>
+        <w:tabs>
+          <w:tab w:val="num" w:pos="5040"/>
+        </w:tabs>
+        <w:ind w:left="5040" w:hanging="360"/>
+      </w:pPr>
+      <w:rPr>
+        <w:rFonts w:ascii="Wingdings" w:hAnsi="Wingdings" w:hint="default"/>
+        <w:sz w:val="20"/>
+      </w:rPr>
+    </w:lvl>
+    <w:lvl w:ilvl="7" w:tentative="1">
+      <w:start w:val="1"/>
+      <w:numFmt w:val="bullet"/>
+      <w:lvlText w:val=""/>
+      <w:lvlJc w:val="left"/>
+      <w:pPr>
+        <w:tabs>
+          <w:tab w:val="num" w:pos="5760"/>
+        </w:tabs>
+        <w:ind w:left="5760" w:hanging="360"/>
+      </w:pPr>
+      <w:rPr>
+        <w:rFonts w:ascii="Wingdings" w:hAnsi="Wingdings" w:hint="default"/>
+        <w:sz w:val="20"/>
+      </w:rPr>
+    </w:lvl>
+    <w:lvl w:ilvl="8" w:tentative="1">
+      <w:start w:val="1"/>
+      <w:numFmt w:val="bullet"/>
+      <w:lvlText w:val=""/>
+      <w:lvlJc w:val="left"/>
+      <w:pPr>
+        <w:tabs>
+          <w:tab w:val="num" w:pos="6480"/>
+        </w:tabs>
+        <w:ind w:left="6480" w:hanging="360"/>
+      </w:pPr>
+      <w:rPr>
+        <w:rFonts w:ascii="Wingdings" w:hAnsi="Wingdings" w:hint="default"/>
+        <w:sz w:val="20"/>
+      </w:rPr>
+    </w:lvl>
+  </w:abstractNum>
+  <w:abstractNum w:abstractNumId="5" w15:restartNumberingAfterBreak="0">
+    <w:nsid w:val="25DF0B5C"/>
+    <w:multiLevelType w:val="multilevel"/>
+    <w:tmpl w:val="D1400F74"/>
+    <w:lvl w:ilvl="0">
+      <w:start w:val="1"/>
+      <w:numFmt w:val="bullet"/>
+      <w:lvlText w:val=""/>
+      <w:lvlJc w:val="left"/>
+      <w:pPr>
+        <w:tabs>
+          <w:tab w:val="num" w:pos="720"/>
+        </w:tabs>
+        <w:ind w:left="720" w:hanging="360"/>
+      </w:pPr>
+      <w:rPr>
+        <w:rFonts w:ascii="Symbol" w:hAnsi="Symbol" w:hint="default"/>
+        <w:sz w:val="20"/>
+      </w:rPr>
+    </w:lvl>
+    <w:lvl w:ilvl="1">
+      <w:start w:val="1"/>
+      <w:numFmt w:val="bullet"/>
+      <w:lvlText w:val="o"/>
+      <w:lvlJc w:val="left"/>
+      <w:pPr>
+        <w:tabs>
+          <w:tab w:val="num" w:pos="1440"/>
+        </w:tabs>
+        <w:ind w:left="1440" w:hanging="360"/>
+      </w:pPr>
+      <w:rPr>
+        <w:rFonts w:ascii="Courier New" w:hAnsi="Courier New" w:hint="default"/>
+        <w:sz w:val="20"/>
+      </w:rPr>
+    </w:lvl>
+    <w:lvl w:ilvl="2">
+      <w:start w:val="1"/>
+      <w:numFmt w:val="bullet"/>
+      <w:lvlText w:val=""/>
+      <w:lvlJc w:val="left"/>
+      <w:pPr>
+        <w:tabs>
+          <w:tab w:val="num" w:pos="2160"/>
+        </w:tabs>
+        <w:ind w:left="2160" w:hanging="360"/>
+      </w:pPr>
+      <w:rPr>
+        <w:rFonts w:ascii="Wingdings" w:hAnsi="Wingdings" w:hint="default"/>
+        <w:sz w:val="20"/>
+      </w:rPr>
+    </w:lvl>
+    <w:lvl w:ilvl="3" w:tentative="1">
+      <w:start w:val="1"/>
+      <w:numFmt w:val="bullet"/>
+      <w:lvlText w:val=""/>
+      <w:lvlJc w:val="left"/>
+      <w:pPr>
+        <w:tabs>
+          <w:tab w:val="num" w:pos="2880"/>
+        </w:tabs>
+        <w:ind w:left="2880" w:hanging="360"/>
+      </w:pPr>
+      <w:rPr>
+        <w:rFonts w:ascii="Wingdings" w:hAnsi="Wingdings" w:hint="default"/>
+        <w:sz w:val="20"/>
+      </w:rPr>
+    </w:lvl>
+    <w:lvl w:ilvl="4" w:tentative="1">
+      <w:start w:val="1"/>
+      <w:numFmt w:val="bullet"/>
+      <w:lvlText w:val=""/>
+      <w:lvlJc w:val="left"/>
+      <w:pPr>
+        <w:tabs>
+          <w:tab w:val="num" w:pos="3600"/>
+        </w:tabs>
+        <w:ind w:left="3600" w:hanging="360"/>
+      </w:pPr>
+      <w:rPr>
+        <w:rFonts w:ascii="Wingdings" w:hAnsi="Wingdings" w:hint="default"/>
+        <w:sz w:val="20"/>
+      </w:rPr>
+    </w:lvl>
+    <w:lvl w:ilvl="5" w:tentative="1">
+      <w:start w:val="1"/>
+      <w:numFmt w:val="bullet"/>
+      <w:lvlText w:val=""/>
+      <w:lvlJc w:val="left"/>
+      <w:pPr>
+        <w:tabs>
+          <w:tab w:val="num" w:pos="4320"/>
+        </w:tabs>
+        <w:ind w:left="4320" w:hanging="360"/>
+      </w:pPr>
+      <w:rPr>
+        <w:rFonts w:ascii="Wingdings" w:hAnsi="Wingdings" w:hint="default"/>
+        <w:sz w:val="20"/>
+      </w:rPr>
+    </w:lvl>
+    <w:lvl w:ilvl="6" w:tentative="1">
+      <w:start w:val="1"/>
+      <w:numFmt w:val="bullet"/>
+      <w:lvlText w:val=""/>
+      <w:lvlJc w:val="left"/>
+      <w:pPr>
+        <w:tabs>
+          <w:tab w:val="num" w:pos="5040"/>
+        </w:tabs>
+        <w:ind w:left="5040" w:hanging="360"/>
+      </w:pPr>
+      <w:rPr>
+        <w:rFonts w:ascii="Wingdings" w:hAnsi="Wingdings" w:hint="default"/>
+        <w:sz w:val="20"/>
+      </w:rPr>
+    </w:lvl>
+    <w:lvl w:ilvl="7" w:tentative="1">
+      <w:start w:val="1"/>
+      <w:numFmt w:val="bullet"/>
+      <w:lvlText w:val=""/>
+      <w:lvlJc w:val="left"/>
+      <w:pPr>
+        <w:tabs>
+          <w:tab w:val="num" w:pos="5760"/>
+        </w:tabs>
+        <w:ind w:left="5760" w:hanging="360"/>
+      </w:pPr>
+      <w:rPr>
+        <w:rFonts w:ascii="Wingdings" w:hAnsi="Wingdings" w:hint="default"/>
+        <w:sz w:val="20"/>
+      </w:rPr>
+    </w:lvl>
+    <w:lvl w:ilvl="8" w:tentative="1">
+      <w:start w:val="1"/>
+      <w:numFmt w:val="bullet"/>
+      <w:lvlText w:val=""/>
+      <w:lvlJc w:val="left"/>
+      <w:pPr>
+        <w:tabs>
+          <w:tab w:val="num" w:pos="6480"/>
+        </w:tabs>
+        <w:ind w:left="6480" w:hanging="360"/>
+      </w:pPr>
+      <w:rPr>
+        <w:rFonts w:ascii="Wingdings" w:hAnsi="Wingdings" w:hint="default"/>
+        <w:sz w:val="20"/>
+      </w:rPr>
+    </w:lvl>
+  </w:abstractNum>
+  <w:abstractNum w:abstractNumId="6" w15:restartNumberingAfterBreak="0">
+    <w:nsid w:val="26567239"/>
+    <w:multiLevelType w:val="multilevel"/>
+    <w:tmpl w:val="6A1E7BAA"/>
+    <w:lvl w:ilvl="0">
+      <w:start w:val="1"/>
+      <w:numFmt w:val="bullet"/>
+      <w:lvlText w:val=""/>
+      <w:lvlJc w:val="left"/>
+      <w:pPr>
+        <w:tabs>
+          <w:tab w:val="num" w:pos="720"/>
+        </w:tabs>
+        <w:ind w:left="720" w:hanging="360"/>
+      </w:pPr>
+      <w:rPr>
+        <w:rFonts w:ascii="Symbol" w:hAnsi="Symbol" w:hint="default"/>
+        <w:sz w:val="20"/>
+      </w:rPr>
+    </w:lvl>
+    <w:lvl w:ilvl="1" w:tentative="1">
+      <w:start w:val="1"/>
+      <w:numFmt w:val="bullet"/>
+      <w:lvlText w:val="o"/>
+      <w:lvlJc w:val="left"/>
+      <w:pPr>
+        <w:tabs>
+          <w:tab w:val="num" w:pos="1440"/>
+        </w:tabs>
+        <w:ind w:left="1440" w:hanging="360"/>
+      </w:pPr>
+      <w:rPr>
+        <w:rFonts w:ascii="Courier New" w:hAnsi="Courier New" w:hint="default"/>
+        <w:sz w:val="20"/>
+      </w:rPr>
+    </w:lvl>
+    <w:lvl w:ilvl="2" w:tentative="1">
+      <w:start w:val="1"/>
+      <w:numFmt w:val="bullet"/>
+      <w:lvlText w:val=""/>
+      <w:lvlJc w:val="left"/>
+      <w:pPr>
+        <w:tabs>
+          <w:tab w:val="num" w:pos="2160"/>
+        </w:tabs>
+        <w:ind w:left="2160" w:hanging="360"/>
+      </w:pPr>
+      <w:rPr>
+        <w:rFonts w:ascii="Wingdings" w:hAnsi="Wingdings" w:hint="default"/>
+        <w:sz w:val="20"/>
+      </w:rPr>
+    </w:lvl>
+    <w:lvl w:ilvl="3" w:tentative="1">
+      <w:start w:val="1"/>
+      <w:numFmt w:val="bullet"/>
+      <w:lvlText w:val=""/>
+      <w:lvlJc w:val="left"/>
+      <w:pPr>
+        <w:tabs>
+          <w:tab w:val="num" w:pos="2880"/>
+        </w:tabs>
+        <w:ind w:left="2880" w:hanging="360"/>
+      </w:pPr>
+      <w:rPr>
+        <w:rFonts w:ascii="Wingdings" w:hAnsi="Wingdings" w:hint="default"/>
+        <w:sz w:val="20"/>
+      </w:rPr>
+    </w:lvl>
+    <w:lvl w:ilvl="4" w:tentative="1">
+      <w:start w:val="1"/>
+      <w:numFmt w:val="bullet"/>
+      <w:lvlText w:val=""/>
+      <w:lvlJc w:val="left"/>
+      <w:pPr>
+        <w:tabs>
+          <w:tab w:val="num" w:pos="3600"/>
+        </w:tabs>
+        <w:ind w:left="3600" w:hanging="360"/>
+      </w:pPr>
+      <w:rPr>
+        <w:rFonts w:ascii="Wingdings" w:hAnsi="Wingdings" w:hint="default"/>
+        <w:sz w:val="20"/>
+      </w:rPr>
+    </w:lvl>
+    <w:lvl w:ilvl="5" w:tentative="1">
+      <w:start w:val="1"/>
+      <w:numFmt w:val="bullet"/>
+      <w:lvlText w:val=""/>
+      <w:lvlJc w:val="left"/>
+      <w:pPr>
+        <w:tabs>
+          <w:tab w:val="num" w:pos="4320"/>
+        </w:tabs>
+        <w:ind w:left="4320" w:hanging="360"/>
+      </w:pPr>
+      <w:rPr>
+        <w:rFonts w:ascii="Wingdings" w:hAnsi="Wingdings" w:hint="default"/>
+        <w:sz w:val="20"/>
+      </w:rPr>
+    </w:lvl>
+    <w:lvl w:ilvl="6" w:tentative="1">
+      <w:start w:val="1"/>
+      <w:numFmt w:val="bullet"/>
+      <w:lvlText w:val=""/>
+      <w:lvlJc w:val="left"/>
+      <w:pPr>
+        <w:tabs>
+          <w:tab w:val="num" w:pos="5040"/>
+        </w:tabs>
+        <w:ind w:left="5040" w:hanging="360"/>
+      </w:pPr>
+      <w:rPr>
+        <w:rFonts w:ascii="Wingdings" w:hAnsi="Wingdings" w:hint="default"/>
+        <w:sz w:val="20"/>
+      </w:rPr>
+    </w:lvl>
+    <w:lvl w:ilvl="7" w:tentative="1">
+      <w:start w:val="1"/>
+      <w:numFmt w:val="bullet"/>
+      <w:lvlText w:val=""/>
+      <w:lvlJc w:val="left"/>
+      <w:pPr>
+        <w:tabs>
+          <w:tab w:val="num" w:pos="5760"/>
+        </w:tabs>
+        <w:ind w:left="5760" w:hanging="360"/>
+      </w:pPr>
+      <w:rPr>
+        <w:rFonts w:ascii="Wingdings" w:hAnsi="Wingdings" w:hint="default"/>
+        <w:sz w:val="20"/>
+      </w:rPr>
+    </w:lvl>
+    <w:lvl w:ilvl="8" w:tentative="1">
+      <w:start w:val="1"/>
+      <w:numFmt w:val="bullet"/>
+      <w:lvlText w:val=""/>
+      <w:lvlJc w:val="left"/>
+      <w:pPr>
+        <w:tabs>
+          <w:tab w:val="num" w:pos="6480"/>
+        </w:tabs>
+        <w:ind w:left="6480" w:hanging="360"/>
+      </w:pPr>
+      <w:rPr>
+        <w:rFonts w:ascii="Wingdings" w:hAnsi="Wingdings" w:hint="default"/>
+        <w:sz w:val="20"/>
+      </w:rPr>
+    </w:lvl>
+  </w:abstractNum>
+  <w:abstractNum w:abstractNumId="7" w15:restartNumberingAfterBreak="0">
+    <w:nsid w:val="26EF688E"/>
+    <w:multiLevelType w:val="multilevel"/>
+    <w:tmpl w:val="C8E22528"/>
+    <w:lvl w:ilvl="0">
+      <w:start w:val="1"/>
+      <w:numFmt w:val="bullet"/>
+      <w:lvlText w:val=""/>
+      <w:lvlJc w:val="left"/>
+      <w:pPr>
+        <w:tabs>
+          <w:tab w:val="num" w:pos="720"/>
+        </w:tabs>
+        <w:ind w:left="720" w:hanging="360"/>
+      </w:pPr>
+      <w:rPr>
+        <w:rFonts w:ascii="Symbol" w:hAnsi="Symbol" w:hint="default"/>
+        <w:sz w:val="20"/>
+      </w:rPr>
+    </w:lvl>
+    <w:lvl w:ilvl="1">
+      <w:start w:val="1"/>
+      <w:numFmt w:val="bullet"/>
+      <w:lvlText w:val="o"/>
+      <w:lvlJc w:val="left"/>
+      <w:pPr>
+        <w:tabs>
+          <w:tab w:val="num" w:pos="1440"/>
+        </w:tabs>
+        <w:ind w:left="1440" w:hanging="360"/>
+      </w:pPr>
+      <w:rPr>
+        <w:rFonts w:ascii="Courier New" w:hAnsi="Courier New" w:hint="default"/>
+        <w:sz w:val="20"/>
+      </w:rPr>
+    </w:lvl>
+    <w:lvl w:ilvl="2">
+      <w:start w:val="1"/>
+      <w:numFmt w:val="bullet"/>
+      <w:lvlText w:val=""/>
+      <w:lvlJc w:val="left"/>
+      <w:pPr>
+        <w:tabs>
+          <w:tab w:val="num" w:pos="2160"/>
+        </w:tabs>
+        <w:ind w:left="2160" w:hanging="360"/>
+      </w:pPr>
+      <w:rPr>
+        <w:rFonts w:ascii="Wingdings" w:hAnsi="Wingdings" w:hint="default"/>
+        <w:sz w:val="20"/>
+      </w:rPr>
+    </w:lvl>
+    <w:lvl w:ilvl="3" w:tentative="1">
+      <w:start w:val="1"/>
+      <w:numFmt w:val="bullet"/>
+      <w:lvlText w:val=""/>
+      <w:lvlJc w:val="left"/>
+      <w:pPr>
+        <w:tabs>
+          <w:tab w:val="num" w:pos="2880"/>
+        </w:tabs>
+        <w:ind w:left="2880" w:hanging="360"/>
+      </w:pPr>
+      <w:rPr>
+        <w:rFonts w:ascii="Wingdings" w:hAnsi="Wingdings" w:hint="default"/>
+        <w:sz w:val="20"/>
+      </w:rPr>
+    </w:lvl>
+    <w:lvl w:ilvl="4" w:tentative="1">
+      <w:start w:val="1"/>
+      <w:numFmt w:val="bullet"/>
+      <w:lvlText w:val=""/>
+      <w:lvlJc w:val="left"/>
+      <w:pPr>
+        <w:tabs>
+          <w:tab w:val="num" w:pos="3600"/>
+        </w:tabs>
+        <w:ind w:left="3600" w:hanging="360"/>
+      </w:pPr>
+      <w:rPr>
+        <w:rFonts w:ascii="Wingdings" w:hAnsi="Wingdings" w:hint="default"/>
+        <w:sz w:val="20"/>
+      </w:rPr>
+    </w:lvl>
+    <w:lvl w:ilvl="5" w:tentative="1">
+      <w:start w:val="1"/>
+      <w:numFmt w:val="bullet"/>
+      <w:lvlText w:val=""/>
+      <w:lvlJc w:val="left"/>
+      <w:pPr>
+        <w:tabs>
+          <w:tab w:val="num" w:pos="4320"/>
+        </w:tabs>
+        <w:ind w:left="4320" w:hanging="360"/>
+      </w:pPr>
+      <w:rPr>
+        <w:rFonts w:ascii="Wingdings" w:hAnsi="Wingdings" w:hint="default"/>
+        <w:sz w:val="20"/>
+      </w:rPr>
+    </w:lvl>
+    <w:lvl w:ilvl="6" w:tentative="1">
+      <w:start w:val="1"/>
+      <w:numFmt w:val="bullet"/>
+      <w:lvlText w:val=""/>
+      <w:lvlJc w:val="left"/>
+      <w:pPr>
+        <w:tabs>
+          <w:tab w:val="num" w:pos="5040"/>
+        </w:tabs>
+        <w:ind w:left="5040" w:hanging="360"/>
+      </w:pPr>
+      <w:rPr>
+        <w:rFonts w:ascii="Wingdings" w:hAnsi="Wingdings" w:hint="default"/>
+        <w:sz w:val="20"/>
+      </w:rPr>
+    </w:lvl>
+    <w:lvl w:ilvl="7" w:tentative="1">
+      <w:start w:val="1"/>
+      <w:numFmt w:val="bullet"/>
+      <w:lvlText w:val=""/>
+      <w:lvlJc w:val="left"/>
+      <w:pPr>
+        <w:tabs>
+          <w:tab w:val="num" w:pos="5760"/>
+        </w:tabs>
+        <w:ind w:left="5760" w:hanging="360"/>
+      </w:pPr>
+      <w:rPr>
+        <w:rFonts w:ascii="Wingdings" w:hAnsi="Wingdings" w:hint="default"/>
+        <w:sz w:val="20"/>
+      </w:rPr>
+    </w:lvl>
+    <w:lvl w:ilvl="8" w:tentative="1">
+      <w:start w:val="1"/>
+      <w:numFmt w:val="bullet"/>
+      <w:lvlText w:val=""/>
+      <w:lvlJc w:val="left"/>
+      <w:pPr>
+        <w:tabs>
+          <w:tab w:val="num" w:pos="6480"/>
+        </w:tabs>
+        <w:ind w:left="6480" w:hanging="360"/>
+      </w:pPr>
+      <w:rPr>
+        <w:rFonts w:ascii="Wingdings" w:hAnsi="Wingdings" w:hint="default"/>
+        <w:sz w:val="20"/>
+      </w:rPr>
+    </w:lvl>
+  </w:abstractNum>
+  <w:abstractNum w:abstractNumId="8" w15:restartNumberingAfterBreak="0">
+    <w:nsid w:val="2C4E6DA7"/>
+    <w:multiLevelType w:val="multilevel"/>
+    <w:tmpl w:val="E36AF278"/>
+    <w:lvl w:ilvl="0">
+      <w:start w:val="1"/>
+      <w:numFmt w:val="bullet"/>
+      <w:lvlText w:val=""/>
+      <w:lvlJc w:val="left"/>
+      <w:pPr>
+        <w:tabs>
+          <w:tab w:val="num" w:pos="720"/>
+        </w:tabs>
+        <w:ind w:left="720" w:hanging="360"/>
+      </w:pPr>
+      <w:rPr>
+        <w:rFonts w:ascii="Symbol" w:hAnsi="Symbol" w:hint="default"/>
+        <w:sz w:val="20"/>
+      </w:rPr>
+    </w:lvl>
+    <w:lvl w:ilvl="1">
+      <w:start w:val="1"/>
+      <w:numFmt w:val="bullet"/>
+      <w:lvlText w:val="o"/>
+      <w:lvlJc w:val="left"/>
+      <w:pPr>
+        <w:tabs>
+          <w:tab w:val="num" w:pos="1440"/>
+        </w:tabs>
+        <w:ind w:left="1440" w:hanging="360"/>
+      </w:pPr>
+      <w:rPr>
+        <w:rFonts w:ascii="Courier New" w:hAnsi="Courier New" w:hint="default"/>
+        <w:sz w:val="20"/>
+      </w:rPr>
+    </w:lvl>
+    <w:lvl w:ilvl="2" w:tentative="1">
+      <w:start w:val="1"/>
+      <w:numFmt w:val="bullet"/>
+      <w:lvlText w:val=""/>
+      <w:lvlJc w:val="left"/>
+      <w:pPr>
+        <w:tabs>
+          <w:tab w:val="num" w:pos="2160"/>
+        </w:tabs>
+        <w:ind w:left="2160" w:hanging="360"/>
+      </w:pPr>
+      <w:rPr>
+        <w:rFonts w:ascii="Wingdings" w:hAnsi="Wingdings" w:hint="default"/>
+        <w:sz w:val="20"/>
+      </w:rPr>
+    </w:lvl>
+    <w:lvl w:ilvl="3" w:tentative="1">
+      <w:start w:val="1"/>
+      <w:numFmt w:val="bullet"/>
+      <w:lvlText w:val=""/>
+      <w:lvlJc w:val="left"/>
+      <w:pPr>
+        <w:tabs>
+          <w:tab w:val="num" w:pos="2880"/>
+        </w:tabs>
+        <w:ind w:left="2880" w:hanging="360"/>
+      </w:pPr>
+      <w:rPr>
+        <w:rFonts w:ascii="Wingdings" w:hAnsi="Wingdings" w:hint="default"/>
+        <w:sz w:val="20"/>
+      </w:rPr>
+    </w:lvl>
+    <w:lvl w:ilvl="4" w:tentative="1">
+      <w:start w:val="1"/>
+      <w:numFmt w:val="bullet"/>
+      <w:lvlText w:val=""/>
+      <w:lvlJc w:val="left"/>
+      <w:pPr>
+        <w:tabs>
+          <w:tab w:val="num" w:pos="3600"/>
+        </w:tabs>
+        <w:ind w:left="3600" w:hanging="360"/>
+      </w:pPr>
+      <w:rPr>
+        <w:rFonts w:ascii="Wingdings" w:hAnsi="Wingdings" w:hint="default"/>
+        <w:sz w:val="20"/>
+      </w:rPr>
+    </w:lvl>
+    <w:lvl w:ilvl="5" w:tentative="1">
+      <w:start w:val="1"/>
+      <w:numFmt w:val="bullet"/>
+      <w:lvlText w:val=""/>
+      <w:lvlJc w:val="left"/>
+      <w:pPr>
+        <w:tabs>
+          <w:tab w:val="num" w:pos="4320"/>
+        </w:tabs>
+        <w:ind w:left="4320" w:hanging="360"/>
+      </w:pPr>
+      <w:rPr>
+        <w:rFonts w:ascii="Wingdings" w:hAnsi="Wingdings" w:hint="default"/>
+        <w:sz w:val="20"/>
+      </w:rPr>
+    </w:lvl>
+    <w:lvl w:ilvl="6" w:tentative="1">
+      <w:start w:val="1"/>
+      <w:numFmt w:val="bullet"/>
+      <w:lvlText w:val=""/>
+      <w:lvlJc w:val="left"/>
+      <w:pPr>
+        <w:tabs>
+          <w:tab w:val="num" w:pos="5040"/>
+        </w:tabs>
+        <w:ind w:left="5040" w:hanging="360"/>
+      </w:pPr>
+      <w:rPr>
+        <w:rFonts w:ascii="Wingdings" w:hAnsi="Wingdings" w:hint="default"/>
+        <w:sz w:val="20"/>
+      </w:rPr>
+    </w:lvl>
+    <w:lvl w:ilvl="7" w:tentative="1">
+      <w:start w:val="1"/>
+      <w:numFmt w:val="bullet"/>
+      <w:lvlText w:val=""/>
+      <w:lvlJc w:val="left"/>
+      <w:pPr>
+        <w:tabs>
+          <w:tab w:val="num" w:pos="5760"/>
+        </w:tabs>
+        <w:ind w:left="5760" w:hanging="360"/>
+      </w:pPr>
+      <w:rPr>
+        <w:rFonts w:ascii="Wingdings" w:hAnsi="Wingdings" w:hint="default"/>
+        <w:sz w:val="20"/>
+      </w:rPr>
+    </w:lvl>
+    <w:lvl w:ilvl="8" w:tentative="1">
+      <w:start w:val="1"/>
+      <w:numFmt w:val="bullet"/>
+      <w:lvlText w:val=""/>
+      <w:lvlJc w:val="left"/>
+      <w:pPr>
+        <w:tabs>
+          <w:tab w:val="num" w:pos="6480"/>
+        </w:tabs>
+        <w:ind w:left="6480" w:hanging="360"/>
+      </w:pPr>
+      <w:rPr>
+        <w:rFonts w:ascii="Wingdings" w:hAnsi="Wingdings" w:hint="default"/>
+        <w:sz w:val="20"/>
+      </w:rPr>
+    </w:lvl>
+  </w:abstractNum>
+  <w:abstractNum w:abstractNumId="9" w15:restartNumberingAfterBreak="0">
+    <w:nsid w:val="2EDD1DAC"/>
+    <w:multiLevelType w:val="multilevel"/>
+    <w:tmpl w:val="F830014C"/>
+    <w:lvl w:ilvl="0">
+      <w:start w:val="1"/>
+      <w:numFmt w:val="bullet"/>
+      <w:lvlText w:val=""/>
+      <w:lvlJc w:val="left"/>
+      <w:pPr>
+        <w:tabs>
+          <w:tab w:val="num" w:pos="720"/>
+        </w:tabs>
+        <w:ind w:left="720" w:hanging="360"/>
+      </w:pPr>
+      <w:rPr>
+        <w:rFonts w:ascii="Symbol" w:hAnsi="Symbol" w:hint="default"/>
+        <w:sz w:val="20"/>
+      </w:rPr>
+    </w:lvl>
+    <w:lvl w:ilvl="1">
+      <w:start w:val="1"/>
+      <w:numFmt w:val="bullet"/>
+      <w:lvlText w:val="o"/>
+      <w:lvlJc w:val="left"/>
+      <w:pPr>
+        <w:tabs>
+          <w:tab w:val="num" w:pos="1440"/>
+        </w:tabs>
+        <w:ind w:left="1440" w:hanging="360"/>
+      </w:pPr>
+      <w:rPr>
+        <w:rFonts w:ascii="Courier New" w:hAnsi="Courier New" w:hint="default"/>
+        <w:sz w:val="20"/>
+      </w:rPr>
+    </w:lvl>
+    <w:lvl w:ilvl="2">
+      <w:start w:val="1"/>
+      <w:numFmt w:val="bullet"/>
+      <w:lvlText w:val=""/>
+      <w:lvlJc w:val="left"/>
+      <w:pPr>
+        <w:tabs>
+          <w:tab w:val="num" w:pos="2160"/>
+        </w:tabs>
+        <w:ind w:left="2160" w:hanging="360"/>
+      </w:pPr>
+      <w:rPr>
+        <w:rFonts w:ascii="Wingdings" w:hAnsi="Wingdings" w:hint="default"/>
+        <w:sz w:val="20"/>
+      </w:rPr>
+    </w:lvl>
+    <w:lvl w:ilvl="3" w:tentative="1">
+      <w:start w:val="1"/>
+      <w:numFmt w:val="bullet"/>
+      <w:lvlText w:val=""/>
+      <w:lvlJc w:val="left"/>
+      <w:pPr>
+        <w:tabs>
+          <w:tab w:val="num" w:pos="2880"/>
+        </w:tabs>
+        <w:ind w:left="2880" w:hanging="360"/>
+      </w:pPr>
+      <w:rPr>
+        <w:rFonts w:ascii="Wingdings" w:hAnsi="Wingdings" w:hint="default"/>
+        <w:sz w:val="20"/>
+      </w:rPr>
+    </w:lvl>
+    <w:lvl w:ilvl="4" w:tentative="1">
+      <w:start w:val="1"/>
+      <w:numFmt w:val="bullet"/>
+      <w:lvlText w:val=""/>
+      <w:lvlJc w:val="left"/>
+      <w:pPr>
+        <w:tabs>
+          <w:tab w:val="num" w:pos="3600"/>
+        </w:tabs>
+        <w:ind w:left="3600" w:hanging="360"/>
+      </w:pPr>
+      <w:rPr>
+        <w:rFonts w:ascii="Wingdings" w:hAnsi="Wingdings" w:hint="default"/>
+        <w:sz w:val="20"/>
+      </w:rPr>
+    </w:lvl>
+    <w:lvl w:ilvl="5" w:tentative="1">
+      <w:start w:val="1"/>
+      <w:numFmt w:val="bullet"/>
+      <w:lvlText w:val=""/>
+      <w:lvlJc w:val="left"/>
+      <w:pPr>
+        <w:tabs>
+          <w:tab w:val="num" w:pos="4320"/>
+        </w:tabs>
+        <w:ind w:left="4320" w:hanging="360"/>
+      </w:pPr>
+      <w:rPr>
+        <w:rFonts w:ascii="Wingdings" w:hAnsi="Wingdings" w:hint="default"/>
+        <w:sz w:val="20"/>
+      </w:rPr>
+    </w:lvl>
+    <w:lvl w:ilvl="6" w:tentative="1">
+      <w:start w:val="1"/>
+      <w:numFmt w:val="bullet"/>
+      <w:lvlText w:val=""/>
+      <w:lvlJc w:val="left"/>
+      <w:pPr>
+        <w:tabs>
+          <w:tab w:val="num" w:pos="5040"/>
+        </w:tabs>
+        <w:ind w:left="5040" w:hanging="360"/>
+      </w:pPr>
+      <w:rPr>
+        <w:rFonts w:ascii="Wingdings" w:hAnsi="Wingdings" w:hint="default"/>
+        <w:sz w:val="20"/>
+      </w:rPr>
+    </w:lvl>
+    <w:lvl w:ilvl="7" w:tentative="1">
+      <w:start w:val="1"/>
+      <w:numFmt w:val="bullet"/>
+      <w:lvlText w:val=""/>
+      <w:lvlJc w:val="left"/>
+      <w:pPr>
+        <w:tabs>
+          <w:tab w:val="num" w:pos="5760"/>
+        </w:tabs>
+        <w:ind w:left="5760" w:hanging="360"/>
+      </w:pPr>
+      <w:rPr>
+        <w:rFonts w:ascii="Wingdings" w:hAnsi="Wingdings" w:hint="default"/>
+        <w:sz w:val="20"/>
+      </w:rPr>
+    </w:lvl>
+    <w:lvl w:ilvl="8" w:tentative="1">
+      <w:start w:val="1"/>
+      <w:numFmt w:val="bullet"/>
+      <w:lvlText w:val=""/>
+      <w:lvlJc w:val="left"/>
+      <w:pPr>
+        <w:tabs>
+          <w:tab w:val="num" w:pos="6480"/>
+        </w:tabs>
+        <w:ind w:left="6480" w:hanging="360"/>
+      </w:pPr>
+      <w:rPr>
+        <w:rFonts w:ascii="Wingdings" w:hAnsi="Wingdings" w:hint="default"/>
+        <w:sz w:val="20"/>
+      </w:rPr>
+    </w:lvl>
+  </w:abstractNum>
+  <w:abstractNum w:abstractNumId="10" w15:restartNumberingAfterBreak="0">
+    <w:nsid w:val="2F190502"/>
+    <w:multiLevelType w:val="multilevel"/>
+    <w:tmpl w:val="BFBACAD2"/>
+    <w:lvl w:ilvl="0">
+      <w:start w:val="1"/>
+      <w:numFmt w:val="bullet"/>
+      <w:lvlText w:val=""/>
+      <w:lvlJc w:val="left"/>
+      <w:pPr>
+        <w:tabs>
+          <w:tab w:val="num" w:pos="720"/>
+        </w:tabs>
+        <w:ind w:left="720" w:hanging="360"/>
+      </w:pPr>
+      <w:rPr>
+        <w:rFonts w:ascii="Symbol" w:hAnsi="Symbol" w:hint="default"/>
+        <w:sz w:val="20"/>
+      </w:rPr>
+    </w:lvl>
+    <w:lvl w:ilvl="1">
+      <w:start w:val="1"/>
+      <w:numFmt w:val="bullet"/>
+      <w:lvlText w:val="o"/>
+      <w:lvlJc w:val="left"/>
+      <w:pPr>
+        <w:tabs>
+          <w:tab w:val="num" w:pos="1440"/>
+        </w:tabs>
+        <w:ind w:left="1440" w:hanging="360"/>
+      </w:pPr>
+      <w:rPr>
+        <w:rFonts w:ascii="Courier New" w:hAnsi="Courier New" w:hint="default"/>
+        <w:sz w:val="20"/>
+      </w:rPr>
+    </w:lvl>
+    <w:lvl w:ilvl="2" w:tentative="1">
+      <w:start w:val="1"/>
+      <w:numFmt w:val="bullet"/>
+      <w:lvlText w:val=""/>
+      <w:lvlJc w:val="left"/>
+      <w:pPr>
+        <w:tabs>
+          <w:tab w:val="num" w:pos="2160"/>
+        </w:tabs>
+        <w:ind w:left="2160" w:hanging="360"/>
+      </w:pPr>
+      <w:rPr>
+        <w:rFonts w:ascii="Wingdings" w:hAnsi="Wingdings" w:hint="default"/>
+        <w:sz w:val="20"/>
+      </w:rPr>
+    </w:lvl>
+    <w:lvl w:ilvl="3" w:tentative="1">
+      <w:start w:val="1"/>
+      <w:numFmt w:val="bullet"/>
+      <w:lvlText w:val=""/>
+      <w:lvlJc w:val="left"/>
+      <w:pPr>
+        <w:tabs>
+          <w:tab w:val="num" w:pos="2880"/>
+        </w:tabs>
+        <w:ind w:left="2880" w:hanging="360"/>
+      </w:pPr>
+      <w:rPr>
+        <w:rFonts w:ascii="Wingdings" w:hAnsi="Wingdings" w:hint="default"/>
+        <w:sz w:val="20"/>
+      </w:rPr>
+    </w:lvl>
+    <w:lvl w:ilvl="4" w:tentative="1">
+      <w:start w:val="1"/>
+      <w:numFmt w:val="bullet"/>
+      <w:lvlText w:val=""/>
+      <w:lvlJc w:val="left"/>
+      <w:pPr>
+        <w:tabs>
+          <w:tab w:val="num" w:pos="3600"/>
+        </w:tabs>
+        <w:ind w:left="3600" w:hanging="360"/>
+      </w:pPr>
+      <w:rPr>
+        <w:rFonts w:ascii="Wingdings" w:hAnsi="Wingdings" w:hint="default"/>
+        <w:sz w:val="20"/>
+      </w:rPr>
+    </w:lvl>
+    <w:lvl w:ilvl="5" w:tentative="1">
+      <w:start w:val="1"/>
+      <w:numFmt w:val="bullet"/>
+      <w:lvlText w:val=""/>
+      <w:lvlJc w:val="left"/>
+      <w:pPr>
+        <w:tabs>
+          <w:tab w:val="num" w:pos="4320"/>
+        </w:tabs>
+        <w:ind w:left="4320" w:hanging="360"/>
+      </w:pPr>
+      <w:rPr>
+        <w:rFonts w:ascii="Wingdings" w:hAnsi="Wingdings" w:hint="default"/>
+        <w:sz w:val="20"/>
+      </w:rPr>
+    </w:lvl>
+    <w:lvl w:ilvl="6" w:tentative="1">
+      <w:start w:val="1"/>
+      <w:numFmt w:val="bullet"/>
+      <w:lvlText w:val=""/>
+      <w:lvlJc w:val="left"/>
+      <w:pPr>
+        <w:tabs>
+          <w:tab w:val="num" w:pos="5040"/>
+        </w:tabs>
+        <w:ind w:left="5040" w:hanging="360"/>
+      </w:pPr>
+      <w:rPr>
+        <w:rFonts w:ascii="Wingdings" w:hAnsi="Wingdings" w:hint="default"/>
+        <w:sz w:val="20"/>
+      </w:rPr>
+    </w:lvl>
+    <w:lvl w:ilvl="7" w:tentative="1">
+      <w:start w:val="1"/>
+      <w:numFmt w:val="bullet"/>
+      <w:lvlText w:val=""/>
+      <w:lvlJc w:val="left"/>
+      <w:pPr>
+        <w:tabs>
+          <w:tab w:val="num" w:pos="5760"/>
+        </w:tabs>
+        <w:ind w:left="5760" w:hanging="360"/>
+      </w:pPr>
+      <w:rPr>
+        <w:rFonts w:ascii="Wingdings" w:hAnsi="Wingdings" w:hint="default"/>
+        <w:sz w:val="20"/>
+      </w:rPr>
+    </w:lvl>
+    <w:lvl w:ilvl="8" w:tentative="1">
+      <w:start w:val="1"/>
+      <w:numFmt w:val="bullet"/>
+      <w:lvlText w:val=""/>
+      <w:lvlJc w:val="left"/>
+      <w:pPr>
+        <w:tabs>
+          <w:tab w:val="num" w:pos="6480"/>
+        </w:tabs>
+        <w:ind w:left="6480" w:hanging="360"/>
+      </w:pPr>
+      <w:rPr>
+        <w:rFonts w:ascii="Wingdings" w:hAnsi="Wingdings" w:hint="default"/>
+        <w:sz w:val="20"/>
+      </w:rPr>
+    </w:lvl>
+  </w:abstractNum>
+  <w:abstractNum w:abstractNumId="11" w15:restartNumberingAfterBreak="0">
+    <w:nsid w:val="33E5257E"/>
+    <w:multiLevelType w:val="multilevel"/>
+    <w:tmpl w:val="200AABB2"/>
+    <w:lvl w:ilvl="0">
+      <w:start w:val="1"/>
+      <w:numFmt w:val="bullet"/>
+      <w:lvlText w:val=""/>
+      <w:lvlJc w:val="left"/>
+      <w:pPr>
+        <w:tabs>
+          <w:tab w:val="num" w:pos="720"/>
+        </w:tabs>
+        <w:ind w:left="720" w:hanging="360"/>
+      </w:pPr>
+      <w:rPr>
+        <w:rFonts w:ascii="Symbol" w:hAnsi="Symbol" w:hint="default"/>
+        <w:sz w:val="20"/>
+      </w:rPr>
+    </w:lvl>
+    <w:lvl w:ilvl="1" w:tentative="1">
+      <w:start w:val="1"/>
+      <w:numFmt w:val="bullet"/>
+      <w:lvlText w:val="o"/>
+      <w:lvlJc w:val="left"/>
+      <w:pPr>
+        <w:tabs>
+          <w:tab w:val="num" w:pos="1440"/>
+        </w:tabs>
+        <w:ind w:left="1440" w:hanging="360"/>
+      </w:pPr>
+      <w:rPr>
+        <w:rFonts w:ascii="Courier New" w:hAnsi="Courier New" w:hint="default"/>
+        <w:sz w:val="20"/>
+      </w:rPr>
+    </w:lvl>
+    <w:lvl w:ilvl="2" w:tentative="1">
+      <w:start w:val="1"/>
+      <w:numFmt w:val="bullet"/>
+      <w:lvlText w:val=""/>
+      <w:lvlJc w:val="left"/>
+      <w:pPr>
+        <w:tabs>
+          <w:tab w:val="num" w:pos="2160"/>
+        </w:tabs>
+        <w:ind w:left="2160" w:hanging="360"/>
+      </w:pPr>
+      <w:rPr>
+        <w:rFonts w:ascii="Wingdings" w:hAnsi="Wingdings" w:hint="default"/>
+        <w:sz w:val="20"/>
+      </w:rPr>
+    </w:lvl>
+    <w:lvl w:ilvl="3" w:tentative="1">
+      <w:start w:val="1"/>
+      <w:numFmt w:val="bullet"/>
+      <w:lvlText w:val=""/>
+      <w:lvlJc w:val="left"/>
+      <w:pPr>
+        <w:tabs>
+          <w:tab w:val="num" w:pos="2880"/>
+        </w:tabs>
+        <w:ind w:left="2880" w:hanging="360"/>
+      </w:pPr>
+      <w:rPr>
+        <w:rFonts w:ascii="Wingdings" w:hAnsi="Wingdings" w:hint="default"/>
+        <w:sz w:val="20"/>
+      </w:rPr>
+    </w:lvl>
+    <w:lvl w:ilvl="4" w:tentative="1">
+      <w:start w:val="1"/>
+      <w:numFmt w:val="bullet"/>
+      <w:lvlText w:val=""/>
+      <w:lvlJc w:val="left"/>
+      <w:pPr>
+        <w:tabs>
+          <w:tab w:val="num" w:pos="3600"/>
+        </w:tabs>
+        <w:ind w:left="3600" w:hanging="360"/>
+      </w:pPr>
+      <w:rPr>
+        <w:rFonts w:ascii="Wingdings" w:hAnsi="Wingdings" w:hint="default"/>
+        <w:sz w:val="20"/>
+      </w:rPr>
+    </w:lvl>
+    <w:lvl w:ilvl="5" w:tentative="1">
+      <w:start w:val="1"/>
+      <w:numFmt w:val="bullet"/>
+      <w:lvlText w:val=""/>
+      <w:lvlJc w:val="left"/>
+      <w:pPr>
+        <w:tabs>
+          <w:tab w:val="num" w:pos="4320"/>
+        </w:tabs>
+        <w:ind w:left="4320" w:hanging="360"/>
+      </w:pPr>
+      <w:rPr>
+        <w:rFonts w:ascii="Wingdings" w:hAnsi="Wingdings" w:hint="default"/>
+        <w:sz w:val="20"/>
+      </w:rPr>
+    </w:lvl>
+    <w:lvl w:ilvl="6" w:tentative="1">
+      <w:start w:val="1"/>
+      <w:numFmt w:val="bullet"/>
+      <w:lvlText w:val=""/>
+      <w:lvlJc w:val="left"/>
+      <w:pPr>
+        <w:tabs>
+          <w:tab w:val="num" w:pos="5040"/>
+        </w:tabs>
+        <w:ind w:left="5040" w:hanging="360"/>
+      </w:pPr>
+      <w:rPr>
+        <w:rFonts w:ascii="Wingdings" w:hAnsi="Wingdings" w:hint="default"/>
+        <w:sz w:val="20"/>
+      </w:rPr>
+    </w:lvl>
+    <w:lvl w:ilvl="7" w:tentative="1">
+      <w:start w:val="1"/>
+      <w:numFmt w:val="bullet"/>
+      <w:lvlText w:val=""/>
+      <w:lvlJc w:val="left"/>
+      <w:pPr>
+        <w:tabs>
+          <w:tab w:val="num" w:pos="5760"/>
+        </w:tabs>
+        <w:ind w:left="5760" w:hanging="360"/>
+      </w:pPr>
+      <w:rPr>
+        <w:rFonts w:ascii="Wingdings" w:hAnsi="Wingdings" w:hint="default"/>
+        <w:sz w:val="20"/>
+      </w:rPr>
+    </w:lvl>
+    <w:lvl w:ilvl="8" w:tentative="1">
+      <w:start w:val="1"/>
+      <w:numFmt w:val="bullet"/>
+      <w:lvlText w:val=""/>
+      <w:lvlJc w:val="left"/>
+      <w:pPr>
+        <w:tabs>
+          <w:tab w:val="num" w:pos="6480"/>
+        </w:tabs>
+        <w:ind w:left="6480" w:hanging="360"/>
+      </w:pPr>
+      <w:rPr>
+        <w:rFonts w:ascii="Wingdings" w:hAnsi="Wingdings" w:hint="default"/>
+        <w:sz w:val="20"/>
+      </w:rPr>
+    </w:lvl>
+  </w:abstractNum>
+  <w:abstractNum w:abstractNumId="12" w15:restartNumberingAfterBreak="0">
+    <w:nsid w:val="39984542"/>
+    <w:multiLevelType w:val="multilevel"/>
+    <w:tmpl w:val="59FC7836"/>
+    <w:lvl w:ilvl="0">
+      <w:start w:val="1"/>
+      <w:numFmt w:val="bullet"/>
+      <w:lvlText w:val=""/>
+      <w:lvlJc w:val="left"/>
+      <w:pPr>
+        <w:tabs>
+          <w:tab w:val="num" w:pos="720"/>
+        </w:tabs>
+        <w:ind w:left="720" w:hanging="360"/>
+      </w:pPr>
+      <w:rPr>
+        <w:rFonts w:ascii="Symbol" w:hAnsi="Symbol" w:hint="default"/>
+        <w:sz w:val="20"/>
+      </w:rPr>
+    </w:lvl>
+    <w:lvl w:ilvl="1">
+      <w:start w:val="1"/>
+      <w:numFmt w:val="bullet"/>
+      <w:lvlText w:val="o"/>
+      <w:lvlJc w:val="left"/>
+      <w:pPr>
+        <w:tabs>
+          <w:tab w:val="num" w:pos="1440"/>
+        </w:tabs>
+        <w:ind w:left="1440" w:hanging="360"/>
+      </w:pPr>
+      <w:rPr>
+        <w:rFonts w:ascii="Courier New" w:hAnsi="Courier New" w:hint="default"/>
+        <w:sz w:val="20"/>
+      </w:rPr>
+    </w:lvl>
+    <w:lvl w:ilvl="2" w:tentative="1">
+      <w:start w:val="1"/>
+      <w:numFmt w:val="bullet"/>
+      <w:lvlText w:val=""/>
+      <w:lvlJc w:val="left"/>
+      <w:pPr>
+        <w:tabs>
+          <w:tab w:val="num" w:pos="2160"/>
+        </w:tabs>
+        <w:ind w:left="2160" w:hanging="360"/>
+      </w:pPr>
+      <w:rPr>
+        <w:rFonts w:ascii="Wingdings" w:hAnsi="Wingdings" w:hint="default"/>
+        <w:sz w:val="20"/>
+      </w:rPr>
+    </w:lvl>
+    <w:lvl w:ilvl="3" w:tentative="1">
+      <w:start w:val="1"/>
+      <w:numFmt w:val="bullet"/>
+      <w:lvlText w:val=""/>
+      <w:lvlJc w:val="left"/>
+      <w:pPr>
+        <w:tabs>
+          <w:tab w:val="num" w:pos="2880"/>
+        </w:tabs>
+        <w:ind w:left="2880" w:hanging="360"/>
+      </w:pPr>
+      <w:rPr>
+        <w:rFonts w:ascii="Wingdings" w:hAnsi="Wingdings" w:hint="default"/>
+        <w:sz w:val="20"/>
+      </w:rPr>
+    </w:lvl>
+    <w:lvl w:ilvl="4" w:tentative="1">
+      <w:start w:val="1"/>
+      <w:numFmt w:val="bullet"/>
+      <w:lvlText w:val=""/>
+      <w:lvlJc w:val="left"/>
+      <w:pPr>
+        <w:tabs>
+          <w:tab w:val="num" w:pos="3600"/>
+        </w:tabs>
+        <w:ind w:left="3600" w:hanging="360"/>
+      </w:pPr>
+      <w:rPr>
+        <w:rFonts w:ascii="Wingdings" w:hAnsi="Wingdings" w:hint="default"/>
+        <w:sz w:val="20"/>
+      </w:rPr>
+    </w:lvl>
+    <w:lvl w:ilvl="5" w:tentative="1">
+      <w:start w:val="1"/>
+      <w:numFmt w:val="bullet"/>
+      <w:lvlText w:val=""/>
+      <w:lvlJc w:val="left"/>
+      <w:pPr>
+        <w:tabs>
+          <w:tab w:val="num" w:pos="4320"/>
+        </w:tabs>
+        <w:ind w:left="4320" w:hanging="360"/>
+      </w:pPr>
+      <w:rPr>
+        <w:rFonts w:ascii="Wingdings" w:hAnsi="Wingdings" w:hint="default"/>
+        <w:sz w:val="20"/>
+      </w:rPr>
+    </w:lvl>
+    <w:lvl w:ilvl="6" w:tentative="1">
+      <w:start w:val="1"/>
+      <w:numFmt w:val="bullet"/>
+      <w:lvlText w:val=""/>
+      <w:lvlJc w:val="left"/>
+      <w:pPr>
+        <w:tabs>
+          <w:tab w:val="num" w:pos="5040"/>
+        </w:tabs>
+        <w:ind w:left="5040" w:hanging="360"/>
+      </w:pPr>
+      <w:rPr>
+        <w:rFonts w:ascii="Wingdings" w:hAnsi="Wingdings" w:hint="default"/>
+        <w:sz w:val="20"/>
+      </w:rPr>
+    </w:lvl>
+    <w:lvl w:ilvl="7" w:tentative="1">
+      <w:start w:val="1"/>
+      <w:numFmt w:val="bullet"/>
+      <w:lvlText w:val=""/>
+      <w:lvlJc w:val="left"/>
+      <w:pPr>
+        <w:tabs>
+          <w:tab w:val="num" w:pos="5760"/>
+        </w:tabs>
+        <w:ind w:left="5760" w:hanging="360"/>
+      </w:pPr>
+      <w:rPr>
+        <w:rFonts w:ascii="Wingdings" w:hAnsi="Wingdings" w:hint="default"/>
+        <w:sz w:val="20"/>
+      </w:rPr>
+    </w:lvl>
+    <w:lvl w:ilvl="8" w:tentative="1">
+      <w:start w:val="1"/>
+      <w:numFmt w:val="bullet"/>
+      <w:lvlText w:val=""/>
+      <w:lvlJc w:val="left"/>
+      <w:pPr>
+        <w:tabs>
+          <w:tab w:val="num" w:pos="6480"/>
+        </w:tabs>
+        <w:ind w:left="6480" w:hanging="360"/>
+      </w:pPr>
+      <w:rPr>
+        <w:rFonts w:ascii="Wingdings" w:hAnsi="Wingdings" w:hint="default"/>
+        <w:sz w:val="20"/>
+      </w:rPr>
+    </w:lvl>
+  </w:abstractNum>
+  <w:abstractNum w:abstractNumId="13" w15:restartNumberingAfterBreak="0">
+    <w:nsid w:val="42F3201A"/>
+    <w:multiLevelType w:val="multilevel"/>
+    <w:tmpl w:val="9B801B40"/>
+    <w:lvl w:ilvl="0">
+      <w:start w:val="1"/>
+      <w:numFmt w:val="bullet"/>
+      <w:lvlText w:val=""/>
+      <w:lvlJc w:val="left"/>
+      <w:pPr>
+        <w:tabs>
+          <w:tab w:val="num" w:pos="720"/>
+        </w:tabs>
+        <w:ind w:left="720" w:hanging="360"/>
+      </w:pPr>
+      <w:rPr>
+        <w:rFonts w:ascii="Symbol" w:hAnsi="Symbol" w:hint="default"/>
+        <w:sz w:val="20"/>
+      </w:rPr>
+    </w:lvl>
+    <w:lvl w:ilvl="1" w:tentative="1">
+      <w:start w:val="1"/>
+      <w:numFmt w:val="bullet"/>
+      <w:lvlText w:val="o"/>
+      <w:lvlJc w:val="left"/>
+      <w:pPr>
+        <w:tabs>
+          <w:tab w:val="num" w:pos="1440"/>
+        </w:tabs>
+        <w:ind w:left="1440" w:hanging="360"/>
+      </w:pPr>
+      <w:rPr>
+        <w:rFonts w:ascii="Courier New" w:hAnsi="Courier New" w:hint="default"/>
+        <w:sz w:val="20"/>
+      </w:rPr>
+    </w:lvl>
+    <w:lvl w:ilvl="2" w:tentative="1">
+      <w:start w:val="1"/>
+      <w:numFmt w:val="bullet"/>
+      <w:lvlText w:val=""/>
+      <w:lvlJc w:val="left"/>
+      <w:pPr>
+        <w:tabs>
+          <w:tab w:val="num" w:pos="2160"/>
+        </w:tabs>
+        <w:ind w:left="2160" w:hanging="360"/>
+      </w:pPr>
+      <w:rPr>
+        <w:rFonts w:ascii="Wingdings" w:hAnsi="Wingdings" w:hint="default"/>
+        <w:sz w:val="20"/>
+      </w:rPr>
+    </w:lvl>
+    <w:lvl w:ilvl="3" w:tentative="1">
+      <w:start w:val="1"/>
+      <w:numFmt w:val="bullet"/>
+      <w:lvlText w:val=""/>
+      <w:lvlJc w:val="left"/>
+      <w:pPr>
+        <w:tabs>
+          <w:tab w:val="num" w:pos="2880"/>
+        </w:tabs>
+        <w:ind w:left="2880" w:hanging="360"/>
+      </w:pPr>
+      <w:rPr>
+        <w:rFonts w:ascii="Wingdings" w:hAnsi="Wingdings" w:hint="default"/>
+        <w:sz w:val="20"/>
+      </w:rPr>
+    </w:lvl>
+    <w:lvl w:ilvl="4" w:tentative="1">
+      <w:start w:val="1"/>
+      <w:numFmt w:val="bullet"/>
+      <w:lvlText w:val=""/>
+      <w:lvlJc w:val="left"/>
+      <w:pPr>
+        <w:tabs>
+          <w:tab w:val="num" w:pos="3600"/>
+        </w:tabs>
+        <w:ind w:left="3600" w:hanging="360"/>
+      </w:pPr>
+      <w:rPr>
+        <w:rFonts w:ascii="Wingdings" w:hAnsi="Wingdings" w:hint="default"/>
+        <w:sz w:val="20"/>
+      </w:rPr>
+    </w:lvl>
+    <w:lvl w:ilvl="5" w:tentative="1">
+      <w:start w:val="1"/>
+      <w:numFmt w:val="bullet"/>
+      <w:lvlText w:val=""/>
+      <w:lvlJc w:val="left"/>
+      <w:pPr>
+        <w:tabs>
+          <w:tab w:val="num" w:pos="4320"/>
+        </w:tabs>
+        <w:ind w:left="4320" w:hanging="360"/>
+      </w:pPr>
+      <w:rPr>
+        <w:rFonts w:ascii="Wingdings" w:hAnsi="Wingdings" w:hint="default"/>
+        <w:sz w:val="20"/>
+      </w:rPr>
+    </w:lvl>
+    <w:lvl w:ilvl="6" w:tentative="1">
+      <w:start w:val="1"/>
+      <w:numFmt w:val="bullet"/>
+      <w:lvlText w:val=""/>
+      <w:lvlJc w:val="left"/>
+      <w:pPr>
+        <w:tabs>
+          <w:tab w:val="num" w:pos="5040"/>
+        </w:tabs>
+        <w:ind w:left="5040" w:hanging="360"/>
+      </w:pPr>
+      <w:rPr>
+        <w:rFonts w:ascii="Wingdings" w:hAnsi="Wingdings" w:hint="default"/>
+        <w:sz w:val="20"/>
+      </w:rPr>
+    </w:lvl>
+    <w:lvl w:ilvl="7" w:tentative="1">
+      <w:start w:val="1"/>
+      <w:numFmt w:val="bullet"/>
+      <w:lvlText w:val=""/>
+      <w:lvlJc w:val="left"/>
+      <w:pPr>
+        <w:tabs>
+          <w:tab w:val="num" w:pos="5760"/>
+        </w:tabs>
+        <w:ind w:left="5760" w:hanging="360"/>
+      </w:pPr>
+      <w:rPr>
+        <w:rFonts w:ascii="Wingdings" w:hAnsi="Wingdings" w:hint="default"/>
+        <w:sz w:val="20"/>
+      </w:rPr>
+    </w:lvl>
+    <w:lvl w:ilvl="8" w:tentative="1">
+      <w:start w:val="1"/>
+      <w:numFmt w:val="bullet"/>
+      <w:lvlText w:val=""/>
+      <w:lvlJc w:val="left"/>
+      <w:pPr>
+        <w:tabs>
+          <w:tab w:val="num" w:pos="6480"/>
+        </w:tabs>
+        <w:ind w:left="6480" w:hanging="360"/>
+      </w:pPr>
+      <w:rPr>
+        <w:rFonts w:ascii="Wingdings" w:hAnsi="Wingdings" w:hint="default"/>
+        <w:sz w:val="20"/>
+      </w:rPr>
+    </w:lvl>
+  </w:abstractNum>
+  <w:abstractNum w:abstractNumId="14" w15:restartNumberingAfterBreak="0">
+    <w:nsid w:val="45517EC6"/>
+    <w:multiLevelType w:val="multilevel"/>
+    <w:tmpl w:val="806AFEC6"/>
+    <w:lvl w:ilvl="0">
+      <w:start w:val="1"/>
+      <w:numFmt w:val="bullet"/>
+      <w:lvlText w:val=""/>
+      <w:lvlJc w:val="left"/>
+      <w:pPr>
+        <w:tabs>
+          <w:tab w:val="num" w:pos="720"/>
+        </w:tabs>
+        <w:ind w:left="720" w:hanging="360"/>
+      </w:pPr>
+      <w:rPr>
+        <w:rFonts w:ascii="Symbol" w:hAnsi="Symbol" w:hint="default"/>
+        <w:sz w:val="20"/>
+      </w:rPr>
+    </w:lvl>
+    <w:lvl w:ilvl="1" w:tentative="1">
+      <w:start w:val="1"/>
+      <w:numFmt w:val="bullet"/>
+      <w:lvlText w:val="o"/>
+      <w:lvlJc w:val="left"/>
+      <w:pPr>
+        <w:tabs>
+          <w:tab w:val="num" w:pos="1440"/>
+        </w:tabs>
+        <w:ind w:left="1440" w:hanging="360"/>
+      </w:pPr>
+      <w:rPr>
+        <w:rFonts w:ascii="Courier New" w:hAnsi="Courier New" w:hint="default"/>
+        <w:sz w:val="20"/>
+      </w:rPr>
+    </w:lvl>
+    <w:lvl w:ilvl="2" w:tentative="1">
+      <w:start w:val="1"/>
+      <w:numFmt w:val="bullet"/>
+      <w:lvlText w:val=""/>
+      <w:lvlJc w:val="left"/>
+      <w:pPr>
+        <w:tabs>
+          <w:tab w:val="num" w:pos="2160"/>
+        </w:tabs>
+        <w:ind w:left="2160" w:hanging="360"/>
+      </w:pPr>
+      <w:rPr>
+        <w:rFonts w:ascii="Wingdings" w:hAnsi="Wingdings" w:hint="default"/>
+        <w:sz w:val="20"/>
+      </w:rPr>
+    </w:lvl>
+    <w:lvl w:ilvl="3" w:tentative="1">
+      <w:start w:val="1"/>
+      <w:numFmt w:val="bullet"/>
+      <w:lvlText w:val=""/>
+      <w:lvlJc w:val="left"/>
+      <w:pPr>
+        <w:tabs>
+          <w:tab w:val="num" w:pos="2880"/>
+        </w:tabs>
+        <w:ind w:left="2880" w:hanging="360"/>
+      </w:pPr>
+      <w:rPr>
+        <w:rFonts w:ascii="Wingdings" w:hAnsi="Wingdings" w:hint="default"/>
+        <w:sz w:val="20"/>
+      </w:rPr>
+    </w:lvl>
+    <w:lvl w:ilvl="4" w:tentative="1">
+      <w:start w:val="1"/>
+      <w:numFmt w:val="bullet"/>
+      <w:lvlText w:val=""/>
+      <w:lvlJc w:val="left"/>
+      <w:pPr>
+        <w:tabs>
+          <w:tab w:val="num" w:pos="3600"/>
+        </w:tabs>
+        <w:ind w:left="3600" w:hanging="360"/>
+      </w:pPr>
+      <w:rPr>
+        <w:rFonts w:ascii="Wingdings" w:hAnsi="Wingdings" w:hint="default"/>
+        <w:sz w:val="20"/>
+      </w:rPr>
+    </w:lvl>
+    <w:lvl w:ilvl="5" w:tentative="1">
+      <w:start w:val="1"/>
+      <w:numFmt w:val="bullet"/>
+      <w:lvlText w:val=""/>
+      <w:lvlJc w:val="left"/>
+      <w:pPr>
+        <w:tabs>
+          <w:tab w:val="num" w:pos="4320"/>
+        </w:tabs>
+        <w:ind w:left="4320" w:hanging="360"/>
+      </w:pPr>
+      <w:rPr>
+        <w:rFonts w:ascii="Wingdings" w:hAnsi="Wingdings" w:hint="default"/>
+        <w:sz w:val="20"/>
+      </w:rPr>
+    </w:lvl>
+    <w:lvl w:ilvl="6" w:tentative="1">
+      <w:start w:val="1"/>
+      <w:numFmt w:val="bullet"/>
+      <w:lvlText w:val=""/>
+      <w:lvlJc w:val="left"/>
+      <w:pPr>
+        <w:tabs>
+          <w:tab w:val="num" w:pos="5040"/>
+        </w:tabs>
+        <w:ind w:left="5040" w:hanging="360"/>
+      </w:pPr>
+      <w:rPr>
+        <w:rFonts w:ascii="Wingdings" w:hAnsi="Wingdings" w:hint="default"/>
+        <w:sz w:val="20"/>
+      </w:rPr>
+    </w:lvl>
+    <w:lvl w:ilvl="7" w:tentative="1">
+      <w:start w:val="1"/>
+      <w:numFmt w:val="bullet"/>
+      <w:lvlText w:val=""/>
+      <w:lvlJc w:val="left"/>
+      <w:pPr>
+        <w:tabs>
+          <w:tab w:val="num" w:pos="5760"/>
+        </w:tabs>
+        <w:ind w:left="5760" w:hanging="360"/>
+      </w:pPr>
+      <w:rPr>
+        <w:rFonts w:ascii="Wingdings" w:hAnsi="Wingdings" w:hint="default"/>
+        <w:sz w:val="20"/>
+      </w:rPr>
+    </w:lvl>
+    <w:lvl w:ilvl="8" w:tentative="1">
+      <w:start w:val="1"/>
+      <w:numFmt w:val="bullet"/>
+      <w:lvlText w:val=""/>
+      <w:lvlJc w:val="left"/>
+      <w:pPr>
+        <w:tabs>
+          <w:tab w:val="num" w:pos="6480"/>
+        </w:tabs>
+        <w:ind w:left="6480" w:hanging="360"/>
+      </w:pPr>
+      <w:rPr>
+        <w:rFonts w:ascii="Wingdings" w:hAnsi="Wingdings" w:hint="default"/>
+        <w:sz w:val="20"/>
+      </w:rPr>
+    </w:lvl>
+  </w:abstractNum>
+  <w:abstractNum w:abstractNumId="15" w15:restartNumberingAfterBreak="0">
+    <w:nsid w:val="4744505E"/>
+    <w:multiLevelType w:val="multilevel"/>
+    <w:tmpl w:val="F418BDA2"/>
+    <w:lvl w:ilvl="0">
+      <w:start w:val="1"/>
+      <w:numFmt w:val="bullet"/>
+      <w:lvlText w:val=""/>
+      <w:lvlJc w:val="left"/>
+      <w:pPr>
+        <w:tabs>
+          <w:tab w:val="num" w:pos="720"/>
+        </w:tabs>
+        <w:ind w:left="720" w:hanging="360"/>
+      </w:pPr>
+      <w:rPr>
+        <w:rFonts w:ascii="Symbol" w:hAnsi="Symbol" w:hint="default"/>
+        <w:sz w:val="20"/>
+      </w:rPr>
+    </w:lvl>
+    <w:lvl w:ilvl="1" w:tentative="1">
+      <w:start w:val="1"/>
+      <w:numFmt w:val="bullet"/>
+      <w:lvlText w:val="o"/>
+      <w:lvlJc w:val="left"/>
+      <w:pPr>
+        <w:tabs>
+          <w:tab w:val="num" w:pos="1440"/>
+        </w:tabs>
+        <w:ind w:left="1440" w:hanging="360"/>
+      </w:pPr>
+      <w:rPr>
+        <w:rFonts w:ascii="Courier New" w:hAnsi="Courier New" w:hint="default"/>
+        <w:sz w:val="20"/>
+      </w:rPr>
+    </w:lvl>
+    <w:lvl w:ilvl="2" w:tentative="1">
+      <w:start w:val="1"/>
+      <w:numFmt w:val="bullet"/>
+      <w:lvlText w:val=""/>
+      <w:lvlJc w:val="left"/>
+      <w:pPr>
+        <w:tabs>
+          <w:tab w:val="num" w:pos="2160"/>
+        </w:tabs>
+        <w:ind w:left="2160" w:hanging="360"/>
+      </w:pPr>
+      <w:rPr>
+        <w:rFonts w:ascii="Wingdings" w:hAnsi="Wingdings" w:hint="default"/>
+        <w:sz w:val="20"/>
+      </w:rPr>
+    </w:lvl>
+    <w:lvl w:ilvl="3" w:tentative="1">
+      <w:start w:val="1"/>
+      <w:numFmt w:val="bullet"/>
+      <w:lvlText w:val=""/>
+      <w:lvlJc w:val="left"/>
+      <w:pPr>
+        <w:tabs>
+          <w:tab w:val="num" w:pos="2880"/>
+        </w:tabs>
+        <w:ind w:left="2880" w:hanging="360"/>
+      </w:pPr>
+      <w:rPr>
+        <w:rFonts w:ascii="Wingdings" w:hAnsi="Wingdings" w:hint="default"/>
+        <w:sz w:val="20"/>
+      </w:rPr>
+    </w:lvl>
+    <w:lvl w:ilvl="4" w:tentative="1">
+      <w:start w:val="1"/>
+      <w:numFmt w:val="bullet"/>
+      <w:lvlText w:val=""/>
+      <w:lvlJc w:val="left"/>
+      <w:pPr>
+        <w:tabs>
+          <w:tab w:val="num" w:pos="3600"/>
+        </w:tabs>
+        <w:ind w:left="3600" w:hanging="360"/>
+      </w:pPr>
+      <w:rPr>
+        <w:rFonts w:ascii="Wingdings" w:hAnsi="Wingdings" w:hint="default"/>
+        <w:sz w:val="20"/>
+      </w:rPr>
+    </w:lvl>
+    <w:lvl w:ilvl="5" w:tentative="1">
+      <w:start w:val="1"/>
+      <w:numFmt w:val="bullet"/>
+      <w:lvlText w:val=""/>
+      <w:lvlJc w:val="left"/>
+      <w:pPr>
+        <w:tabs>
+          <w:tab w:val="num" w:pos="4320"/>
+        </w:tabs>
+        <w:ind w:left="4320" w:hanging="360"/>
+      </w:pPr>
+      <w:rPr>
+        <w:rFonts w:ascii="Wingdings" w:hAnsi="Wingdings" w:hint="default"/>
+        <w:sz w:val="20"/>
+      </w:rPr>
+    </w:lvl>
+    <w:lvl w:ilvl="6" w:tentative="1">
+      <w:start w:val="1"/>
+      <w:numFmt w:val="bullet"/>
+      <w:lvlText w:val=""/>
+      <w:lvlJc w:val="left"/>
+      <w:pPr>
+        <w:tabs>
+          <w:tab w:val="num" w:pos="5040"/>
+        </w:tabs>
+        <w:ind w:left="5040" w:hanging="360"/>
+      </w:pPr>
+      <w:rPr>
+        <w:rFonts w:ascii="Wingdings" w:hAnsi="Wingdings" w:hint="default"/>
+        <w:sz w:val="20"/>
+      </w:rPr>
+    </w:lvl>
+    <w:lvl w:ilvl="7" w:tentative="1">
+      <w:start w:val="1"/>
+      <w:numFmt w:val="bullet"/>
+      <w:lvlText w:val=""/>
+      <w:lvlJc w:val="left"/>
+      <w:pPr>
+        <w:tabs>
+          <w:tab w:val="num" w:pos="5760"/>
+        </w:tabs>
+        <w:ind w:left="5760" w:hanging="360"/>
+      </w:pPr>
+      <w:rPr>
+        <w:rFonts w:ascii="Wingdings" w:hAnsi="Wingdings" w:hint="default"/>
+        <w:sz w:val="20"/>
+      </w:rPr>
+    </w:lvl>
+    <w:lvl w:ilvl="8" w:tentative="1">
+      <w:start w:val="1"/>
+      <w:numFmt w:val="bullet"/>
+      <w:lvlText w:val=""/>
+      <w:lvlJc w:val="left"/>
+      <w:pPr>
+        <w:tabs>
+          <w:tab w:val="num" w:pos="6480"/>
+        </w:tabs>
+        <w:ind w:left="6480" w:hanging="360"/>
+      </w:pPr>
+      <w:rPr>
+        <w:rFonts w:ascii="Wingdings" w:hAnsi="Wingdings" w:hint="default"/>
+        <w:sz w:val="20"/>
+      </w:rPr>
+    </w:lvl>
+  </w:abstractNum>
+  <w:abstractNum w:abstractNumId="16" w15:restartNumberingAfterBreak="0">
+    <w:nsid w:val="4C273EC8"/>
+    <w:multiLevelType w:val="multilevel"/>
+    <w:tmpl w:val="A49C6BC8"/>
+    <w:lvl w:ilvl="0">
+      <w:start w:val="1"/>
+      <w:numFmt w:val="bullet"/>
+      <w:lvlText w:val=""/>
+      <w:lvlJc w:val="left"/>
+      <w:pPr>
+        <w:tabs>
+          <w:tab w:val="num" w:pos="720"/>
+        </w:tabs>
+        <w:ind w:left="720" w:hanging="360"/>
+      </w:pPr>
+      <w:rPr>
+        <w:rFonts w:ascii="Symbol" w:hAnsi="Symbol" w:hint="default"/>
+        <w:sz w:val="20"/>
+      </w:rPr>
+    </w:lvl>
+    <w:lvl w:ilvl="1" w:tentative="1">
+      <w:start w:val="1"/>
+      <w:numFmt w:val="bullet"/>
+      <w:lvlText w:val="o"/>
+      <w:lvlJc w:val="left"/>
+      <w:pPr>
+        <w:tabs>
+          <w:tab w:val="num" w:pos="1440"/>
+        </w:tabs>
+        <w:ind w:left="1440" w:hanging="360"/>
+      </w:pPr>
+      <w:rPr>
+        <w:rFonts w:ascii="Courier New" w:hAnsi="Courier New" w:hint="default"/>
+        <w:sz w:val="20"/>
+      </w:rPr>
+    </w:lvl>
+    <w:lvl w:ilvl="2" w:tentative="1">
+      <w:start w:val="1"/>
+      <w:numFmt w:val="bullet"/>
+      <w:lvlText w:val=""/>
+      <w:lvlJc w:val="left"/>
+      <w:pPr>
+        <w:tabs>
+          <w:tab w:val="num" w:pos="2160"/>
+        </w:tabs>
+        <w:ind w:left="2160" w:hanging="360"/>
+      </w:pPr>
+      <w:rPr>
+        <w:rFonts w:ascii="Wingdings" w:hAnsi="Wingdings" w:hint="default"/>
+        <w:sz w:val="20"/>
+      </w:rPr>
+    </w:lvl>
+    <w:lvl w:ilvl="3" w:tentative="1">
+      <w:start w:val="1"/>
+      <w:numFmt w:val="bullet"/>
+      <w:lvlText w:val=""/>
+      <w:lvlJc w:val="left"/>
+      <w:pPr>
+        <w:tabs>
+          <w:tab w:val="num" w:pos="2880"/>
+        </w:tabs>
+        <w:ind w:left="2880" w:hanging="360"/>
+      </w:pPr>
+      <w:rPr>
+        <w:rFonts w:ascii="Wingdings" w:hAnsi="Wingdings" w:hint="default"/>
+        <w:sz w:val="20"/>
+      </w:rPr>
+    </w:lvl>
+    <w:lvl w:ilvl="4" w:tentative="1">
+      <w:start w:val="1"/>
+      <w:numFmt w:val="bullet"/>
+      <w:lvlText w:val=""/>
+      <w:lvlJc w:val="left"/>
+      <w:pPr>
+        <w:tabs>
+          <w:tab w:val="num" w:pos="3600"/>
+        </w:tabs>
+        <w:ind w:left="3600" w:hanging="360"/>
+      </w:pPr>
+      <w:rPr>
+        <w:rFonts w:ascii="Wingdings" w:hAnsi="Wingdings" w:hint="default"/>
+        <w:sz w:val="20"/>
+      </w:rPr>
+    </w:lvl>
+    <w:lvl w:ilvl="5" w:tentative="1">
+      <w:start w:val="1"/>
+      <w:numFmt w:val="bullet"/>
+      <w:lvlText w:val=""/>
+      <w:lvlJc w:val="left"/>
+      <w:pPr>
+        <w:tabs>
+          <w:tab w:val="num" w:pos="4320"/>
+        </w:tabs>
+        <w:ind w:left="4320" w:hanging="360"/>
+      </w:pPr>
+      <w:rPr>
+        <w:rFonts w:ascii="Wingdings" w:hAnsi="Wingdings" w:hint="default"/>
+        <w:sz w:val="20"/>
+      </w:rPr>
+    </w:lvl>
+    <w:lvl w:ilvl="6" w:tentative="1">
+      <w:start w:val="1"/>
+      <w:numFmt w:val="bullet"/>
+      <w:lvlText w:val=""/>
+      <w:lvlJc w:val="left"/>
+      <w:pPr>
+        <w:tabs>
+          <w:tab w:val="num" w:pos="5040"/>
+        </w:tabs>
+        <w:ind w:left="5040" w:hanging="360"/>
+      </w:pPr>
+      <w:rPr>
+        <w:rFonts w:ascii="Wingdings" w:hAnsi="Wingdings" w:hint="default"/>
+        <w:sz w:val="20"/>
+      </w:rPr>
+    </w:lvl>
+    <w:lvl w:ilvl="7" w:tentative="1">
+      <w:start w:val="1"/>
+      <w:numFmt w:val="bullet"/>
+      <w:lvlText w:val=""/>
+      <w:lvlJc w:val="left"/>
+      <w:pPr>
+        <w:tabs>
+          <w:tab w:val="num" w:pos="5760"/>
+        </w:tabs>
+        <w:ind w:left="5760" w:hanging="360"/>
+      </w:pPr>
+      <w:rPr>
+        <w:rFonts w:ascii="Wingdings" w:hAnsi="Wingdings" w:hint="default"/>
+        <w:sz w:val="20"/>
+      </w:rPr>
+    </w:lvl>
+    <w:lvl w:ilvl="8" w:tentative="1">
+      <w:start w:val="1"/>
+      <w:numFmt w:val="bullet"/>
+      <w:lvlText w:val=""/>
+      <w:lvlJc w:val="left"/>
+      <w:pPr>
+        <w:tabs>
+          <w:tab w:val="num" w:pos="6480"/>
+        </w:tabs>
+        <w:ind w:left="6480" w:hanging="360"/>
+      </w:pPr>
+      <w:rPr>
+        <w:rFonts w:ascii="Wingdings" w:hAnsi="Wingdings" w:hint="default"/>
+        <w:sz w:val="20"/>
+      </w:rPr>
+    </w:lvl>
+  </w:abstractNum>
+  <w:abstractNum w:abstractNumId="17" w15:restartNumberingAfterBreak="0">
+    <w:nsid w:val="53955099"/>
+    <w:multiLevelType w:val="multilevel"/>
+    <w:tmpl w:val="78640DC6"/>
+    <w:lvl w:ilvl="0">
+      <w:start w:val="1"/>
+      <w:numFmt w:val="bullet"/>
+      <w:lvlText w:val=""/>
+      <w:lvlJc w:val="left"/>
+      <w:pPr>
+        <w:tabs>
+          <w:tab w:val="num" w:pos="720"/>
+        </w:tabs>
+        <w:ind w:left="720" w:hanging="360"/>
+      </w:pPr>
+      <w:rPr>
+        <w:rFonts w:ascii="Symbol" w:hAnsi="Symbol" w:hint="default"/>
+        <w:sz w:val="20"/>
+      </w:rPr>
+    </w:lvl>
+    <w:lvl w:ilvl="1">
+      <w:start w:val="1"/>
+      <w:numFmt w:val="bullet"/>
+      <w:lvlText w:val="o"/>
+      <w:lvlJc w:val="left"/>
+      <w:pPr>
+        <w:tabs>
+          <w:tab w:val="num" w:pos="1440"/>
+        </w:tabs>
+        <w:ind w:left="1440" w:hanging="360"/>
+      </w:pPr>
+      <w:rPr>
+        <w:rFonts w:ascii="Courier New" w:hAnsi="Courier New" w:hint="default"/>
+        <w:sz w:val="20"/>
+      </w:rPr>
+    </w:lvl>
+    <w:lvl w:ilvl="2" w:tentative="1">
+      <w:start w:val="1"/>
+      <w:numFmt w:val="bullet"/>
+      <w:lvlText w:val=""/>
+      <w:lvlJc w:val="left"/>
+      <w:pPr>
+        <w:tabs>
+          <w:tab w:val="num" w:pos="2160"/>
+        </w:tabs>
+        <w:ind w:left="2160" w:hanging="360"/>
+      </w:pPr>
+      <w:rPr>
+        <w:rFonts w:ascii="Wingdings" w:hAnsi="Wingdings" w:hint="default"/>
+        <w:sz w:val="20"/>
+      </w:rPr>
+    </w:lvl>
+    <w:lvl w:ilvl="3" w:tentative="1">
+      <w:start w:val="1"/>
+      <w:numFmt w:val="bullet"/>
+      <w:lvlText w:val=""/>
+      <w:lvlJc w:val="left"/>
+      <w:pPr>
+        <w:tabs>
+          <w:tab w:val="num" w:pos="2880"/>
+        </w:tabs>
+        <w:ind w:left="2880" w:hanging="360"/>
+      </w:pPr>
+      <w:rPr>
+        <w:rFonts w:ascii="Wingdings" w:hAnsi="Wingdings" w:hint="default"/>
+        <w:sz w:val="20"/>
+      </w:rPr>
+    </w:lvl>
+    <w:lvl w:ilvl="4" w:tentative="1">
+      <w:start w:val="1"/>
+      <w:numFmt w:val="bullet"/>
+      <w:lvlText w:val=""/>
+      <w:lvlJc w:val="left"/>
+      <w:pPr>
+        <w:tabs>
+          <w:tab w:val="num" w:pos="3600"/>
+        </w:tabs>
+        <w:ind w:left="3600" w:hanging="360"/>
+      </w:pPr>
+      <w:rPr>
+        <w:rFonts w:ascii="Wingdings" w:hAnsi="Wingdings" w:hint="default"/>
+        <w:sz w:val="20"/>
+      </w:rPr>
+    </w:lvl>
+    <w:lvl w:ilvl="5" w:tentative="1">
+      <w:start w:val="1"/>
+      <w:numFmt w:val="bullet"/>
+      <w:lvlText w:val=""/>
+      <w:lvlJc w:val="left"/>
+      <w:pPr>
+        <w:tabs>
+          <w:tab w:val="num" w:pos="4320"/>
+        </w:tabs>
+        <w:ind w:left="4320" w:hanging="360"/>
+      </w:pPr>
+      <w:rPr>
+        <w:rFonts w:ascii="Wingdings" w:hAnsi="Wingdings" w:hint="default"/>
+        <w:sz w:val="20"/>
+      </w:rPr>
+    </w:lvl>
+    <w:lvl w:ilvl="6" w:tentative="1">
+      <w:start w:val="1"/>
+      <w:numFmt w:val="bullet"/>
+      <w:lvlText w:val=""/>
+      <w:lvlJc w:val="left"/>
+      <w:pPr>
+        <w:tabs>
+          <w:tab w:val="num" w:pos="5040"/>
+        </w:tabs>
+        <w:ind w:left="5040" w:hanging="360"/>
+      </w:pPr>
+      <w:rPr>
+        <w:rFonts w:ascii="Wingdings" w:hAnsi="Wingdings" w:hint="default"/>
+        <w:sz w:val="20"/>
+      </w:rPr>
+    </w:lvl>
+    <w:lvl w:ilvl="7" w:tentative="1">
+      <w:start w:val="1"/>
+      <w:numFmt w:val="bullet"/>
+      <w:lvlText w:val=""/>
+      <w:lvlJc w:val="left"/>
+      <w:pPr>
+        <w:tabs>
+          <w:tab w:val="num" w:pos="5760"/>
+        </w:tabs>
+        <w:ind w:left="5760" w:hanging="360"/>
+      </w:pPr>
+      <w:rPr>
+        <w:rFonts w:ascii="Wingdings" w:hAnsi="Wingdings" w:hint="default"/>
+        <w:sz w:val="20"/>
+      </w:rPr>
+    </w:lvl>
+    <w:lvl w:ilvl="8" w:tentative="1">
+      <w:start w:val="1"/>
+      <w:numFmt w:val="bullet"/>
+      <w:lvlText w:val=""/>
+      <w:lvlJc w:val="left"/>
+      <w:pPr>
+        <w:tabs>
+          <w:tab w:val="num" w:pos="6480"/>
+        </w:tabs>
+        <w:ind w:left="6480" w:hanging="360"/>
+      </w:pPr>
+      <w:rPr>
+        <w:rFonts w:ascii="Wingdings" w:hAnsi="Wingdings" w:hint="default"/>
+        <w:sz w:val="20"/>
+      </w:rPr>
+    </w:lvl>
+  </w:abstractNum>
+  <w:abstractNum w:abstractNumId="18" w15:restartNumberingAfterBreak="0">
+    <w:nsid w:val="601716DE"/>
+    <w:multiLevelType w:val="multilevel"/>
+    <w:tmpl w:val="12186808"/>
+    <w:lvl w:ilvl="0">
+      <w:start w:val="1"/>
+      <w:numFmt w:val="bullet"/>
+      <w:lvlText w:val=""/>
+      <w:lvlJc w:val="left"/>
+      <w:pPr>
+        <w:tabs>
+          <w:tab w:val="num" w:pos="720"/>
+        </w:tabs>
+        <w:ind w:left="720" w:hanging="360"/>
+      </w:pPr>
+      <w:rPr>
+        <w:rFonts w:ascii="Symbol" w:hAnsi="Symbol" w:hint="default"/>
+        <w:sz w:val="20"/>
+      </w:rPr>
+    </w:lvl>
+    <w:lvl w:ilvl="1" w:tentative="1">
+      <w:start w:val="1"/>
+      <w:numFmt w:val="bullet"/>
+      <w:lvlText w:val="o"/>
+      <w:lvlJc w:val="left"/>
+      <w:pPr>
+        <w:tabs>
+          <w:tab w:val="num" w:pos="1440"/>
+        </w:tabs>
+        <w:ind w:left="1440" w:hanging="360"/>
+      </w:pPr>
+      <w:rPr>
+        <w:rFonts w:ascii="Courier New" w:hAnsi="Courier New" w:hint="default"/>
+        <w:sz w:val="20"/>
+      </w:rPr>
+    </w:lvl>
+    <w:lvl w:ilvl="2" w:tentative="1">
+      <w:start w:val="1"/>
+      <w:numFmt w:val="bullet"/>
+      <w:lvlText w:val=""/>
+      <w:lvlJc w:val="left"/>
+      <w:pPr>
+        <w:tabs>
+          <w:tab w:val="num" w:pos="2160"/>
+        </w:tabs>
+        <w:ind w:left="2160" w:hanging="360"/>
+      </w:pPr>
+      <w:rPr>
+        <w:rFonts w:ascii="Wingdings" w:hAnsi="Wingdings" w:hint="default"/>
+        <w:sz w:val="20"/>
+      </w:rPr>
+    </w:lvl>
+    <w:lvl w:ilvl="3" w:tentative="1">
+      <w:start w:val="1"/>
+      <w:numFmt w:val="bullet"/>
+      <w:lvlText w:val=""/>
+      <w:lvlJc w:val="left"/>
+      <w:pPr>
+        <w:tabs>
+          <w:tab w:val="num" w:pos="2880"/>
+        </w:tabs>
+        <w:ind w:left="2880" w:hanging="360"/>
+      </w:pPr>
+      <w:rPr>
+        <w:rFonts w:ascii="Wingdings" w:hAnsi="Wingdings" w:hint="default"/>
+        <w:sz w:val="20"/>
+      </w:rPr>
+    </w:lvl>
+    <w:lvl w:ilvl="4" w:tentative="1">
+      <w:start w:val="1"/>
+      <w:numFmt w:val="bullet"/>
+      <w:lvlText w:val=""/>
+      <w:lvlJc w:val="left"/>
+      <w:pPr>
+        <w:tabs>
+          <w:tab w:val="num" w:pos="3600"/>
+        </w:tabs>
+        <w:ind w:left="3600" w:hanging="360"/>
+      </w:pPr>
+      <w:rPr>
+        <w:rFonts w:ascii="Wingdings" w:hAnsi="Wingdings" w:hint="default"/>
+        <w:sz w:val="20"/>
+      </w:rPr>
+    </w:lvl>
+    <w:lvl w:ilvl="5" w:tentative="1">
+      <w:start w:val="1"/>
+      <w:numFmt w:val="bullet"/>
+      <w:lvlText w:val=""/>
+      <w:lvlJc w:val="left"/>
+      <w:pPr>
+        <w:tabs>
+          <w:tab w:val="num" w:pos="4320"/>
+        </w:tabs>
+        <w:ind w:left="4320" w:hanging="360"/>
+      </w:pPr>
+      <w:rPr>
+        <w:rFonts w:ascii="Wingdings" w:hAnsi="Wingdings" w:hint="default"/>
+        <w:sz w:val="20"/>
+      </w:rPr>
+    </w:lvl>
+    <w:lvl w:ilvl="6" w:tentative="1">
+      <w:start w:val="1"/>
+      <w:numFmt w:val="bullet"/>
+      <w:lvlText w:val=""/>
+      <w:lvlJc w:val="left"/>
+      <w:pPr>
+        <w:tabs>
+          <w:tab w:val="num" w:pos="5040"/>
+        </w:tabs>
+        <w:ind w:left="5040" w:hanging="360"/>
+      </w:pPr>
+      <w:rPr>
+        <w:rFonts w:ascii="Wingdings" w:hAnsi="Wingdings" w:hint="default"/>
+        <w:sz w:val="20"/>
+      </w:rPr>
+    </w:lvl>
+    <w:lvl w:ilvl="7" w:tentative="1">
+      <w:start w:val="1"/>
+      <w:numFmt w:val="bullet"/>
+      <w:lvlText w:val=""/>
+      <w:lvlJc w:val="left"/>
+      <w:pPr>
+        <w:tabs>
+          <w:tab w:val="num" w:pos="5760"/>
+        </w:tabs>
+        <w:ind w:left="5760" w:hanging="360"/>
+      </w:pPr>
+      <w:rPr>
+        <w:rFonts w:ascii="Wingdings" w:hAnsi="Wingdings" w:hint="default"/>
+        <w:sz w:val="20"/>
+      </w:rPr>
+    </w:lvl>
+    <w:lvl w:ilvl="8" w:tentative="1">
+      <w:start w:val="1"/>
+      <w:numFmt w:val="bullet"/>
+      <w:lvlText w:val=""/>
+      <w:lvlJc w:val="left"/>
+      <w:pPr>
+        <w:tabs>
+          <w:tab w:val="num" w:pos="6480"/>
+        </w:tabs>
+        <w:ind w:left="6480" w:hanging="360"/>
+      </w:pPr>
+      <w:rPr>
+        <w:rFonts w:ascii="Wingdings" w:hAnsi="Wingdings" w:hint="default"/>
+        <w:sz w:val="20"/>
+      </w:rPr>
+    </w:lvl>
+  </w:abstractNum>
+  <w:abstractNum w:abstractNumId="19" w15:restartNumberingAfterBreak="0">
+    <w:nsid w:val="60463256"/>
+    <w:multiLevelType w:val="multilevel"/>
+    <w:tmpl w:val="9EAE1050"/>
+    <w:lvl w:ilvl="0">
+      <w:start w:val="1"/>
+      <w:numFmt w:val="bullet"/>
+      <w:lvlText w:val=""/>
+      <w:lvlJc w:val="left"/>
+      <w:pPr>
+        <w:tabs>
+          <w:tab w:val="num" w:pos="720"/>
+        </w:tabs>
+        <w:ind w:left="720" w:hanging="360"/>
+      </w:pPr>
+      <w:rPr>
+        <w:rFonts w:ascii="Symbol" w:hAnsi="Symbol" w:hint="default"/>
+        <w:sz w:val="20"/>
+      </w:rPr>
+    </w:lvl>
+    <w:lvl w:ilvl="1">
+      <w:start w:val="1"/>
+      <w:numFmt w:val="bullet"/>
+      <w:lvlText w:val="o"/>
+      <w:lvlJc w:val="left"/>
+      <w:pPr>
+        <w:tabs>
+          <w:tab w:val="num" w:pos="1440"/>
+        </w:tabs>
+        <w:ind w:left="1440" w:hanging="360"/>
+      </w:pPr>
+      <w:rPr>
+        <w:rFonts w:ascii="Courier New" w:hAnsi="Courier New" w:hint="default"/>
+        <w:sz w:val="20"/>
+      </w:rPr>
+    </w:lvl>
+    <w:lvl w:ilvl="2" w:tentative="1">
+      <w:start w:val="1"/>
+      <w:numFmt w:val="bullet"/>
+      <w:lvlText w:val=""/>
+      <w:lvlJc w:val="left"/>
+      <w:pPr>
+        <w:tabs>
+          <w:tab w:val="num" w:pos="2160"/>
+        </w:tabs>
+        <w:ind w:left="2160" w:hanging="360"/>
+      </w:pPr>
+      <w:rPr>
+        <w:rFonts w:ascii="Wingdings" w:hAnsi="Wingdings" w:hint="default"/>
+        <w:sz w:val="20"/>
+      </w:rPr>
+    </w:lvl>
+    <w:lvl w:ilvl="3" w:tentative="1">
+      <w:start w:val="1"/>
+      <w:numFmt w:val="bullet"/>
+      <w:lvlText w:val=""/>
+      <w:lvlJc w:val="left"/>
+      <w:pPr>
+        <w:tabs>
+          <w:tab w:val="num" w:pos="2880"/>
+        </w:tabs>
+        <w:ind w:left="2880" w:hanging="360"/>
+      </w:pPr>
+      <w:rPr>
+        <w:rFonts w:ascii="Wingdings" w:hAnsi="Wingdings" w:hint="default"/>
+        <w:sz w:val="20"/>
+      </w:rPr>
+    </w:lvl>
+    <w:lvl w:ilvl="4" w:tentative="1">
+      <w:start w:val="1"/>
+      <w:numFmt w:val="bullet"/>
+      <w:lvlText w:val=""/>
+      <w:lvlJc w:val="left"/>
+      <w:pPr>
+        <w:tabs>
+          <w:tab w:val="num" w:pos="3600"/>
+        </w:tabs>
+        <w:ind w:left="3600" w:hanging="360"/>
+      </w:pPr>
+      <w:rPr>
+        <w:rFonts w:ascii="Wingdings" w:hAnsi="Wingdings" w:hint="default"/>
+        <w:sz w:val="20"/>
+      </w:rPr>
+    </w:lvl>
+    <w:lvl w:ilvl="5" w:tentative="1">
+      <w:start w:val="1"/>
+      <w:numFmt w:val="bullet"/>
+      <w:lvlText w:val=""/>
+      <w:lvlJc w:val="left"/>
+      <w:pPr>
+        <w:tabs>
+          <w:tab w:val="num" w:pos="4320"/>
+        </w:tabs>
+        <w:ind w:left="4320" w:hanging="360"/>
+      </w:pPr>
+      <w:rPr>
+        <w:rFonts w:ascii="Wingdings" w:hAnsi="Wingdings" w:hint="default"/>
+        <w:sz w:val="20"/>
+      </w:rPr>
+    </w:lvl>
+    <w:lvl w:ilvl="6" w:tentative="1">
+      <w:start w:val="1"/>
+      <w:numFmt w:val="bullet"/>
+      <w:lvlText w:val=""/>
+      <w:lvlJc w:val="left"/>
+      <w:pPr>
+        <w:tabs>
+          <w:tab w:val="num" w:pos="5040"/>
+        </w:tabs>
+        <w:ind w:left="5040" w:hanging="360"/>
+      </w:pPr>
+      <w:rPr>
+        <w:rFonts w:ascii="Wingdings" w:hAnsi="Wingdings" w:hint="default"/>
+        <w:sz w:val="20"/>
+      </w:rPr>
+    </w:lvl>
+    <w:lvl w:ilvl="7" w:tentative="1">
+      <w:start w:val="1"/>
+      <w:numFmt w:val="bullet"/>
+      <w:lvlText w:val=""/>
+      <w:lvlJc w:val="left"/>
+      <w:pPr>
+        <w:tabs>
+          <w:tab w:val="num" w:pos="5760"/>
+        </w:tabs>
+        <w:ind w:left="5760" w:hanging="360"/>
+      </w:pPr>
+      <w:rPr>
+        <w:rFonts w:ascii="Wingdings" w:hAnsi="Wingdings" w:hint="default"/>
+        <w:sz w:val="20"/>
+      </w:rPr>
+    </w:lvl>
+    <w:lvl w:ilvl="8" w:tentative="1">
+      <w:start w:val="1"/>
+      <w:numFmt w:val="bullet"/>
+      <w:lvlText w:val=""/>
+      <w:lvlJc w:val="left"/>
+      <w:pPr>
+        <w:tabs>
+          <w:tab w:val="num" w:pos="6480"/>
+        </w:tabs>
+        <w:ind w:left="6480" w:hanging="360"/>
+      </w:pPr>
+      <w:rPr>
+        <w:rFonts w:ascii="Wingdings" w:hAnsi="Wingdings" w:hint="default"/>
+        <w:sz w:val="20"/>
+      </w:rPr>
+    </w:lvl>
+  </w:abstractNum>
+  <w:abstractNum w:abstractNumId="20" w15:restartNumberingAfterBreak="0">
+    <w:nsid w:val="60612E8A"/>
+    <w:multiLevelType w:val="multilevel"/>
+    <w:tmpl w:val="5072B3D0"/>
+    <w:lvl w:ilvl="0">
+      <w:start w:val="1"/>
+      <w:numFmt w:val="bullet"/>
+      <w:lvlText w:val=""/>
+      <w:lvlJc w:val="left"/>
+      <w:pPr>
+        <w:tabs>
+          <w:tab w:val="num" w:pos="720"/>
+        </w:tabs>
+        <w:ind w:left="720" w:hanging="360"/>
+      </w:pPr>
+      <w:rPr>
+        <w:rFonts w:ascii="Symbol" w:hAnsi="Symbol" w:hint="default"/>
+        <w:sz w:val="20"/>
+      </w:rPr>
+    </w:lvl>
+    <w:lvl w:ilvl="1" w:tentative="1">
+      <w:start w:val="1"/>
+      <w:numFmt w:val="bullet"/>
+      <w:lvlText w:val="o"/>
+      <w:lvlJc w:val="left"/>
+      <w:pPr>
+        <w:tabs>
+          <w:tab w:val="num" w:pos="1440"/>
+        </w:tabs>
+        <w:ind w:left="1440" w:hanging="360"/>
+      </w:pPr>
+      <w:rPr>
+        <w:rFonts w:ascii="Courier New" w:hAnsi="Courier New" w:hint="default"/>
+        <w:sz w:val="20"/>
+      </w:rPr>
+    </w:lvl>
+    <w:lvl w:ilvl="2" w:tentative="1">
+      <w:start w:val="1"/>
+      <w:numFmt w:val="bullet"/>
+      <w:lvlText w:val=""/>
+      <w:lvlJc w:val="left"/>
+      <w:pPr>
+        <w:tabs>
+          <w:tab w:val="num" w:pos="2160"/>
+        </w:tabs>
+        <w:ind w:left="2160" w:hanging="360"/>
+      </w:pPr>
+      <w:rPr>
+        <w:rFonts w:ascii="Wingdings" w:hAnsi="Wingdings" w:hint="default"/>
+        <w:sz w:val="20"/>
+      </w:rPr>
+    </w:lvl>
+    <w:lvl w:ilvl="3" w:tentative="1">
+      <w:start w:val="1"/>
+      <w:numFmt w:val="bullet"/>
+      <w:lvlText w:val=""/>
+      <w:lvlJc w:val="left"/>
+      <w:pPr>
+        <w:tabs>
+          <w:tab w:val="num" w:pos="2880"/>
+        </w:tabs>
+        <w:ind w:left="2880" w:hanging="360"/>
+      </w:pPr>
+      <w:rPr>
+        <w:rFonts w:ascii="Wingdings" w:hAnsi="Wingdings" w:hint="default"/>
+        <w:sz w:val="20"/>
+      </w:rPr>
+    </w:lvl>
+    <w:lvl w:ilvl="4" w:tentative="1">
+      <w:start w:val="1"/>
+      <w:numFmt w:val="bullet"/>
+      <w:lvlText w:val=""/>
+      <w:lvlJc w:val="left"/>
+      <w:pPr>
+        <w:tabs>
+          <w:tab w:val="num" w:pos="3600"/>
+        </w:tabs>
+        <w:ind w:left="3600" w:hanging="360"/>
+      </w:pPr>
+      <w:rPr>
+        <w:rFonts w:ascii="Wingdings" w:hAnsi="Wingdings" w:hint="default"/>
+        <w:sz w:val="20"/>
+      </w:rPr>
+    </w:lvl>
+    <w:lvl w:ilvl="5" w:tentative="1">
+      <w:start w:val="1"/>
+      <w:numFmt w:val="bullet"/>
+      <w:lvlText w:val=""/>
+      <w:lvlJc w:val="left"/>
+      <w:pPr>
+        <w:tabs>
+          <w:tab w:val="num" w:pos="4320"/>
+        </w:tabs>
+        <w:ind w:left="4320" w:hanging="360"/>
+      </w:pPr>
+      <w:rPr>
+        <w:rFonts w:ascii="Wingdings" w:hAnsi="Wingdings" w:hint="default"/>
+        <w:sz w:val="20"/>
+      </w:rPr>
+    </w:lvl>
+    <w:lvl w:ilvl="6" w:tentative="1">
+      <w:start w:val="1"/>
+      <w:numFmt w:val="bullet"/>
+      <w:lvlText w:val=""/>
+      <w:lvlJc w:val="left"/>
+      <w:pPr>
+        <w:tabs>
+          <w:tab w:val="num" w:pos="5040"/>
+        </w:tabs>
+        <w:ind w:left="5040" w:hanging="360"/>
+      </w:pPr>
+      <w:rPr>
+        <w:rFonts w:ascii="Wingdings" w:hAnsi="Wingdings" w:hint="default"/>
+        <w:sz w:val="20"/>
+      </w:rPr>
+    </w:lvl>
+    <w:lvl w:ilvl="7" w:tentative="1">
+      <w:start w:val="1"/>
+      <w:numFmt w:val="bullet"/>
+      <w:lvlText w:val=""/>
+      <w:lvlJc w:val="left"/>
+      <w:pPr>
+        <w:tabs>
+          <w:tab w:val="num" w:pos="5760"/>
+        </w:tabs>
+        <w:ind w:left="5760" w:hanging="360"/>
+      </w:pPr>
+      <w:rPr>
+        <w:rFonts w:ascii="Wingdings" w:hAnsi="Wingdings" w:hint="default"/>
+        <w:sz w:val="20"/>
+      </w:rPr>
+    </w:lvl>
+    <w:lvl w:ilvl="8" w:tentative="1">
+      <w:start w:val="1"/>
+      <w:numFmt w:val="bullet"/>
+      <w:lvlText w:val=""/>
+      <w:lvlJc w:val="left"/>
+      <w:pPr>
+        <w:tabs>
+          <w:tab w:val="num" w:pos="6480"/>
+        </w:tabs>
+        <w:ind w:left="6480" w:hanging="360"/>
+      </w:pPr>
+      <w:rPr>
+        <w:rFonts w:ascii="Wingdings" w:hAnsi="Wingdings" w:hint="default"/>
+        <w:sz w:val="20"/>
+      </w:rPr>
+    </w:lvl>
+  </w:abstractNum>
+  <w:abstractNum w:abstractNumId="21" w15:restartNumberingAfterBreak="0">
     <w:nsid w:val="64A71C9B"/>
     <w:multiLevelType w:val="multilevel"/>
     <w:tmpl w:val="3E5807EE"/>
@@ -1831,14 +9192,851 @@
       </w:rPr>
     </w:lvl>
   </w:abstractNum>
+  <w:abstractNum w:abstractNumId="22" w15:restartNumberingAfterBreak="0">
+    <w:nsid w:val="6B3060A1"/>
+    <w:multiLevelType w:val="multilevel"/>
+    <w:tmpl w:val="B664A1A8"/>
+    <w:lvl w:ilvl="0">
+      <w:start w:val="1"/>
+      <w:numFmt w:val="bullet"/>
+      <w:lvlText w:val=""/>
+      <w:lvlJc w:val="left"/>
+      <w:pPr>
+        <w:tabs>
+          <w:tab w:val="num" w:pos="720"/>
+        </w:tabs>
+        <w:ind w:left="720" w:hanging="360"/>
+      </w:pPr>
+      <w:rPr>
+        <w:rFonts w:ascii="Symbol" w:hAnsi="Symbol" w:hint="default"/>
+        <w:sz w:val="20"/>
+      </w:rPr>
+    </w:lvl>
+    <w:lvl w:ilvl="1" w:tentative="1">
+      <w:start w:val="1"/>
+      <w:numFmt w:val="bullet"/>
+      <w:lvlText w:val="o"/>
+      <w:lvlJc w:val="left"/>
+      <w:pPr>
+        <w:tabs>
+          <w:tab w:val="num" w:pos="1440"/>
+        </w:tabs>
+        <w:ind w:left="1440" w:hanging="360"/>
+      </w:pPr>
+      <w:rPr>
+        <w:rFonts w:ascii="Courier New" w:hAnsi="Courier New" w:hint="default"/>
+        <w:sz w:val="20"/>
+      </w:rPr>
+    </w:lvl>
+    <w:lvl w:ilvl="2" w:tentative="1">
+      <w:start w:val="1"/>
+      <w:numFmt w:val="bullet"/>
+      <w:lvlText w:val=""/>
+      <w:lvlJc w:val="left"/>
+      <w:pPr>
+        <w:tabs>
+          <w:tab w:val="num" w:pos="2160"/>
+        </w:tabs>
+        <w:ind w:left="2160" w:hanging="360"/>
+      </w:pPr>
+      <w:rPr>
+        <w:rFonts w:ascii="Wingdings" w:hAnsi="Wingdings" w:hint="default"/>
+        <w:sz w:val="20"/>
+      </w:rPr>
+    </w:lvl>
+    <w:lvl w:ilvl="3" w:tentative="1">
+      <w:start w:val="1"/>
+      <w:numFmt w:val="bullet"/>
+      <w:lvlText w:val=""/>
+      <w:lvlJc w:val="left"/>
+      <w:pPr>
+        <w:tabs>
+          <w:tab w:val="num" w:pos="2880"/>
+        </w:tabs>
+        <w:ind w:left="2880" w:hanging="360"/>
+      </w:pPr>
+      <w:rPr>
+        <w:rFonts w:ascii="Wingdings" w:hAnsi="Wingdings" w:hint="default"/>
+        <w:sz w:val="20"/>
+      </w:rPr>
+    </w:lvl>
+    <w:lvl w:ilvl="4" w:tentative="1">
+      <w:start w:val="1"/>
+      <w:numFmt w:val="bullet"/>
+      <w:lvlText w:val=""/>
+      <w:lvlJc w:val="left"/>
+      <w:pPr>
+        <w:tabs>
+          <w:tab w:val="num" w:pos="3600"/>
+        </w:tabs>
+        <w:ind w:left="3600" w:hanging="360"/>
+      </w:pPr>
+      <w:rPr>
+        <w:rFonts w:ascii="Wingdings" w:hAnsi="Wingdings" w:hint="default"/>
+        <w:sz w:val="20"/>
+      </w:rPr>
+    </w:lvl>
+    <w:lvl w:ilvl="5" w:tentative="1">
+      <w:start w:val="1"/>
+      <w:numFmt w:val="bullet"/>
+      <w:lvlText w:val=""/>
+      <w:lvlJc w:val="left"/>
+      <w:pPr>
+        <w:tabs>
+          <w:tab w:val="num" w:pos="4320"/>
+        </w:tabs>
+        <w:ind w:left="4320" w:hanging="360"/>
+      </w:pPr>
+      <w:rPr>
+        <w:rFonts w:ascii="Wingdings" w:hAnsi="Wingdings" w:hint="default"/>
+        <w:sz w:val="20"/>
+      </w:rPr>
+    </w:lvl>
+    <w:lvl w:ilvl="6" w:tentative="1">
+      <w:start w:val="1"/>
+      <w:numFmt w:val="bullet"/>
+      <w:lvlText w:val=""/>
+      <w:lvlJc w:val="left"/>
+      <w:pPr>
+        <w:tabs>
+          <w:tab w:val="num" w:pos="5040"/>
+        </w:tabs>
+        <w:ind w:left="5040" w:hanging="360"/>
+      </w:pPr>
+      <w:rPr>
+        <w:rFonts w:ascii="Wingdings" w:hAnsi="Wingdings" w:hint="default"/>
+        <w:sz w:val="20"/>
+      </w:rPr>
+    </w:lvl>
+    <w:lvl w:ilvl="7" w:tentative="1">
+      <w:start w:val="1"/>
+      <w:numFmt w:val="bullet"/>
+      <w:lvlText w:val=""/>
+      <w:lvlJc w:val="left"/>
+      <w:pPr>
+        <w:tabs>
+          <w:tab w:val="num" w:pos="5760"/>
+        </w:tabs>
+        <w:ind w:left="5760" w:hanging="360"/>
+      </w:pPr>
+      <w:rPr>
+        <w:rFonts w:ascii="Wingdings" w:hAnsi="Wingdings" w:hint="default"/>
+        <w:sz w:val="20"/>
+      </w:rPr>
+    </w:lvl>
+    <w:lvl w:ilvl="8" w:tentative="1">
+      <w:start w:val="1"/>
+      <w:numFmt w:val="bullet"/>
+      <w:lvlText w:val=""/>
+      <w:lvlJc w:val="left"/>
+      <w:pPr>
+        <w:tabs>
+          <w:tab w:val="num" w:pos="6480"/>
+        </w:tabs>
+        <w:ind w:left="6480" w:hanging="360"/>
+      </w:pPr>
+      <w:rPr>
+        <w:rFonts w:ascii="Wingdings" w:hAnsi="Wingdings" w:hint="default"/>
+        <w:sz w:val="20"/>
+      </w:rPr>
+    </w:lvl>
+  </w:abstractNum>
+  <w:abstractNum w:abstractNumId="23" w15:restartNumberingAfterBreak="0">
+    <w:nsid w:val="70A41255"/>
+    <w:multiLevelType w:val="multilevel"/>
+    <w:tmpl w:val="F372FD72"/>
+    <w:lvl w:ilvl="0">
+      <w:start w:val="1"/>
+      <w:numFmt w:val="bullet"/>
+      <w:lvlText w:val=""/>
+      <w:lvlJc w:val="left"/>
+      <w:pPr>
+        <w:tabs>
+          <w:tab w:val="num" w:pos="720"/>
+        </w:tabs>
+        <w:ind w:left="720" w:hanging="360"/>
+      </w:pPr>
+      <w:rPr>
+        <w:rFonts w:ascii="Symbol" w:hAnsi="Symbol" w:hint="default"/>
+        <w:sz w:val="20"/>
+      </w:rPr>
+    </w:lvl>
+    <w:lvl w:ilvl="1" w:tentative="1">
+      <w:start w:val="1"/>
+      <w:numFmt w:val="bullet"/>
+      <w:lvlText w:val="o"/>
+      <w:lvlJc w:val="left"/>
+      <w:pPr>
+        <w:tabs>
+          <w:tab w:val="num" w:pos="1440"/>
+        </w:tabs>
+        <w:ind w:left="1440" w:hanging="360"/>
+      </w:pPr>
+      <w:rPr>
+        <w:rFonts w:ascii="Courier New" w:hAnsi="Courier New" w:hint="default"/>
+        <w:sz w:val="20"/>
+      </w:rPr>
+    </w:lvl>
+    <w:lvl w:ilvl="2" w:tentative="1">
+      <w:start w:val="1"/>
+      <w:numFmt w:val="bullet"/>
+      <w:lvlText w:val=""/>
+      <w:lvlJc w:val="left"/>
+      <w:pPr>
+        <w:tabs>
+          <w:tab w:val="num" w:pos="2160"/>
+        </w:tabs>
+        <w:ind w:left="2160" w:hanging="360"/>
+      </w:pPr>
+      <w:rPr>
+        <w:rFonts w:ascii="Wingdings" w:hAnsi="Wingdings" w:hint="default"/>
+        <w:sz w:val="20"/>
+      </w:rPr>
+    </w:lvl>
+    <w:lvl w:ilvl="3" w:tentative="1">
+      <w:start w:val="1"/>
+      <w:numFmt w:val="bullet"/>
+      <w:lvlText w:val=""/>
+      <w:lvlJc w:val="left"/>
+      <w:pPr>
+        <w:tabs>
+          <w:tab w:val="num" w:pos="2880"/>
+        </w:tabs>
+        <w:ind w:left="2880" w:hanging="360"/>
+      </w:pPr>
+      <w:rPr>
+        <w:rFonts w:ascii="Wingdings" w:hAnsi="Wingdings" w:hint="default"/>
+        <w:sz w:val="20"/>
+      </w:rPr>
+    </w:lvl>
+    <w:lvl w:ilvl="4" w:tentative="1">
+      <w:start w:val="1"/>
+      <w:numFmt w:val="bullet"/>
+      <w:lvlText w:val=""/>
+      <w:lvlJc w:val="left"/>
+      <w:pPr>
+        <w:tabs>
+          <w:tab w:val="num" w:pos="3600"/>
+        </w:tabs>
+        <w:ind w:left="3600" w:hanging="360"/>
+      </w:pPr>
+      <w:rPr>
+        <w:rFonts w:ascii="Wingdings" w:hAnsi="Wingdings" w:hint="default"/>
+        <w:sz w:val="20"/>
+      </w:rPr>
+    </w:lvl>
+    <w:lvl w:ilvl="5" w:tentative="1">
+      <w:start w:val="1"/>
+      <w:numFmt w:val="bullet"/>
+      <w:lvlText w:val=""/>
+      <w:lvlJc w:val="left"/>
+      <w:pPr>
+        <w:tabs>
+          <w:tab w:val="num" w:pos="4320"/>
+        </w:tabs>
+        <w:ind w:left="4320" w:hanging="360"/>
+      </w:pPr>
+      <w:rPr>
+        <w:rFonts w:ascii="Wingdings" w:hAnsi="Wingdings" w:hint="default"/>
+        <w:sz w:val="20"/>
+      </w:rPr>
+    </w:lvl>
+    <w:lvl w:ilvl="6" w:tentative="1">
+      <w:start w:val="1"/>
+      <w:numFmt w:val="bullet"/>
+      <w:lvlText w:val=""/>
+      <w:lvlJc w:val="left"/>
+      <w:pPr>
+        <w:tabs>
+          <w:tab w:val="num" w:pos="5040"/>
+        </w:tabs>
+        <w:ind w:left="5040" w:hanging="360"/>
+      </w:pPr>
+      <w:rPr>
+        <w:rFonts w:ascii="Wingdings" w:hAnsi="Wingdings" w:hint="default"/>
+        <w:sz w:val="20"/>
+      </w:rPr>
+    </w:lvl>
+    <w:lvl w:ilvl="7" w:tentative="1">
+      <w:start w:val="1"/>
+      <w:numFmt w:val="bullet"/>
+      <w:lvlText w:val=""/>
+      <w:lvlJc w:val="left"/>
+      <w:pPr>
+        <w:tabs>
+          <w:tab w:val="num" w:pos="5760"/>
+        </w:tabs>
+        <w:ind w:left="5760" w:hanging="360"/>
+      </w:pPr>
+      <w:rPr>
+        <w:rFonts w:ascii="Wingdings" w:hAnsi="Wingdings" w:hint="default"/>
+        <w:sz w:val="20"/>
+      </w:rPr>
+    </w:lvl>
+    <w:lvl w:ilvl="8" w:tentative="1">
+      <w:start w:val="1"/>
+      <w:numFmt w:val="bullet"/>
+      <w:lvlText w:val=""/>
+      <w:lvlJc w:val="left"/>
+      <w:pPr>
+        <w:tabs>
+          <w:tab w:val="num" w:pos="6480"/>
+        </w:tabs>
+        <w:ind w:left="6480" w:hanging="360"/>
+      </w:pPr>
+      <w:rPr>
+        <w:rFonts w:ascii="Wingdings" w:hAnsi="Wingdings" w:hint="default"/>
+        <w:sz w:val="20"/>
+      </w:rPr>
+    </w:lvl>
+  </w:abstractNum>
+  <w:abstractNum w:abstractNumId="24" w15:restartNumberingAfterBreak="0">
+    <w:nsid w:val="78300F84"/>
+    <w:multiLevelType w:val="multilevel"/>
+    <w:tmpl w:val="F3DABAB4"/>
+    <w:lvl w:ilvl="0">
+      <w:start w:val="1"/>
+      <w:numFmt w:val="bullet"/>
+      <w:lvlText w:val=""/>
+      <w:lvlJc w:val="left"/>
+      <w:pPr>
+        <w:tabs>
+          <w:tab w:val="num" w:pos="720"/>
+        </w:tabs>
+        <w:ind w:left="720" w:hanging="360"/>
+      </w:pPr>
+      <w:rPr>
+        <w:rFonts w:ascii="Symbol" w:hAnsi="Symbol" w:hint="default"/>
+        <w:sz w:val="20"/>
+      </w:rPr>
+    </w:lvl>
+    <w:lvl w:ilvl="1">
+      <w:start w:val="1"/>
+      <w:numFmt w:val="bullet"/>
+      <w:lvlText w:val="o"/>
+      <w:lvlJc w:val="left"/>
+      <w:pPr>
+        <w:tabs>
+          <w:tab w:val="num" w:pos="1440"/>
+        </w:tabs>
+        <w:ind w:left="1440" w:hanging="360"/>
+      </w:pPr>
+      <w:rPr>
+        <w:rFonts w:ascii="Courier New" w:hAnsi="Courier New" w:hint="default"/>
+        <w:sz w:val="20"/>
+      </w:rPr>
+    </w:lvl>
+    <w:lvl w:ilvl="2" w:tentative="1">
+      <w:start w:val="1"/>
+      <w:numFmt w:val="bullet"/>
+      <w:lvlText w:val=""/>
+      <w:lvlJc w:val="left"/>
+      <w:pPr>
+        <w:tabs>
+          <w:tab w:val="num" w:pos="2160"/>
+        </w:tabs>
+        <w:ind w:left="2160" w:hanging="360"/>
+      </w:pPr>
+      <w:rPr>
+        <w:rFonts w:ascii="Wingdings" w:hAnsi="Wingdings" w:hint="default"/>
+        <w:sz w:val="20"/>
+      </w:rPr>
+    </w:lvl>
+    <w:lvl w:ilvl="3" w:tentative="1">
+      <w:start w:val="1"/>
+      <w:numFmt w:val="bullet"/>
+      <w:lvlText w:val=""/>
+      <w:lvlJc w:val="left"/>
+      <w:pPr>
+        <w:tabs>
+          <w:tab w:val="num" w:pos="2880"/>
+        </w:tabs>
+        <w:ind w:left="2880" w:hanging="360"/>
+      </w:pPr>
+      <w:rPr>
+        <w:rFonts w:ascii="Wingdings" w:hAnsi="Wingdings" w:hint="default"/>
+        <w:sz w:val="20"/>
+      </w:rPr>
+    </w:lvl>
+    <w:lvl w:ilvl="4" w:tentative="1">
+      <w:start w:val="1"/>
+      <w:numFmt w:val="bullet"/>
+      <w:lvlText w:val=""/>
+      <w:lvlJc w:val="left"/>
+      <w:pPr>
+        <w:tabs>
+          <w:tab w:val="num" w:pos="3600"/>
+        </w:tabs>
+        <w:ind w:left="3600" w:hanging="360"/>
+      </w:pPr>
+      <w:rPr>
+        <w:rFonts w:ascii="Wingdings" w:hAnsi="Wingdings" w:hint="default"/>
+        <w:sz w:val="20"/>
+      </w:rPr>
+    </w:lvl>
+    <w:lvl w:ilvl="5" w:tentative="1">
+      <w:start w:val="1"/>
+      <w:numFmt w:val="bullet"/>
+      <w:lvlText w:val=""/>
+      <w:lvlJc w:val="left"/>
+      <w:pPr>
+        <w:tabs>
+          <w:tab w:val="num" w:pos="4320"/>
+        </w:tabs>
+        <w:ind w:left="4320" w:hanging="360"/>
+      </w:pPr>
+      <w:rPr>
+        <w:rFonts w:ascii="Wingdings" w:hAnsi="Wingdings" w:hint="default"/>
+        <w:sz w:val="20"/>
+      </w:rPr>
+    </w:lvl>
+    <w:lvl w:ilvl="6" w:tentative="1">
+      <w:start w:val="1"/>
+      <w:numFmt w:val="bullet"/>
+      <w:lvlText w:val=""/>
+      <w:lvlJc w:val="left"/>
+      <w:pPr>
+        <w:tabs>
+          <w:tab w:val="num" w:pos="5040"/>
+        </w:tabs>
+        <w:ind w:left="5040" w:hanging="360"/>
+      </w:pPr>
+      <w:rPr>
+        <w:rFonts w:ascii="Wingdings" w:hAnsi="Wingdings" w:hint="default"/>
+        <w:sz w:val="20"/>
+      </w:rPr>
+    </w:lvl>
+    <w:lvl w:ilvl="7" w:tentative="1">
+      <w:start w:val="1"/>
+      <w:numFmt w:val="bullet"/>
+      <w:lvlText w:val=""/>
+      <w:lvlJc w:val="left"/>
+      <w:pPr>
+        <w:tabs>
+          <w:tab w:val="num" w:pos="5760"/>
+        </w:tabs>
+        <w:ind w:left="5760" w:hanging="360"/>
+      </w:pPr>
+      <w:rPr>
+        <w:rFonts w:ascii="Wingdings" w:hAnsi="Wingdings" w:hint="default"/>
+        <w:sz w:val="20"/>
+      </w:rPr>
+    </w:lvl>
+    <w:lvl w:ilvl="8" w:tentative="1">
+      <w:start w:val="1"/>
+      <w:numFmt w:val="bullet"/>
+      <w:lvlText w:val=""/>
+      <w:lvlJc w:val="left"/>
+      <w:pPr>
+        <w:tabs>
+          <w:tab w:val="num" w:pos="6480"/>
+        </w:tabs>
+        <w:ind w:left="6480" w:hanging="360"/>
+      </w:pPr>
+      <w:rPr>
+        <w:rFonts w:ascii="Wingdings" w:hAnsi="Wingdings" w:hint="default"/>
+        <w:sz w:val="20"/>
+      </w:rPr>
+    </w:lvl>
+  </w:abstractNum>
+  <w:abstractNum w:abstractNumId="25" w15:restartNumberingAfterBreak="0">
+    <w:nsid w:val="7D0C1B8E"/>
+    <w:multiLevelType w:val="multilevel"/>
+    <w:tmpl w:val="911EB724"/>
+    <w:lvl w:ilvl="0">
+      <w:start w:val="1"/>
+      <w:numFmt w:val="bullet"/>
+      <w:lvlText w:val=""/>
+      <w:lvlJc w:val="left"/>
+      <w:pPr>
+        <w:tabs>
+          <w:tab w:val="num" w:pos="720"/>
+        </w:tabs>
+        <w:ind w:left="720" w:hanging="360"/>
+      </w:pPr>
+      <w:rPr>
+        <w:rFonts w:ascii="Symbol" w:hAnsi="Symbol" w:hint="default"/>
+        <w:sz w:val="20"/>
+      </w:rPr>
+    </w:lvl>
+    <w:lvl w:ilvl="1">
+      <w:start w:val="1"/>
+      <w:numFmt w:val="bullet"/>
+      <w:lvlText w:val="o"/>
+      <w:lvlJc w:val="left"/>
+      <w:pPr>
+        <w:tabs>
+          <w:tab w:val="num" w:pos="1440"/>
+        </w:tabs>
+        <w:ind w:left="1440" w:hanging="360"/>
+      </w:pPr>
+      <w:rPr>
+        <w:rFonts w:ascii="Courier New" w:hAnsi="Courier New" w:hint="default"/>
+        <w:sz w:val="20"/>
+      </w:rPr>
+    </w:lvl>
+    <w:lvl w:ilvl="2" w:tentative="1">
+      <w:start w:val="1"/>
+      <w:numFmt w:val="bullet"/>
+      <w:lvlText w:val=""/>
+      <w:lvlJc w:val="left"/>
+      <w:pPr>
+        <w:tabs>
+          <w:tab w:val="num" w:pos="2160"/>
+        </w:tabs>
+        <w:ind w:left="2160" w:hanging="360"/>
+      </w:pPr>
+      <w:rPr>
+        <w:rFonts w:ascii="Wingdings" w:hAnsi="Wingdings" w:hint="default"/>
+        <w:sz w:val="20"/>
+      </w:rPr>
+    </w:lvl>
+    <w:lvl w:ilvl="3" w:tentative="1">
+      <w:start w:val="1"/>
+      <w:numFmt w:val="bullet"/>
+      <w:lvlText w:val=""/>
+      <w:lvlJc w:val="left"/>
+      <w:pPr>
+        <w:tabs>
+          <w:tab w:val="num" w:pos="2880"/>
+        </w:tabs>
+        <w:ind w:left="2880" w:hanging="360"/>
+      </w:pPr>
+      <w:rPr>
+        <w:rFonts w:ascii="Wingdings" w:hAnsi="Wingdings" w:hint="default"/>
+        <w:sz w:val="20"/>
+      </w:rPr>
+    </w:lvl>
+    <w:lvl w:ilvl="4" w:tentative="1">
+      <w:start w:val="1"/>
+      <w:numFmt w:val="bullet"/>
+      <w:lvlText w:val=""/>
+      <w:lvlJc w:val="left"/>
+      <w:pPr>
+        <w:tabs>
+          <w:tab w:val="num" w:pos="3600"/>
+        </w:tabs>
+        <w:ind w:left="3600" w:hanging="360"/>
+      </w:pPr>
+      <w:rPr>
+        <w:rFonts w:ascii="Wingdings" w:hAnsi="Wingdings" w:hint="default"/>
+        <w:sz w:val="20"/>
+      </w:rPr>
+    </w:lvl>
+    <w:lvl w:ilvl="5" w:tentative="1">
+      <w:start w:val="1"/>
+      <w:numFmt w:val="bullet"/>
+      <w:lvlText w:val=""/>
+      <w:lvlJc w:val="left"/>
+      <w:pPr>
+        <w:tabs>
+          <w:tab w:val="num" w:pos="4320"/>
+        </w:tabs>
+        <w:ind w:left="4320" w:hanging="360"/>
+      </w:pPr>
+      <w:rPr>
+        <w:rFonts w:ascii="Wingdings" w:hAnsi="Wingdings" w:hint="default"/>
+        <w:sz w:val="20"/>
+      </w:rPr>
+    </w:lvl>
+    <w:lvl w:ilvl="6" w:tentative="1">
+      <w:start w:val="1"/>
+      <w:numFmt w:val="bullet"/>
+      <w:lvlText w:val=""/>
+      <w:lvlJc w:val="left"/>
+      <w:pPr>
+        <w:tabs>
+          <w:tab w:val="num" w:pos="5040"/>
+        </w:tabs>
+        <w:ind w:left="5040" w:hanging="360"/>
+      </w:pPr>
+      <w:rPr>
+        <w:rFonts w:ascii="Wingdings" w:hAnsi="Wingdings" w:hint="default"/>
+        <w:sz w:val="20"/>
+      </w:rPr>
+    </w:lvl>
+    <w:lvl w:ilvl="7" w:tentative="1">
+      <w:start w:val="1"/>
+      <w:numFmt w:val="bullet"/>
+      <w:lvlText w:val=""/>
+      <w:lvlJc w:val="left"/>
+      <w:pPr>
+        <w:tabs>
+          <w:tab w:val="num" w:pos="5760"/>
+        </w:tabs>
+        <w:ind w:left="5760" w:hanging="360"/>
+      </w:pPr>
+      <w:rPr>
+        <w:rFonts w:ascii="Wingdings" w:hAnsi="Wingdings" w:hint="default"/>
+        <w:sz w:val="20"/>
+      </w:rPr>
+    </w:lvl>
+    <w:lvl w:ilvl="8" w:tentative="1">
+      <w:start w:val="1"/>
+      <w:numFmt w:val="bullet"/>
+      <w:lvlText w:val=""/>
+      <w:lvlJc w:val="left"/>
+      <w:pPr>
+        <w:tabs>
+          <w:tab w:val="num" w:pos="6480"/>
+        </w:tabs>
+        <w:ind w:left="6480" w:hanging="360"/>
+      </w:pPr>
+      <w:rPr>
+        <w:rFonts w:ascii="Wingdings" w:hAnsi="Wingdings" w:hint="default"/>
+        <w:sz w:val="20"/>
+      </w:rPr>
+    </w:lvl>
+  </w:abstractNum>
+  <w:abstractNum w:abstractNumId="26" w15:restartNumberingAfterBreak="0">
+    <w:nsid w:val="7E0A1CA1"/>
+    <w:multiLevelType w:val="multilevel"/>
+    <w:tmpl w:val="0EAA03E4"/>
+    <w:lvl w:ilvl="0">
+      <w:start w:val="1"/>
+      <w:numFmt w:val="bullet"/>
+      <w:lvlText w:val=""/>
+      <w:lvlJc w:val="left"/>
+      <w:pPr>
+        <w:tabs>
+          <w:tab w:val="num" w:pos="720"/>
+        </w:tabs>
+        <w:ind w:left="720" w:hanging="360"/>
+      </w:pPr>
+      <w:rPr>
+        <w:rFonts w:ascii="Symbol" w:hAnsi="Symbol" w:hint="default"/>
+        <w:sz w:val="20"/>
+      </w:rPr>
+    </w:lvl>
+    <w:lvl w:ilvl="1">
+      <w:start w:val="1"/>
+      <w:numFmt w:val="bullet"/>
+      <w:lvlText w:val="o"/>
+      <w:lvlJc w:val="left"/>
+      <w:pPr>
+        <w:tabs>
+          <w:tab w:val="num" w:pos="1440"/>
+        </w:tabs>
+        <w:ind w:left="1440" w:hanging="360"/>
+      </w:pPr>
+      <w:rPr>
+        <w:rFonts w:ascii="Courier New" w:hAnsi="Courier New" w:hint="default"/>
+        <w:sz w:val="20"/>
+      </w:rPr>
+    </w:lvl>
+    <w:lvl w:ilvl="2" w:tentative="1">
+      <w:start w:val="1"/>
+      <w:numFmt w:val="bullet"/>
+      <w:lvlText w:val=""/>
+      <w:lvlJc w:val="left"/>
+      <w:pPr>
+        <w:tabs>
+          <w:tab w:val="num" w:pos="2160"/>
+        </w:tabs>
+        <w:ind w:left="2160" w:hanging="360"/>
+      </w:pPr>
+      <w:rPr>
+        <w:rFonts w:ascii="Wingdings" w:hAnsi="Wingdings" w:hint="default"/>
+        <w:sz w:val="20"/>
+      </w:rPr>
+    </w:lvl>
+    <w:lvl w:ilvl="3" w:tentative="1">
+      <w:start w:val="1"/>
+      <w:numFmt w:val="bullet"/>
+      <w:lvlText w:val=""/>
+      <w:lvlJc w:val="left"/>
+      <w:pPr>
+        <w:tabs>
+          <w:tab w:val="num" w:pos="2880"/>
+        </w:tabs>
+        <w:ind w:left="2880" w:hanging="360"/>
+      </w:pPr>
+      <w:rPr>
+        <w:rFonts w:ascii="Wingdings" w:hAnsi="Wingdings" w:hint="default"/>
+        <w:sz w:val="20"/>
+      </w:rPr>
+    </w:lvl>
+    <w:lvl w:ilvl="4" w:tentative="1">
+      <w:start w:val="1"/>
+      <w:numFmt w:val="bullet"/>
+      <w:lvlText w:val=""/>
+      <w:lvlJc w:val="left"/>
+      <w:pPr>
+        <w:tabs>
+          <w:tab w:val="num" w:pos="3600"/>
+        </w:tabs>
+        <w:ind w:left="3600" w:hanging="360"/>
+      </w:pPr>
+      <w:rPr>
+        <w:rFonts w:ascii="Wingdings" w:hAnsi="Wingdings" w:hint="default"/>
+        <w:sz w:val="20"/>
+      </w:rPr>
+    </w:lvl>
+    <w:lvl w:ilvl="5" w:tentative="1">
+      <w:start w:val="1"/>
+      <w:numFmt w:val="bullet"/>
+      <w:lvlText w:val=""/>
+      <w:lvlJc w:val="left"/>
+      <w:pPr>
+        <w:tabs>
+          <w:tab w:val="num" w:pos="4320"/>
+        </w:tabs>
+        <w:ind w:left="4320" w:hanging="360"/>
+      </w:pPr>
+      <w:rPr>
+        <w:rFonts w:ascii="Wingdings" w:hAnsi="Wingdings" w:hint="default"/>
+        <w:sz w:val="20"/>
+      </w:rPr>
+    </w:lvl>
+    <w:lvl w:ilvl="6" w:tentative="1">
+      <w:start w:val="1"/>
+      <w:numFmt w:val="bullet"/>
+      <w:lvlText w:val=""/>
+      <w:lvlJc w:val="left"/>
+      <w:pPr>
+        <w:tabs>
+          <w:tab w:val="num" w:pos="5040"/>
+        </w:tabs>
+        <w:ind w:left="5040" w:hanging="360"/>
+      </w:pPr>
+      <w:rPr>
+        <w:rFonts w:ascii="Wingdings" w:hAnsi="Wingdings" w:hint="default"/>
+        <w:sz w:val="20"/>
+      </w:rPr>
+    </w:lvl>
+    <w:lvl w:ilvl="7" w:tentative="1">
+      <w:start w:val="1"/>
+      <w:numFmt w:val="bullet"/>
+      <w:lvlText w:val=""/>
+      <w:lvlJc w:val="left"/>
+      <w:pPr>
+        <w:tabs>
+          <w:tab w:val="num" w:pos="5760"/>
+        </w:tabs>
+        <w:ind w:left="5760" w:hanging="360"/>
+      </w:pPr>
+      <w:rPr>
+        <w:rFonts w:ascii="Wingdings" w:hAnsi="Wingdings" w:hint="default"/>
+        <w:sz w:val="20"/>
+      </w:rPr>
+    </w:lvl>
+    <w:lvl w:ilvl="8" w:tentative="1">
+      <w:start w:val="1"/>
+      <w:numFmt w:val="bullet"/>
+      <w:lvlText w:val=""/>
+      <w:lvlJc w:val="left"/>
+      <w:pPr>
+        <w:tabs>
+          <w:tab w:val="num" w:pos="6480"/>
+        </w:tabs>
+        <w:ind w:left="6480" w:hanging="360"/>
+      </w:pPr>
+      <w:rPr>
+        <w:rFonts w:ascii="Wingdings" w:hAnsi="Wingdings" w:hint="default"/>
+        <w:sz w:val="20"/>
+      </w:rPr>
+    </w:lvl>
+  </w:abstractNum>
   <w:num w:numId="1" w16cid:durableId="981157112">
-    <w:abstractNumId w:val="1"/>
+    <w:abstractNumId w:val="3"/>
   </w:num>
   <w:num w:numId="2" w16cid:durableId="39673868">
     <w:abstractNumId w:val="0"/>
   </w:num>
   <w:num w:numId="3" w16cid:durableId="1346244206">
+    <w:abstractNumId w:val="21"/>
+  </w:num>
+  <w:num w:numId="4" w16cid:durableId="1051612406">
+    <w:abstractNumId w:val="14"/>
+  </w:num>
+  <w:num w:numId="5" w16cid:durableId="781337245">
+    <w:abstractNumId w:val="11"/>
+  </w:num>
+  <w:num w:numId="6" w16cid:durableId="970861119">
+    <w:abstractNumId w:val="16"/>
+  </w:num>
+  <w:num w:numId="7" w16cid:durableId="322785028">
+    <w:abstractNumId w:val="24"/>
+  </w:num>
+  <w:num w:numId="8" w16cid:durableId="945504707">
+    <w:abstractNumId w:val="4"/>
+  </w:num>
+  <w:num w:numId="9" w16cid:durableId="1667437038">
     <w:abstractNumId w:val="2"/>
+  </w:num>
+  <w:num w:numId="10" w16cid:durableId="1188056497">
+    <w:abstractNumId w:val="25"/>
+  </w:num>
+  <w:num w:numId="11" w16cid:durableId="1871019534">
+    <w:abstractNumId w:val="17"/>
+  </w:num>
+  <w:num w:numId="12" w16cid:durableId="990644636">
+    <w:abstractNumId w:val="8"/>
+  </w:num>
+  <w:num w:numId="13" w16cid:durableId="910234591">
+    <w:abstractNumId w:val="18"/>
+  </w:num>
+  <w:num w:numId="14" w16cid:durableId="515123480">
+    <w:abstractNumId w:val="22"/>
+  </w:num>
+  <w:num w:numId="15" w16cid:durableId="373238417">
+    <w:abstractNumId w:val="12"/>
+  </w:num>
+  <w:num w:numId="16" w16cid:durableId="2130588963">
+    <w:abstractNumId w:val="9"/>
+  </w:num>
+  <w:num w:numId="17" w16cid:durableId="1135677915">
+    <w:abstractNumId w:val="15"/>
+  </w:num>
+  <w:num w:numId="18" w16cid:durableId="1714039089">
+    <w:abstractNumId w:val="13"/>
+  </w:num>
+  <w:num w:numId="19" w16cid:durableId="1193349736">
+    <w:abstractNumId w:val="23"/>
+  </w:num>
+  <w:num w:numId="20" w16cid:durableId="1968579900">
+    <w:abstractNumId w:val="20"/>
+  </w:num>
+  <w:num w:numId="21" w16cid:durableId="1464497428">
+    <w:abstractNumId w:val="6"/>
+  </w:num>
+  <w:num w:numId="22" w16cid:durableId="1386681483">
+    <w:abstractNumId w:val="26"/>
+  </w:num>
+  <w:num w:numId="23" w16cid:durableId="567691646">
+    <w:abstractNumId w:val="5"/>
+  </w:num>
+  <w:num w:numId="24" w16cid:durableId="1560743972">
+    <w:abstractNumId w:val="5"/>
+    <w:lvlOverride w:ilvl="1">
+      <w:lvl w:ilvl="1">
+        <w:numFmt w:val="decimal"/>
+        <w:lvlText w:val="%2."/>
+        <w:lvlJc w:val="left"/>
+      </w:lvl>
+    </w:lvlOverride>
+  </w:num>
+  <w:num w:numId="25" w16cid:durableId="1154686809">
+    <w:abstractNumId w:val="10"/>
+  </w:num>
+  <w:num w:numId="26" w16cid:durableId="433014304">
+    <w:abstractNumId w:val="19"/>
+  </w:num>
+  <w:num w:numId="27" w16cid:durableId="1843160993">
+    <w:abstractNumId w:val="1"/>
+  </w:num>
+  <w:num w:numId="28" w16cid:durableId="711728124">
+    <w:abstractNumId w:val="1"/>
+    <w:lvlOverride w:ilvl="1">
+      <w:lvl w:ilvl="1">
+        <w:numFmt w:val="decimal"/>
+        <w:lvlText w:val="%2."/>
+        <w:lvlJc w:val="left"/>
+      </w:lvl>
+    </w:lvlOverride>
+  </w:num>
+  <w:num w:numId="29" w16cid:durableId="1774322882">
+    <w:abstractNumId w:val="7"/>
   </w:num>
 </w:numbering>
 </file>
@@ -2445,6 +10643,7 @@
   <w:style w:type="character" w:default="1" w:styleId="Fontepargpadro">
     <w:name w:val="Default Paragraph Font"/>
     <w:uiPriority w:val="1"/>
+    <w:semiHidden/>
     <w:unhideWhenUsed/>
   </w:style>
   <w:style w:type="table" w:default="1" w:styleId="Tabelanormal">

--- a/PDF-das-materias 5 semestre/Direito Cibernético/Tema 5 Pontos Importantes.docx
+++ b/PDF-das-materias 5 semestre/Direito Cibernético/Tema 5 Pontos Importantes.docx
@@ -247,15 +247,7 @@
         <w:t>ue</w:t>
       </w:r>
       <w:r>
-        <w:t xml:space="preserve"> pelos políticos de </w:t>
-      </w:r>
-      <w:proofErr w:type="spellStart"/>
-      <w:r>
-        <w:t>autorrestrições</w:t>
-      </w:r>
-      <w:proofErr w:type="spellEnd"/>
-      <w:r>
-        <w:t xml:space="preserve"> no exercício de </w:t>
+        <w:t xml:space="preserve"> pelos políticos de autorrestrições no exercício de </w:t>
       </w:r>
       <w:r>
         <w:t xml:space="preserve">direto, ou poderes </w:t>
@@ -274,15 +266,7 @@
         <w:jc w:val="both"/>
       </w:pPr>
       <w:r>
-        <w:t xml:space="preserve">Levitsky e </w:t>
-      </w:r>
-      <w:proofErr w:type="spellStart"/>
-      <w:r>
-        <w:t>Ziblatt</w:t>
-      </w:r>
-      <w:proofErr w:type="spellEnd"/>
-      <w:r>
-        <w:t xml:space="preserve"> afirmam que na atuação política alguns limites implícitos servem para proteger a democracia do autoritarismo. Para esses autores, são sinais de autoritarismo:</w:t>
+        <w:t>Levitsky e Ziblatt afirmam que na atuação política alguns limites implícitos servem para proteger a democracia do autoritarismo. Para esses autores, são sinais de autoritarismo:</w:t>
       </w:r>
     </w:p>
     <w:p>
@@ -343,134 +327,289 @@
         <w:jc w:val="both"/>
       </w:pPr>
       <w:r>
-        <w:t xml:space="preserve">Nesse contexto, </w:t>
-      </w:r>
-      <w:proofErr w:type="gramStart"/>
-      <w:r>
-        <w:t xml:space="preserve">as </w:t>
+        <w:t xml:space="preserve">Nesse contexto, as </w:t>
       </w:r>
       <w:r>
         <w:rPr>
           <w:i/>
           <w:iCs/>
         </w:rPr>
-        <w:t>fake</w:t>
-      </w:r>
-      <w:proofErr w:type="gramEnd"/>
+        <w:t>fake news</w:t>
+      </w:r>
+      <w:r>
+        <w:t xml:space="preserve"> encarnam o desrespeito aos princípios democráticos citados, ao mesmo tempo que evidenciam os sinais antidemocráticos que acabamos de listar. Em certos cenários, como a história recente norte-americana provou, as </w:t>
+      </w:r>
       <w:r>
         <w:rPr>
           <w:i/>
           <w:iCs/>
         </w:rPr>
-        <w:t xml:space="preserve"> </w:t>
-      </w:r>
-      <w:proofErr w:type="spellStart"/>
+        <w:t>fake news</w:t>
+      </w:r>
+      <w:r>
+        <w:t xml:space="preserve"> podem privilegiar a polarização político-social e, no limite, desmantelar a democracia. Contudo, vale destacar, as </w:t>
+      </w:r>
       <w:r>
         <w:rPr>
           <w:i/>
           <w:iCs/>
         </w:rPr>
-        <w:t>news</w:t>
-      </w:r>
-      <w:proofErr w:type="spellEnd"/>
-      <w:r>
-        <w:t xml:space="preserve"> encarnam o desrespeito aos princípios democráticos citados, ao mesmo tempo que evidenciam os sinais antidemocráticos que acabamos de listar. Em certos cenários, como a história recente norte-americana provou, </w:t>
-      </w:r>
-      <w:proofErr w:type="gramStart"/>
-      <w:r>
-        <w:t xml:space="preserve">as </w:t>
+        <w:t>fake news</w:t>
+      </w:r>
+      <w:r>
+        <w:t xml:space="preserve"> e a hiperpolarização político-partidária espalhadas pela sociedade são problemas que extrapolam as características da política norte-americana.</w:t>
+      </w:r>
+      <w:r>
+        <w:br/>
+      </w:r>
+      <w:r>
+        <w:br/>
+        <w:t xml:space="preserve">Segundo Gaughan (2017), no contexto dos EUA, o fato de as pessoas se deixarem influenciar, o medo quanto à integridade do resultado eleitoral e a narrativa dos próprios políticos que espalham </w:t>
       </w:r>
       <w:r>
         <w:rPr>
           <w:i/>
           <w:iCs/>
         </w:rPr>
-        <w:t>fake</w:t>
-      </w:r>
-      <w:proofErr w:type="gramEnd"/>
+        <w:t>fake news</w:t>
+      </w:r>
+      <w:r>
+        <w:t xml:space="preserve"> são fatores de grande influência para a rápida difusão de tais informações falsas na Internet.</w:t>
+      </w:r>
+    </w:p>
+    <w:p>
+      <w:pPr>
+        <w:jc w:val="both"/>
+      </w:pPr>
+    </w:p>
+    <w:p>
+      <w:pPr>
+        <w:jc w:val="both"/>
+      </w:pPr>
+    </w:p>
+    <w:p>
+      <w:pPr>
+        <w:jc w:val="both"/>
+      </w:pPr>
+    </w:p>
+    <w:p>
+      <w:pPr>
+        <w:jc w:val="both"/>
+      </w:pPr>
+    </w:p>
+    <w:p>
+      <w:pPr>
+        <w:jc w:val="both"/>
+      </w:pPr>
+    </w:p>
+    <w:p>
+      <w:pPr>
+        <w:jc w:val="both"/>
+      </w:pPr>
+    </w:p>
+    <w:p>
+      <w:pPr>
+        <w:jc w:val="both"/>
+        <w:rPr>
+          <w:b/>
+          <w:bCs/>
+        </w:rPr>
+      </w:pPr>
+      <w:r>
+        <w:rPr>
+          <w:b/>
+          <w:bCs/>
+        </w:rPr>
+        <w:lastRenderedPageBreak/>
+        <w:t>A fragilidade da democracia e o papel da eleição</w:t>
+      </w:r>
+    </w:p>
+    <w:p>
+      <w:pPr>
+        <w:jc w:val="both"/>
+      </w:pPr>
+    </w:p>
+    <w:p>
+      <w:r>
+        <w:rPr>
+          <w:b/>
+          <w:bCs/>
+        </w:rPr>
+        <w:t>A democracia é frágil</w:t>
+      </w:r>
+      <w:r>
+        <w:br/>
+        <w:t>Fake news e brigas políticas extremas enfraquecem a democracia. Isso acontece porque a democracia é naturalmente vulnerável.</w:t>
+      </w:r>
+    </w:p>
+    <w:p>
+      <w:r>
+        <w:rPr>
+          <w:b/>
+          <w:bCs/>
+        </w:rPr>
+        <w:t>Democracia liberal vs. iliberal</w:t>
+      </w:r>
+      <w:r>
+        <w:br/>
+        <w:t xml:space="preserve">– </w:t>
+      </w:r>
       <w:r>
         <w:rPr>
           <w:i/>
           <w:iCs/>
         </w:rPr>
-        <w:t xml:space="preserve"> </w:t>
-      </w:r>
-      <w:proofErr w:type="spellStart"/>
+        <w:t>Democracia liberal</w:t>
+      </w:r>
+      <w:r>
+        <w:t>: combina eleições com respeito aos direitos individuais e regras que limitam o poder.</w:t>
+      </w:r>
+      <w:r>
+        <w:br/>
+        <w:t xml:space="preserve">– </w:t>
+      </w:r>
       <w:r>
         <w:rPr>
           <w:i/>
           <w:iCs/>
         </w:rPr>
-        <w:t>news</w:t>
-      </w:r>
-      <w:proofErr w:type="spellEnd"/>
-      <w:r>
-        <w:t xml:space="preserve"> podem privilegiar a polarização político-social e, no limite, desmantelar a democracia. Contudo, vale destacar, </w:t>
-      </w:r>
-      <w:proofErr w:type="gramStart"/>
-      <w:r>
-        <w:t xml:space="preserve">as </w:t>
-      </w:r>
-      <w:r>
-        <w:rPr>
-          <w:i/>
-          <w:iCs/>
-        </w:rPr>
-        <w:t>fake</w:t>
-      </w:r>
-      <w:proofErr w:type="gramEnd"/>
-      <w:r>
-        <w:rPr>
-          <w:i/>
-          <w:iCs/>
-        </w:rPr>
-        <w:t xml:space="preserve"> </w:t>
-      </w:r>
-      <w:proofErr w:type="spellStart"/>
-      <w:r>
-        <w:rPr>
-          <w:i/>
-          <w:iCs/>
-        </w:rPr>
-        <w:t>news</w:t>
-      </w:r>
-      <w:proofErr w:type="spellEnd"/>
-      <w:r>
-        <w:t xml:space="preserve"> e a hiperpolarização político-partidária espalhadas pela sociedade são problemas que extrapolam as características da política norte-americana.</w:t>
+        <w:t>Democracia iliberal</w:t>
+      </w:r>
+      <w:r>
+        <w:t>: até faz eleições, mas não respeita direitos básicos como liberdade de expressão e de associação.</w:t>
+      </w:r>
+    </w:p>
+    <w:p>
+      <w:r>
+        <w:rPr>
+          <w:b/>
+          <w:bCs/>
+        </w:rPr>
+        <w:t>Golpe de Estado</w:t>
       </w:r>
       <w:r>
         <w:br/>
+        <w:t>É quando, de forma rápida e violenta, um grupo derruba o governo e a Constituição, criando uma nova ordem (como em Mianmar).</w:t>
+      </w:r>
+    </w:p>
+    <w:p>
+      <w:r>
+        <w:rPr>
+          <w:b/>
+          <w:bCs/>
+        </w:rPr>
+        <w:t>Formas mais lentas de enfraquecer a democracia</w:t>
+      </w:r>
+    </w:p>
+    <w:p>
+      <w:pPr>
+        <w:numPr>
+          <w:ilvl w:val="0"/>
+          <w:numId w:val="2"/>
+        </w:numPr>
+      </w:pPr>
+      <w:r>
+        <w:rPr>
+          <w:b/>
+          <w:bCs/>
+        </w:rPr>
+        <w:t>Estresse constitucional</w:t>
       </w:r>
       <w:r>
         <w:br/>
-        <w:t xml:space="preserve">Segundo </w:t>
-      </w:r>
-      <w:proofErr w:type="spellStart"/>
-      <w:r>
-        <w:t>Gaughan</w:t>
-      </w:r>
-      <w:proofErr w:type="spellEnd"/>
-      <w:r>
-        <w:t xml:space="preserve"> (2017), no contexto dos EUA, o fato de as pessoas se deixarem influenciar, o medo quanto à integridade do resultado eleitoral e a narrativa dos próprios políticos que espalham </w:t>
-      </w:r>
-      <w:r>
-        <w:rPr>
-          <w:i/>
-          <w:iCs/>
-        </w:rPr>
-        <w:t xml:space="preserve">fake </w:t>
-      </w:r>
-      <w:proofErr w:type="spellStart"/>
-      <w:r>
-        <w:rPr>
-          <w:i/>
-          <w:iCs/>
-        </w:rPr>
-        <w:t>news</w:t>
-      </w:r>
-      <w:proofErr w:type="spellEnd"/>
-      <w:r>
-        <w:t xml:space="preserve"> são fatores de grande influência para a rápida difusão de tais informações falsas na Internet.</w:t>
+        <w:t>Governantes usam manobras pesadas e polêmicas, criam crises entre poderes e desgastam as regras da Constituição.</w:t>
+      </w:r>
+    </w:p>
+    <w:p>
+      <w:pPr>
+        <w:numPr>
+          <w:ilvl w:val="0"/>
+          <w:numId w:val="2"/>
+        </w:numPr>
+      </w:pPr>
+      <w:r>
+        <w:rPr>
+          <w:b/>
+          <w:bCs/>
+        </w:rPr>
+        <w:t>Erosão da democracia</w:t>
+      </w:r>
+      <w:r>
+        <w:br/>
+        <w:t>Aos poucos, o sistema democrático vai sendo desmontado, mesmo que continue parecendo democrático por fora. O objetivo é acabar com a competição política e concentrar poder.</w:t>
+      </w:r>
+    </w:p>
+    <w:p>
+      <w:r>
+        <w:t>Coisas que causam essa erosão:</w:t>
+      </w:r>
+    </w:p>
+    <w:p>
+      <w:pPr>
+        <w:numPr>
+          <w:ilvl w:val="0"/>
+          <w:numId w:val="3"/>
+        </w:numPr>
+      </w:pPr>
+      <w:r>
+        <w:t>Mudanças na Constituição para favorecer o governo.</w:t>
+      </w:r>
+    </w:p>
+    <w:p>
+      <w:pPr>
+        <w:numPr>
+          <w:ilvl w:val="0"/>
+          <w:numId w:val="3"/>
+        </w:numPr>
+      </w:pPr>
+      <w:r>
+        <w:t>Acabar com o equilíbrio entre os poderes.</w:t>
+      </w:r>
+    </w:p>
+    <w:p>
+      <w:pPr>
+        <w:numPr>
+          <w:ilvl w:val="0"/>
+          <w:numId w:val="3"/>
+        </w:numPr>
+      </w:pPr>
+      <w:r>
+        <w:t>Dar muito poder ao presidente ou líder.</w:t>
+      </w:r>
+    </w:p>
+    <w:p>
+      <w:pPr>
+        <w:numPr>
+          <w:ilvl w:val="0"/>
+          <w:numId w:val="3"/>
+        </w:numPr>
+      </w:pPr>
+      <w:r>
+        <w:t>Manipular a mídia e a opinião pública.</w:t>
+      </w:r>
+    </w:p>
+    <w:p>
+      <w:pPr>
+        <w:numPr>
+          <w:ilvl w:val="0"/>
+          <w:numId w:val="3"/>
+        </w:numPr>
+      </w:pPr>
+      <w:r>
+        <w:t>Acabar com a alternância de poder (mesmos grupos sempre no comando).</w:t>
+      </w:r>
+    </w:p>
+    <w:p>
+      <w:r>
+        <w:rPr>
+          <w:b/>
+          <w:bCs/>
+        </w:rPr>
+        <w:t>Resumo geral</w:t>
+      </w:r>
+      <w:r>
+        <w:br/>
+        <w:t>A democracia não precisa de um golpe violento para acabar. Pode ser destruída aos poucos, de forma silenciosa. Para perceber isso, é preciso olhar o conjunto das mudanças e não só um evento isolado.</w:t>
       </w:r>
     </w:p>
     <w:p>
@@ -517,42 +656,207 @@
           <w:bCs/>
         </w:rPr>
         <w:lastRenderedPageBreak/>
-        <w:t>A fragilidade da democracia e o papel da eleição</w:t>
-      </w:r>
-    </w:p>
-    <w:p>
-      <w:pPr>
-        <w:jc w:val="both"/>
-      </w:pPr>
-    </w:p>
-    <w:p>
-      <w:r>
-        <w:rPr>
-          <w:b/>
-          <w:bCs/>
-        </w:rPr>
-        <w:t>A democracia é frágil</w:t>
+        <w:t>Corrosão da democracia a partir de eleições</w:t>
+      </w:r>
+    </w:p>
+    <w:p>
+      <w:pPr>
+        <w:jc w:val="both"/>
+      </w:pPr>
+    </w:p>
+    <w:p>
+      <w:r>
+        <w:rPr>
+          <w:b/>
+          <w:bCs/>
+        </w:rPr>
+        <w:t>Democracias podem ser destruídas até mesmo pelas eleições</w:t>
       </w:r>
       <w:r>
         <w:br/>
-        <w:t xml:space="preserve">Fake </w:t>
-      </w:r>
-      <w:proofErr w:type="spellStart"/>
-      <w:r>
-        <w:t>news</w:t>
-      </w:r>
-      <w:proofErr w:type="spellEnd"/>
-      <w:r>
-        <w:t xml:space="preserve"> e brigas políticas extremas enfraquecem a democracia. Isso acontece porque a democracia é naturalmente vulnerável.</w:t>
-      </w:r>
-    </w:p>
-    <w:p>
-      <w:r>
-        <w:rPr>
-          <w:b/>
-          <w:bCs/>
-        </w:rPr>
-        <w:t>Democracia liberal vs. iliberal</w:t>
+        <w:t>Exemplos de Hungria, Polônia e Venezuela mostram que a democracia pode ser corroída por dentro, sem importar se o governo é de direita ou esquerda.</w:t>
+      </w:r>
+    </w:p>
+    <w:p/>
+    <w:p>
+      <w:r>
+        <w:rPr>
+          <w:b/>
+          <w:bCs/>
+        </w:rPr>
+        <w:t>Hungria</w:t>
+      </w:r>
+      <w:r>
+        <w:br/>
+        <w:t>– Após a insatisfação popular, o partido Fidesz ganhou grande maioria em 2010.</w:t>
+      </w:r>
+      <w:r>
+        <w:br/>
+        <w:t>– Criaram uma nova Constituição que enfraqueceu a separação de poderes e limitou direitos.</w:t>
+      </w:r>
+      <w:r>
+        <w:br/>
+        <w:t>– A mídia foi controlada e a sociedade intimidada.</w:t>
+      </w:r>
+      <w:r>
+        <w:br/>
+        <w:t>– O discurso era de que eles representavam "o povo puro" contra "a elite corrupta".</w:t>
+      </w:r>
+      <w:r>
+        <w:br/>
+        <w:t>– Resultado: a Hungria virou uma democracia iliberal, usando eleições para concentrar poder.</w:t>
+      </w:r>
+    </w:p>
+    <w:p>
+      <w:r>
+        <w:rPr>
+          <w:b/>
+          <w:bCs/>
+        </w:rPr>
+        <w:t>Polônia</w:t>
+      </w:r>
+      <w:r>
+        <w:br/>
+        <w:t>– Em 2015, o partido Lei e Justiça (PiS) venceu as eleições.</w:t>
+      </w:r>
+      <w:r>
+        <w:br/>
+        <w:t>– Atacaram o Judiciário e desrespeitaram a oposição, dizendo que quem discordava era "traidor".</w:t>
+      </w:r>
+      <w:r>
+        <w:br/>
+        <w:t>– Mudaram regras para controlar ONGs, a mídia e o Tribunal Constitucional.</w:t>
+      </w:r>
+      <w:r>
+        <w:br/>
+        <w:t>– Cortaram direitos como liberdade de reunião, expressão e o direito eleitoral.</w:t>
+      </w:r>
+      <w:r>
+        <w:br/>
+        <w:t>– Mais uma vez, a democracia foi corroída por dentro, usando mecanismos legais e eleições.</w:t>
+      </w:r>
+    </w:p>
+    <w:p>
+      <w:r>
+        <w:rPr>
+          <w:b/>
+          <w:bCs/>
+        </w:rPr>
+        <w:t>Venezuela</w:t>
+      </w:r>
+      <w:r>
+        <w:br/>
+        <w:t>– Chávez venceu as eleições de 1998 com um discurso contra a elite política.</w:t>
+      </w:r>
+      <w:r>
+        <w:br/>
+        <w:t>– Criou uma nova Constituição que aumentou seu poder e enfraqueceu o Congresso e o Judiciário.</w:t>
+      </w:r>
+      <w:r>
+        <w:br/>
+        <w:t>– As eleições eram manipuladas, e o governo controlava mídia, cortes e comissões eleitorais.</w:t>
+      </w:r>
+      <w:r>
+        <w:br/>
+        <w:t>– Com a morte de Chávez, Maduro continuou o processo, anulando vitórias da oposição e concentrando ainda mais poder.</w:t>
+      </w:r>
+      <w:r>
+        <w:br/>
+        <w:t>– Em 2017, criou uma nova assembleia constituinte para garantir seu domínio.</w:t>
+      </w:r>
+      <w:r>
+        <w:br/>
+        <w:t>– Também aprovou leis vagas (como a "lei contra o ódio") para perseguir quem criticasse o governo.</w:t>
+      </w:r>
+    </w:p>
+    <w:p/>
+    <w:p>
+      <w:pPr>
+        <w:rPr>
+          <w:b/>
+          <w:bCs/>
+        </w:rPr>
+      </w:pPr>
+      <w:r>
+        <w:rPr>
+          <w:b/>
+          <w:bCs/>
+        </w:rPr>
+        <w:t>Resumo geral</w:t>
+      </w:r>
+      <w:r>
+        <w:br/>
+        <w:t>A crise da democracia não acontece de um dia para o outro. É um processo feito de várias ações pequenas e contínuas que, com o tempo, desmontam o sistema.</w:t>
+      </w:r>
+      <w:r>
+        <w:br/>
+        <w:t>Quem está no poder age o tempo todo como se estivesse em campanha, tentando garantir que nunca perca o cargo.</w:t>
+      </w:r>
+      <w:r>
+        <w:br/>
+        <w:t>As fake news são um exemplo claro desse comportamento constante.</w:t>
+      </w:r>
+    </w:p>
+    <w:p>
+      <w:pPr>
+        <w:jc w:val="both"/>
+      </w:pPr>
+    </w:p>
+    <w:p>
+      <w:pPr>
+        <w:jc w:val="both"/>
+      </w:pPr>
+    </w:p>
+    <w:p>
+      <w:pPr>
+        <w:jc w:val="both"/>
+        <w:rPr>
+          <w:b/>
+          <w:bCs/>
+        </w:rPr>
+      </w:pPr>
+      <w:r>
+        <w:rPr>
+          <w:b/>
+          <w:bCs/>
+        </w:rPr>
+        <w:lastRenderedPageBreak/>
+        <w:t>Uso estratégico das fake news</w:t>
+      </w:r>
+    </w:p>
+    <w:p>
+      <w:pPr>
+        <w:jc w:val="both"/>
+      </w:pPr>
+    </w:p>
+    <w:p>
+      <w:r>
+        <w:rPr>
+          <w:b/>
+          <w:bCs/>
+        </w:rPr>
+        <w:t>Brasil — O que diz a lei</w:t>
+      </w:r>
+      <w:r>
+        <w:br/>
+        <w:t>– A Constituição de 1988 garante liberdade de expressão, informação e imprensa, mas sempre respeitando a dignidade humana.</w:t>
+      </w:r>
+      <w:r>
+        <w:br/>
+        <w:t>– O poder vem do povo e deve ser usado com honestidade, transparência e legalidade.</w:t>
+      </w:r>
+      <w:r>
+        <w:br/>
+        <w:t>– O Estado deve informar e educar a população de forma correta.</w:t>
+      </w:r>
+    </w:p>
+    <w:p>
+      <w:r>
+        <w:rPr>
+          <w:b/>
+          <w:bCs/>
+        </w:rPr>
+        <w:t>Ações recentes no Brasil contra fake news:</w:t>
       </w:r>
       <w:r>
         <w:br/>
@@ -560,13 +864,13 @@
       </w:r>
       <w:r>
         <w:rPr>
-          <w:i/>
-          <w:iCs/>
-        </w:rPr>
-        <w:t>Democracia liberal</w:t>
-      </w:r>
-      <w:r>
-        <w:t>: combina eleições com respeito aos direitos individuais e regras que limitam o poder.</w:t>
+          <w:b/>
+          <w:bCs/>
+        </w:rPr>
+        <w:t>Projeto de Lei nº 2.630/2020</w:t>
+      </w:r>
+      <w:r>
+        <w:t>: Criado para combater a desinformação (fake news). Já foi aprovado no Senado e está na Câmara.</w:t>
       </w:r>
       <w:r>
         <w:br/>
@@ -574,490 +878,18 @@
       </w:r>
       <w:r>
         <w:rPr>
-          <w:i/>
-          <w:iCs/>
-        </w:rPr>
-        <w:t>Democracia iliberal</w:t>
-      </w:r>
-      <w:r>
-        <w:t>: até faz eleições, mas não respeita direitos básicos como liberdade de expressão e de associação.</w:t>
-      </w:r>
-    </w:p>
-    <w:p>
-      <w:r>
-        <w:rPr>
-          <w:b/>
-          <w:bCs/>
-        </w:rPr>
-        <w:t>Golpe de Estado</w:t>
-      </w:r>
-      <w:r>
-        <w:br/>
-        <w:t xml:space="preserve">É quando, de forma rápida e violenta, um grupo derruba o governo e a Constituição, </w:t>
-      </w:r>
-      <w:proofErr w:type="gramStart"/>
-      <w:r>
-        <w:t>criando uma nova</w:t>
-      </w:r>
-      <w:proofErr w:type="gramEnd"/>
-      <w:r>
-        <w:t xml:space="preserve"> ordem (como em Mianmar).</w:t>
-      </w:r>
-    </w:p>
-    <w:p>
-      <w:r>
-        <w:rPr>
-          <w:b/>
-          <w:bCs/>
-        </w:rPr>
-        <w:t>Formas mais lentas de enfraquecer a democracia</w:t>
-      </w:r>
-    </w:p>
-    <w:p>
-      <w:pPr>
-        <w:numPr>
-          <w:ilvl w:val="0"/>
-          <w:numId w:val="2"/>
-        </w:numPr>
-      </w:pPr>
-      <w:r>
-        <w:rPr>
-          <w:b/>
-          <w:bCs/>
-        </w:rPr>
-        <w:t>Estresse constitucional</w:t>
-      </w:r>
-      <w:r>
-        <w:br/>
-        <w:t>Governantes usam manobras pesadas e polêmicas, criam crises entre poderes e desgastam as regras da Constituição.</w:t>
-      </w:r>
-    </w:p>
-    <w:p>
-      <w:pPr>
-        <w:numPr>
-          <w:ilvl w:val="0"/>
-          <w:numId w:val="2"/>
-        </w:numPr>
-      </w:pPr>
-      <w:r>
-        <w:rPr>
-          <w:b/>
-          <w:bCs/>
-        </w:rPr>
-        <w:t>Erosão da democracia</w:t>
-      </w:r>
-      <w:r>
-        <w:br/>
-        <w:t>Aos poucos, o sistema democrático vai sendo desmontado, mesmo que continue parecendo democrático por fora. O objetivo é acabar com a competição política e concentrar poder.</w:t>
-      </w:r>
-    </w:p>
-    <w:p>
-      <w:r>
-        <w:t>Coisas que causam essa erosão:</w:t>
-      </w:r>
-    </w:p>
-    <w:p>
-      <w:pPr>
-        <w:numPr>
-          <w:ilvl w:val="0"/>
-          <w:numId w:val="3"/>
-        </w:numPr>
-      </w:pPr>
-      <w:r>
-        <w:t>Mudanças na Constituição para favorecer o governo.</w:t>
-      </w:r>
-    </w:p>
-    <w:p>
-      <w:pPr>
-        <w:numPr>
-          <w:ilvl w:val="0"/>
-          <w:numId w:val="3"/>
-        </w:numPr>
-      </w:pPr>
-      <w:r>
-        <w:t>Acabar com o equilíbrio entre os poderes.</w:t>
-      </w:r>
-    </w:p>
-    <w:p>
-      <w:pPr>
-        <w:numPr>
-          <w:ilvl w:val="0"/>
-          <w:numId w:val="3"/>
-        </w:numPr>
-      </w:pPr>
-      <w:r>
-        <w:t>Dar muito poder ao presidente ou líder.</w:t>
-      </w:r>
-    </w:p>
-    <w:p>
-      <w:pPr>
-        <w:numPr>
-          <w:ilvl w:val="0"/>
-          <w:numId w:val="3"/>
-        </w:numPr>
-      </w:pPr>
-      <w:r>
-        <w:t>Manipular a mídia e a opinião pública.</w:t>
-      </w:r>
-    </w:p>
-    <w:p>
-      <w:pPr>
-        <w:numPr>
-          <w:ilvl w:val="0"/>
-          <w:numId w:val="3"/>
-        </w:numPr>
-      </w:pPr>
-      <w:r>
-        <w:t>Acabar com a alternância de poder (mesmos grupos sempre no comando).</w:t>
-      </w:r>
-    </w:p>
-    <w:p>
-      <w:r>
-        <w:rPr>
-          <w:b/>
-          <w:bCs/>
-        </w:rPr>
-        <w:t>Resumo geral</w:t>
-      </w:r>
-      <w:r>
-        <w:br/>
-        <w:t>A democracia não precisa de um golpe violento para acabar. Pode ser destruída aos poucos, de forma silenciosa. Para perceber isso, é preciso olhar o conjunto das mudanças e não só um evento isolado.</w:t>
-      </w:r>
-    </w:p>
-    <w:p>
-      <w:pPr>
-        <w:jc w:val="both"/>
-      </w:pPr>
-    </w:p>
-    <w:p>
-      <w:pPr>
-        <w:jc w:val="both"/>
-      </w:pPr>
-    </w:p>
-    <w:p>
-      <w:pPr>
-        <w:jc w:val="both"/>
-      </w:pPr>
-    </w:p>
-    <w:p>
-      <w:pPr>
-        <w:jc w:val="both"/>
-      </w:pPr>
-    </w:p>
-    <w:p>
-      <w:pPr>
-        <w:jc w:val="both"/>
-      </w:pPr>
-    </w:p>
-    <w:p>
-      <w:pPr>
-        <w:jc w:val="both"/>
-      </w:pPr>
-    </w:p>
-    <w:p>
-      <w:pPr>
-        <w:jc w:val="both"/>
-        <w:rPr>
-          <w:b/>
-          <w:bCs/>
-        </w:rPr>
-      </w:pPr>
-      <w:r>
-        <w:rPr>
-          <w:b/>
-          <w:bCs/>
-        </w:rPr>
-        <w:lastRenderedPageBreak/>
-        <w:t>Corrosão da democracia a partir de eleições</w:t>
-      </w:r>
-    </w:p>
-    <w:p>
-      <w:pPr>
-        <w:jc w:val="both"/>
-      </w:pPr>
-    </w:p>
-    <w:p>
-      <w:r>
-        <w:rPr>
-          <w:b/>
-          <w:bCs/>
-        </w:rPr>
-        <w:t>Democracias podem ser destruídas até mesmo pelas eleições</w:t>
-      </w:r>
-      <w:r>
-        <w:br/>
-        <w:t>Exemplos de Hungria, Polônia e Venezuela mostram que a democracia pode ser corroída por dentro, sem importar se o governo é de direita ou esquerda.</w:t>
-      </w:r>
-    </w:p>
-    <w:p/>
-    <w:p>
-      <w:r>
-        <w:rPr>
-          <w:b/>
-          <w:bCs/>
-        </w:rPr>
-        <w:t>Hungria</w:t>
-      </w:r>
-      <w:r>
-        <w:br/>
-        <w:t>– Após a insatisfação popular, o partido Fidesz ganhou grande maioria em 2010.</w:t>
+          <w:b/>
+          <w:bCs/>
+        </w:rPr>
+        <w:t>CPI das Fake News</w:t>
+      </w:r>
+      <w:r>
+        <w:t>: Comissão que investigou o uso de fake news para manipular as eleições de 2018.</w:t>
       </w:r>
       <w:r>
         <w:br/>
         <w:t xml:space="preserve">– </w:t>
       </w:r>
-      <w:proofErr w:type="gramStart"/>
-      <w:r>
-        <w:t>Criaram uma nova</w:t>
-      </w:r>
-      <w:proofErr w:type="gramEnd"/>
-      <w:r>
-        <w:t xml:space="preserve"> Constituição que enfraqueceu a separação de poderes e limitou direitos.</w:t>
-      </w:r>
-      <w:r>
-        <w:br/>
-        <w:t>– A mídia foi controlada e a sociedade intimidada.</w:t>
-      </w:r>
-      <w:r>
-        <w:br/>
-        <w:t>– O discurso era de que eles representavam "o povo puro" contra "a elite corrupta".</w:t>
-      </w:r>
-      <w:r>
-        <w:br/>
-        <w:t>– Resultado: a Hungria virou uma democracia iliberal, usando eleições para concentrar poder.</w:t>
-      </w:r>
-    </w:p>
-    <w:p>
-      <w:r>
-        <w:rPr>
-          <w:b/>
-          <w:bCs/>
-        </w:rPr>
-        <w:t>Polônia</w:t>
-      </w:r>
-      <w:r>
-        <w:br/>
-        <w:t>– Em 2015, o partido Lei e Justiça (</w:t>
-      </w:r>
-      <w:proofErr w:type="spellStart"/>
-      <w:r>
-        <w:t>PiS</w:t>
-      </w:r>
-      <w:proofErr w:type="spellEnd"/>
-      <w:r>
-        <w:t>) venceu as eleições.</w:t>
-      </w:r>
-      <w:r>
-        <w:br/>
-        <w:t>– Atacaram o Judiciário e desrespeitaram a oposição, dizendo que quem discordava era "traidor".</w:t>
-      </w:r>
-      <w:r>
-        <w:br/>
-        <w:t>– Mudaram regras para controlar ONGs, a mídia e o Tribunal Constitucional.</w:t>
-      </w:r>
-      <w:r>
-        <w:br/>
-        <w:t>– Cortaram direitos como liberdade de reunião, expressão e o direito eleitoral.</w:t>
-      </w:r>
-      <w:r>
-        <w:br/>
-        <w:t>– Mais uma vez, a democracia foi corroída por dentro, usando mecanismos legais e eleições.</w:t>
-      </w:r>
-    </w:p>
-    <w:p>
-      <w:r>
-        <w:rPr>
-          <w:b/>
-          <w:bCs/>
-        </w:rPr>
-        <w:t>Venezuela</w:t>
-      </w:r>
-      <w:r>
-        <w:br/>
-        <w:t>– Chávez venceu as eleições de 1998 com um discurso contra a elite política.</w:t>
-      </w:r>
-      <w:r>
-        <w:br/>
-        <w:t>– Criou uma nova Constituição que aumentou seu poder e enfraqueceu o Congresso e o Judiciário.</w:t>
-      </w:r>
-      <w:r>
-        <w:br/>
-        <w:t>– As eleições eram manipuladas, e o governo controlava mídia, cortes e comissões eleitorais.</w:t>
-      </w:r>
-      <w:r>
-        <w:br/>
-        <w:t>– Com a morte de Chávez, Maduro continuou o processo, anulando vitórias da oposição e concentrando ainda mais poder.</w:t>
-      </w:r>
-      <w:r>
-        <w:br/>
-        <w:t>– Em 2017, criou uma nova assembleia constituinte para garantir seu domínio.</w:t>
-      </w:r>
-      <w:r>
-        <w:br/>
-        <w:t>– Também aprovou leis vagas (como a "lei contra o ódio") para perseguir quem criticasse o governo.</w:t>
-      </w:r>
-    </w:p>
-    <w:p/>
-    <w:p>
-      <w:pPr>
-        <w:rPr>
-          <w:b/>
-          <w:bCs/>
-        </w:rPr>
-      </w:pPr>
-      <w:r>
-        <w:rPr>
-          <w:b/>
-          <w:bCs/>
-        </w:rPr>
-        <w:t>Resumo geral</w:t>
-      </w:r>
-      <w:r>
-        <w:br/>
-        <w:t>A crise da democracia não acontece de um dia para o outro. É um processo feito de várias ações pequenas e contínuas que, com o tempo, desmontam o sistema.</w:t>
-      </w:r>
-      <w:r>
-        <w:br/>
-        <w:t>Quem está no poder age o tempo todo como se estivesse em campanha, tentando garantir que nunca perca o cargo.</w:t>
-      </w:r>
-      <w:r>
-        <w:br/>
-      </w:r>
-      <w:proofErr w:type="gramStart"/>
-      <w:r>
-        <w:t>As fake</w:t>
-      </w:r>
-      <w:proofErr w:type="gramEnd"/>
-      <w:r>
-        <w:t xml:space="preserve"> </w:t>
-      </w:r>
-      <w:proofErr w:type="spellStart"/>
-      <w:r>
-        <w:t>news</w:t>
-      </w:r>
-      <w:proofErr w:type="spellEnd"/>
-      <w:r>
-        <w:t xml:space="preserve"> são um exemplo claro desse comportamento constante.</w:t>
-      </w:r>
-    </w:p>
-    <w:p>
-      <w:pPr>
-        <w:jc w:val="both"/>
-      </w:pPr>
-    </w:p>
-    <w:p>
-      <w:pPr>
-        <w:jc w:val="both"/>
-      </w:pPr>
-    </w:p>
-    <w:p>
-      <w:pPr>
-        <w:jc w:val="both"/>
-        <w:rPr>
-          <w:b/>
-          <w:bCs/>
-        </w:rPr>
-      </w:pPr>
-      <w:r>
-        <w:rPr>
-          <w:b/>
-          <w:bCs/>
-        </w:rPr>
-        <w:lastRenderedPageBreak/>
-        <w:t xml:space="preserve">Uso estratégico das fake </w:t>
-      </w:r>
-      <w:proofErr w:type="spellStart"/>
-      <w:r>
-        <w:rPr>
-          <w:b/>
-          <w:bCs/>
-        </w:rPr>
-        <w:t>news</w:t>
-      </w:r>
-      <w:proofErr w:type="spellEnd"/>
-    </w:p>
-    <w:p>
-      <w:pPr>
-        <w:jc w:val="both"/>
-      </w:pPr>
-    </w:p>
-    <w:p>
-      <w:r>
-        <w:rPr>
-          <w:b/>
-          <w:bCs/>
-        </w:rPr>
-        <w:t>Brasil — O que diz a lei</w:t>
-      </w:r>
-      <w:r>
-        <w:br/>
-        <w:t>– A Constituição de 1988 garante liberdade de expressão, informação e imprensa, mas sempre respeitando a dignidade humana.</w:t>
-      </w:r>
-      <w:r>
-        <w:br/>
-        <w:t>– O poder vem do povo e deve ser usado com honestidade, transparência e legalidade.</w:t>
-      </w:r>
-      <w:r>
-        <w:br/>
-        <w:t>– O Estado deve informar e educar a população de forma correta.</w:t>
-      </w:r>
-    </w:p>
-    <w:p>
-      <w:r>
-        <w:rPr>
-          <w:b/>
-          <w:bCs/>
-        </w:rPr>
-        <w:t>Ações recentes no Brasil contra fake news:</w:t>
-      </w:r>
-      <w:r>
-        <w:br/>
-        <w:t xml:space="preserve">– </w:t>
-      </w:r>
-      <w:r>
-        <w:rPr>
-          <w:b/>
-          <w:bCs/>
-        </w:rPr>
-        <w:t>Projeto de Lei nº 2.630/2020</w:t>
-      </w:r>
-      <w:r>
-        <w:t xml:space="preserve">: Criado para combater a desinformação (fake </w:t>
-      </w:r>
-      <w:proofErr w:type="spellStart"/>
-      <w:r>
-        <w:t>news</w:t>
-      </w:r>
-      <w:proofErr w:type="spellEnd"/>
-      <w:r>
-        <w:t>). Já foi aprovado no Senado e está na Câmara.</w:t>
-      </w:r>
-      <w:r>
-        <w:br/>
-        <w:t xml:space="preserve">– </w:t>
-      </w:r>
-      <w:r>
-        <w:rPr>
-          <w:b/>
-          <w:bCs/>
-        </w:rPr>
-        <w:t>CPI das Fake News</w:t>
-      </w:r>
-      <w:r>
-        <w:t xml:space="preserve">: Comissão que investigou o uso de fake </w:t>
-      </w:r>
-      <w:proofErr w:type="spellStart"/>
-      <w:r>
-        <w:t>news</w:t>
-      </w:r>
-      <w:proofErr w:type="spellEnd"/>
-      <w:r>
-        <w:t xml:space="preserve"> para manipular as eleições de 2018.</w:t>
-      </w:r>
-      <w:r>
-        <w:br/>
-        <w:t xml:space="preserve">– </w:t>
-      </w:r>
       <w:r>
         <w:rPr>
           <w:b/>
@@ -1066,15 +898,7 @@
         <w:t>Inquérito nº 4.781 (Inquérito das Fake News)</w:t>
       </w:r>
       <w:r>
-        <w:t xml:space="preserve">: Aberto pelo STF para investigar ataques contra a democracia que envolvem fake </w:t>
-      </w:r>
-      <w:proofErr w:type="spellStart"/>
-      <w:r>
-        <w:t>news</w:t>
-      </w:r>
-      <w:proofErr w:type="spellEnd"/>
-      <w:r>
-        <w:t>, com foco mais amplo que só crimes.</w:t>
+        <w:t>: Aberto pelo STF para investigar ataques contra a democracia que envolvem fake news, com foco mais amplo que só crimes.</w:t>
       </w:r>
     </w:p>
     <w:p>
@@ -1108,15 +932,7 @@
         <w:t>milícia digital</w:t>
       </w:r>
       <w:r>
-        <w:t xml:space="preserve"> (pessoas e robôs na internet) para espalhar essas fake </w:t>
-      </w:r>
-      <w:proofErr w:type="spellStart"/>
-      <w:r>
-        <w:t>news</w:t>
-      </w:r>
-      <w:proofErr w:type="spellEnd"/>
-      <w:r>
-        <w:t xml:space="preserve"> e manter apoio entre seus eleitores.</w:t>
+        <w:t xml:space="preserve"> (pessoas e robôs na internet) para espalhar essas fake news e manter apoio entre seus eleitores.</w:t>
       </w:r>
     </w:p>
     <w:p>
@@ -1137,15 +953,7 @@
       </w:r>
       <w:r>
         <w:br/>
-        <w:t xml:space="preserve">– Quando o Congresso foi confirmar a vitória de Biden, Trump incentivou seus seguidores a </w:t>
-      </w:r>
-      <w:proofErr w:type="gramStart"/>
-      <w:r>
-        <w:t>invadir</w:t>
-      </w:r>
-      <w:proofErr w:type="gramEnd"/>
-      <w:r>
-        <w:t xml:space="preserve"> o </w:t>
+        <w:t xml:space="preserve">– Quando o Congresso foi confirmar a vitória de Biden, Trump incentivou seus seguidores a invadir o </w:t>
       </w:r>
       <w:r>
         <w:rPr>
@@ -1183,22 +991,7 @@
       </w:r>
       <w:r>
         <w:br/>
-      </w:r>
-      <w:proofErr w:type="gramStart"/>
-      <w:r>
-        <w:t>As fake</w:t>
-      </w:r>
-      <w:proofErr w:type="gramEnd"/>
-      <w:r>
-        <w:t xml:space="preserve"> </w:t>
-      </w:r>
-      <w:proofErr w:type="spellStart"/>
-      <w:r>
-        <w:t>news</w:t>
-      </w:r>
-      <w:proofErr w:type="spellEnd"/>
-      <w:r>
-        <w:t>, espalhadas por redes sociais e grupos organizados, podem minar a confiança nas eleições e nas instituições democráticas.</w:t>
+        <w:t>As fake news, espalhadas por redes sociais e grupos organizados, podem minar a confiança nas eleições e nas instituições democráticas.</w:t>
       </w:r>
       <w:r>
         <w:br/>
@@ -1239,23 +1032,7 @@
       </w:r>
       <w:r>
         <w:br/>
-        <w:t xml:space="preserve">– </w:t>
-      </w:r>
-      <w:proofErr w:type="gramStart"/>
-      <w:r>
-        <w:t>As fake</w:t>
-      </w:r>
-      <w:proofErr w:type="gramEnd"/>
-      <w:r>
-        <w:t xml:space="preserve"> </w:t>
-      </w:r>
-      <w:proofErr w:type="spellStart"/>
-      <w:r>
-        <w:t>news</w:t>
-      </w:r>
-      <w:proofErr w:type="spellEnd"/>
-      <w:r>
-        <w:t xml:space="preserve"> eram mais ligadas à </w:t>
+        <w:t xml:space="preserve">– As fake news eram mais ligadas à </w:t>
       </w:r>
       <w:r>
         <w:rPr>
@@ -1313,15 +1090,7 @@
       </w:r>
       <w:r>
         <w:br/>
-        <w:t xml:space="preserve">– A expressão "fake </w:t>
-      </w:r>
-      <w:proofErr w:type="spellStart"/>
-      <w:r>
-        <w:t>news</w:t>
-      </w:r>
-      <w:proofErr w:type="spellEnd"/>
-      <w:r>
-        <w:t xml:space="preserve">" virou uma </w:t>
+        <w:t xml:space="preserve">– A expressão "fake news" virou uma </w:t>
       </w:r>
       <w:r>
         <w:rPr>
@@ -1335,15 +1104,7 @@
       </w:r>
       <w:r>
         <w:br/>
-        <w:t xml:space="preserve">– Políticos começaram a chamar de "fake </w:t>
-      </w:r>
-      <w:proofErr w:type="spellStart"/>
-      <w:r>
-        <w:t>news</w:t>
-      </w:r>
-      <w:proofErr w:type="spellEnd"/>
-      <w:r>
-        <w:t>" qualquer notícia que não gostassem, mesmo que fosse verdadeira.</w:t>
+        <w:t>– Políticos começaram a chamar de "fake news" qualquer notícia que não gostassem, mesmo que fosse verdadeira.</w:t>
       </w:r>
       <w:r>
         <w:br/>
@@ -1370,15 +1131,7 @@
       </w:r>
       <w:r>
         <w:br/>
-        <w:t xml:space="preserve">– Durante a campanha presidencial, Trump chamava de "fake </w:t>
-      </w:r>
-      <w:proofErr w:type="spellStart"/>
-      <w:r>
-        <w:t>news</w:t>
-      </w:r>
-      <w:proofErr w:type="spellEnd"/>
-      <w:r>
-        <w:t xml:space="preserve">" reportagens de jornais como a </w:t>
+        <w:t xml:space="preserve">– Durante a campanha presidencial, Trump chamava de "fake news" reportagens de jornais como a </w:t>
       </w:r>
       <w:r>
         <w:rPr>
@@ -1422,89 +1175,25 @@
           <w:b/>
           <w:bCs/>
         </w:rPr>
-        <w:t xml:space="preserve">Por que </w:t>
-      </w:r>
-      <w:proofErr w:type="gramStart"/>
-      <w:r>
-        <w:rPr>
-          <w:b/>
-          <w:bCs/>
-        </w:rPr>
-        <w:t>as fake</w:t>
-      </w:r>
-      <w:proofErr w:type="gramEnd"/>
-      <w:r>
-        <w:rPr>
-          <w:b/>
-          <w:bCs/>
+        <w:t>Por que as fake news se espalham tão rápido na internet?</w:t>
+      </w:r>
+    </w:p>
+    <w:p>
+      <w:r>
+        <w:t>1️</w:t>
+      </w:r>
+      <w:r>
+        <w:rPr>
+          <w:rFonts w:ascii="Segoe UI Symbol" w:hAnsi="Segoe UI Symbol" w:cs="Segoe UI Symbol"/>
         </w:rPr>
         <w:t xml:space="preserve"> </w:t>
       </w:r>
-      <w:proofErr w:type="spellStart"/>
-      <w:r>
-        <w:rPr>
-          <w:b/>
-          <w:bCs/>
-        </w:rPr>
-        <w:t>news</w:t>
-      </w:r>
-      <w:proofErr w:type="spellEnd"/>
-      <w:r>
-        <w:rPr>
-          <w:b/>
-          <w:bCs/>
-        </w:rPr>
-        <w:t xml:space="preserve"> se espalham tão rápido na internet?</w:t>
-      </w:r>
-    </w:p>
-    <w:p>
-      <w:r>
-        <w:t>1️</w:t>
-      </w:r>
-      <w:r>
-        <w:rPr>
-          <w:rFonts w:ascii="Segoe UI Symbol" w:hAnsi="Segoe UI Symbol" w:cs="Segoe UI Symbol"/>
-        </w:rPr>
-        <w:t xml:space="preserve"> </w:t>
-      </w:r>
-      <w:r>
-        <w:rPr>
-          <w:b/>
-          <w:bCs/>
-        </w:rPr>
-        <w:t>A bolha (</w:t>
-      </w:r>
-      <w:proofErr w:type="spellStart"/>
-      <w:r>
-        <w:rPr>
-          <w:b/>
-          <w:bCs/>
-        </w:rPr>
-        <w:t>filter</w:t>
-      </w:r>
-      <w:proofErr w:type="spellEnd"/>
-      <w:r>
-        <w:rPr>
-          <w:b/>
-          <w:bCs/>
-        </w:rPr>
-        <w:t xml:space="preserve"> </w:t>
-      </w:r>
-      <w:proofErr w:type="spellStart"/>
-      <w:r>
-        <w:rPr>
-          <w:b/>
-          <w:bCs/>
-        </w:rPr>
-        <w:t>bubble</w:t>
-      </w:r>
-      <w:proofErr w:type="spellEnd"/>
-      <w:r>
-        <w:rPr>
-          <w:b/>
-          <w:bCs/>
-        </w:rPr>
-        <w:t>)</w:t>
+      <w:r>
+        <w:rPr>
+          <w:b/>
+          <w:bCs/>
+        </w:rPr>
+        <w:t>A bolha (filter bubble)</w:t>
       </w:r>
       <w:r>
         <w:br/>
@@ -1554,23 +1243,7 @@
           <w:b/>
           <w:bCs/>
         </w:rPr>
-        <w:t>A economia do clique (</w:t>
-      </w:r>
-      <w:proofErr w:type="spellStart"/>
-      <w:r>
-        <w:rPr>
-          <w:b/>
-          <w:bCs/>
-        </w:rPr>
-        <w:t>clickbait</w:t>
-      </w:r>
-      <w:proofErr w:type="spellEnd"/>
-      <w:r>
-        <w:rPr>
-          <w:b/>
-          <w:bCs/>
-        </w:rPr>
-        <w:t>)</w:t>
+        <w:t>A economia do clique (clickbait)</w:t>
       </w:r>
       <w:r>
         <w:br/>
@@ -1618,22 +1291,7 @@
       </w:r>
       <w:r>
         <w:br/>
-      </w:r>
-      <w:proofErr w:type="gramStart"/>
-      <w:r>
-        <w:t>As fake</w:t>
-      </w:r>
-      <w:proofErr w:type="gramEnd"/>
-      <w:r>
-        <w:t xml:space="preserve"> </w:t>
-      </w:r>
-      <w:proofErr w:type="spellStart"/>
-      <w:r>
-        <w:t>news</w:t>
-      </w:r>
-      <w:proofErr w:type="spellEnd"/>
-      <w:r>
-        <w:t xml:space="preserve"> saíram do campo do humor e viraram uma </w:t>
+        <w:t xml:space="preserve">As fake news saíram do campo do humor e viraram uma </w:t>
       </w:r>
       <w:r>
         <w:rPr>
@@ -1917,17 +1575,8 @@
           <w:b/>
           <w:bCs/>
         </w:rPr>
-        <w:t xml:space="preserve">4. A doutrina </w:t>
-      </w:r>
-      <w:proofErr w:type="spellStart"/>
-      <w:r>
-        <w:rPr>
-          <w:b/>
-          <w:bCs/>
-        </w:rPr>
-        <w:t>excepcionalista</w:t>
-      </w:r>
-      <w:proofErr w:type="spellEnd"/>
+        <w:t>4. A doutrina excepcionalista</w:t>
+      </w:r>
     </w:p>
     <w:p>
       <w:pPr>
@@ -2128,15 +1777,7 @@
         <w:spacing w:line="278" w:lineRule="auto"/>
       </w:pPr>
       <w:r>
-        <w:t xml:space="preserve">Discurso de ódio, ataques virtuais e fake </w:t>
-      </w:r>
-      <w:proofErr w:type="spellStart"/>
-      <w:r>
-        <w:t>news</w:t>
-      </w:r>
-      <w:proofErr w:type="spellEnd"/>
-      <w:r>
-        <w:t>.</w:t>
+        <w:t>Discurso de ódio, ataques virtuais e fake news.</w:t>
       </w:r>
     </w:p>
     <w:p>
@@ -2342,6 +1983,9 @@
     </w:p>
     <w:p/>
     <w:p/>
+    <w:p/>
+    <w:p/>
+    <w:p/>
     <w:p>
       <w:pPr>
         <w:rPr>
@@ -2355,6 +1999,7 @@
           <w:b/>
           <w:bCs/>
         </w:rPr>
+        <w:lastRenderedPageBreak/>
         <w:t>📌</w:t>
       </w:r>
       <w:r>
@@ -2387,132 +2032,145 @@
           <w:b/>
           <w:bCs/>
         </w:rPr>
-        <w:t xml:space="preserve">visão </w:t>
-      </w:r>
+        <w:t>visão constitucionalista</w:t>
+      </w:r>
+      <w:r>
+        <w:t>, que reconhece a necessidade de controle jurídico baseado na limitação do poder e na proteção de direitos fundamentais. A doutrina separatista vê a internet como um espaço autônomo e apolítico, enquanto a abordagem constitucionalista aponta os riscos da ausência de regulação, como desinformação, discurso de ódio e concentração de poder nas mãos de corporações. Por fim, ressalta-se que o acesso pleno e igualitário à internet é condição indispensável para a efetivação de um verdadeiro constitucionalismo digital no Brasil.</w:t>
+      </w:r>
+    </w:p>
+    <w:p>
+      <w:pPr>
+        <w:jc w:val="both"/>
+      </w:pPr>
+    </w:p>
+    <w:p>
+      <w:pPr>
+        <w:jc w:val="both"/>
+      </w:pPr>
+    </w:p>
+    <w:p>
+      <w:pPr>
+        <w:jc w:val="both"/>
+      </w:pPr>
+    </w:p>
+    <w:p>
+      <w:pPr>
+        <w:jc w:val="both"/>
+      </w:pPr>
+    </w:p>
+    <w:p>
+      <w:pPr>
+        <w:jc w:val="both"/>
+      </w:pPr>
+    </w:p>
+    <w:p>
+      <w:pPr>
+        <w:jc w:val="both"/>
+      </w:pPr>
+    </w:p>
+    <w:p>
+      <w:pPr>
+        <w:jc w:val="both"/>
+      </w:pPr>
+    </w:p>
+    <w:p>
+      <w:pPr>
+        <w:jc w:val="both"/>
+      </w:pPr>
+    </w:p>
+    <w:p>
+      <w:pPr>
+        <w:jc w:val="both"/>
+      </w:pPr>
+    </w:p>
+    <w:p>
+      <w:pPr>
+        <w:jc w:val="both"/>
+      </w:pPr>
+    </w:p>
+    <w:p>
+      <w:pPr>
+        <w:jc w:val="both"/>
+      </w:pPr>
+    </w:p>
+    <w:p>
+      <w:pPr>
+        <w:jc w:val="both"/>
+      </w:pPr>
+    </w:p>
+    <w:p>
+      <w:pPr>
+        <w:jc w:val="both"/>
+      </w:pPr>
+    </w:p>
+    <w:p>
+      <w:pPr>
+        <w:jc w:val="both"/>
+      </w:pPr>
+    </w:p>
+    <w:p>
+      <w:pPr>
+        <w:jc w:val="both"/>
+      </w:pPr>
+    </w:p>
+    <w:p>
+      <w:pPr>
+        <w:jc w:val="both"/>
+      </w:pPr>
+    </w:p>
+    <w:p>
+      <w:pPr>
+        <w:jc w:val="both"/>
+      </w:pPr>
+    </w:p>
+    <w:p>
+      <w:pPr>
+        <w:jc w:val="both"/>
+      </w:pPr>
+    </w:p>
+    <w:p>
+      <w:pPr>
+        <w:jc w:val="both"/>
+      </w:pPr>
+    </w:p>
+    <w:p>
+      <w:pPr>
+        <w:jc w:val="both"/>
+      </w:pPr>
+    </w:p>
+    <w:p>
+      <w:pPr>
+        <w:jc w:val="both"/>
+      </w:pPr>
+    </w:p>
+    <w:p>
+      <w:pPr>
+        <w:jc w:val="both"/>
+      </w:pPr>
+    </w:p>
+    <w:p>
+      <w:pPr>
+        <w:jc w:val="both"/>
+      </w:pPr>
+    </w:p>
+    <w:p>
+      <w:pPr>
+        <w:jc w:val="both"/>
+      </w:pPr>
+    </w:p>
+    <w:p>
+      <w:pPr>
+        <w:rPr>
+          <w:b/>
+          <w:bCs/>
+        </w:rPr>
+      </w:pPr>
       <w:r>
         <w:rPr>
           <w:b/>
           <w:bCs/>
         </w:rPr>
         <w:lastRenderedPageBreak/>
-        <w:t>constitucionalista</w:t>
-      </w:r>
-      <w:r>
-        <w:t>, que reconhece a necessidade de controle jurídico baseado na limitação do poder e na proteção de direitos fundamentais. A doutrina separatista vê a internet como um espaço autônomo e apolítico, enquanto a abordagem constitucionalista aponta os riscos da ausência de regulação, como desinformação, discurso de ódio e concentração de poder nas mãos de corporações. Por fim, ressalta-se que o acesso pleno e igualitário à internet é condição indispensável para a efetivação de um verdadeiro constitucionalismo digital no Brasil.</w:t>
-      </w:r>
-    </w:p>
-    <w:p>
-      <w:pPr>
-        <w:jc w:val="both"/>
-      </w:pPr>
-    </w:p>
-    <w:p>
-      <w:pPr>
-        <w:jc w:val="both"/>
-      </w:pPr>
-    </w:p>
-    <w:p>
-      <w:pPr>
-        <w:jc w:val="both"/>
-      </w:pPr>
-    </w:p>
-    <w:p>
-      <w:pPr>
-        <w:jc w:val="both"/>
-      </w:pPr>
-    </w:p>
-    <w:p>
-      <w:pPr>
-        <w:jc w:val="both"/>
-      </w:pPr>
-    </w:p>
-    <w:p>
-      <w:pPr>
-        <w:jc w:val="both"/>
-      </w:pPr>
-    </w:p>
-    <w:p>
-      <w:pPr>
-        <w:jc w:val="both"/>
-      </w:pPr>
-    </w:p>
-    <w:p>
-      <w:pPr>
-        <w:jc w:val="both"/>
-      </w:pPr>
-    </w:p>
-    <w:p>
-      <w:pPr>
-        <w:jc w:val="both"/>
-      </w:pPr>
-    </w:p>
-    <w:p>
-      <w:pPr>
-        <w:jc w:val="both"/>
-      </w:pPr>
-    </w:p>
-    <w:p>
-      <w:pPr>
-        <w:jc w:val="both"/>
-      </w:pPr>
-    </w:p>
-    <w:p>
-      <w:pPr>
-        <w:jc w:val="both"/>
-      </w:pPr>
-    </w:p>
-    <w:p>
-      <w:pPr>
-        <w:jc w:val="both"/>
-      </w:pPr>
-    </w:p>
-    <w:p>
-      <w:pPr>
-        <w:jc w:val="both"/>
-      </w:pPr>
-    </w:p>
-    <w:p>
-      <w:pPr>
-        <w:jc w:val="both"/>
-      </w:pPr>
-    </w:p>
-    <w:p>
-      <w:pPr>
-        <w:jc w:val="both"/>
-      </w:pPr>
-    </w:p>
-    <w:p>
-      <w:pPr>
-        <w:jc w:val="both"/>
-      </w:pPr>
-    </w:p>
-    <w:p>
-      <w:pPr>
-        <w:jc w:val="both"/>
-      </w:pPr>
-    </w:p>
-    <w:p>
-      <w:pPr>
-        <w:jc w:val="both"/>
-      </w:pPr>
-    </w:p>
-    <w:p>
-      <w:pPr>
-        <w:jc w:val="both"/>
-      </w:pPr>
-    </w:p>
-    <w:p>
-      <w:pPr>
-        <w:rPr>
-          <w:b/>
-          <w:bCs/>
-        </w:rPr>
-      </w:pPr>
-      <w:r>
-        <w:rPr>
-          <w:b/>
-          <w:bCs/>
-        </w:rPr>
         <w:t>Concepção harmônica de constitucionalismo digital</w:t>
       </w:r>
     </w:p>
@@ -2588,18 +2246,8 @@
           <w:b/>
           <w:bCs/>
         </w:rPr>
-        <w:lastRenderedPageBreak/>
-        <w:t xml:space="preserve">2. Democracia cultural segundo Jack </w:t>
-      </w:r>
-      <w:proofErr w:type="spellStart"/>
-      <w:r>
-        <w:rPr>
-          <w:b/>
-          <w:bCs/>
-        </w:rPr>
-        <w:t>Balkin</w:t>
-      </w:r>
-      <w:proofErr w:type="spellEnd"/>
+        <w:t>2. Democracia cultural segundo Jack Balkin</w:t>
+      </w:r>
     </w:p>
     <w:p>
       <w:pPr>
@@ -2609,13 +2257,8 @@
         </w:numPr>
         <w:spacing w:line="278" w:lineRule="auto"/>
       </w:pPr>
-      <w:proofErr w:type="spellStart"/>
-      <w:r>
-        <w:t>Balkin</w:t>
-      </w:r>
-      <w:proofErr w:type="spellEnd"/>
-      <w:r>
-        <w:t>, professor de Yale, defende que a internet:</w:t>
+      <w:r>
+        <w:t>Balkin, professor de Yale, defende que a internet:</w:t>
       </w:r>
     </w:p>
     <w:p>
@@ -2845,15 +2488,7 @@
         <w:spacing w:line="278" w:lineRule="auto"/>
       </w:pPr>
       <w:r>
-        <w:t xml:space="preserve">Há uma crítica a ideias como as de </w:t>
-      </w:r>
-      <w:proofErr w:type="spellStart"/>
-      <w:r>
-        <w:t>Meiklejohn</w:t>
-      </w:r>
-      <w:proofErr w:type="spellEnd"/>
-      <w:r>
-        <w:t>, que defendem que só o conteúdo com valor democrático deve ser debatido.</w:t>
+        <w:t>Há uma crítica a ideias como as de Meiklejohn, que defendem que só o conteúdo com valor democrático deve ser debatido.</w:t>
       </w:r>
     </w:p>
     <w:p>
@@ -2865,15 +2500,7 @@
         <w:spacing w:line="278" w:lineRule="auto"/>
       </w:pPr>
       <w:r>
-        <w:t>Isso entrega poder a poucos (</w:t>
-      </w:r>
-      <w:proofErr w:type="spellStart"/>
-      <w:r>
-        <w:t>ex</w:t>
-      </w:r>
-      <w:proofErr w:type="spellEnd"/>
-      <w:r>
-        <w:t>: Estado) para decidir o que pode ou não ser discutido.</w:t>
+        <w:t>Isso entrega poder a poucos (ex: Estado) para decidir o que pode ou não ser discutido.</w:t>
       </w:r>
     </w:p>
     <w:p>
@@ -2909,18 +2536,21 @@
       </w:r>
     </w:p>
     <w:p/>
-    <w:p>
-      <w:pPr>
-        <w:rPr>
-          <w:b/>
-          <w:bCs/>
-        </w:rPr>
-      </w:pPr>
-      <w:r>
-        <w:rPr>
-          <w:b/>
-          <w:bCs/>
-        </w:rPr>
+    <w:p/>
+    <w:p/>
+    <w:p>
+      <w:pPr>
+        <w:rPr>
+          <w:b/>
+          <w:bCs/>
+        </w:rPr>
+      </w:pPr>
+      <w:r>
+        <w:rPr>
+          <w:b/>
+          <w:bCs/>
+        </w:rPr>
+        <w:lastRenderedPageBreak/>
         <w:t>5. Constitucionalismo difuso aplicado ao mundo digital</w:t>
       </w:r>
     </w:p>
@@ -3061,18 +2691,8 @@
           <w:b/>
           <w:bCs/>
         </w:rPr>
-        <w:lastRenderedPageBreak/>
-        <w:t xml:space="preserve">7. Dois focos da preocupação de </w:t>
-      </w:r>
-      <w:proofErr w:type="spellStart"/>
-      <w:r>
-        <w:rPr>
-          <w:b/>
-          <w:bCs/>
-        </w:rPr>
-        <w:t>Balkin</w:t>
-      </w:r>
-      <w:proofErr w:type="spellEnd"/>
+        <w:t>7. Dois focos da preocupação de Balkin</w:t>
+      </w:r>
     </w:p>
     <w:p>
       <w:pPr>
@@ -3222,15 +2842,7 @@
         <w:t>democracia cultural</w:t>
       </w:r>
       <w:r>
-        <w:t xml:space="preserve"> de Jack </w:t>
-      </w:r>
-      <w:proofErr w:type="spellStart"/>
-      <w:r>
-        <w:t>Balkin</w:t>
-      </w:r>
-      <w:proofErr w:type="spellEnd"/>
-      <w:r>
-        <w:t xml:space="preserve">, defende-se que a internet promove a liberdade criativa e o engajamento na construção cultural, tanto individual quanto coletivamente. Essa abordagem contrasta com visões que limitam a expressão ao conteúdo “relevante”, por atribuírem poder a poucos sobre o discurso público. Com a incorporação do </w:t>
+        <w:t xml:space="preserve"> de Jack Balkin, defende-se que a internet promove a liberdade criativa e o engajamento na construção cultural, tanto individual quanto coletivamente. Essa abordagem contrasta com visões que limitam a expressão ao conteúdo “relevante”, por atribuírem poder a poucos sobre o discurso público. Com a incorporação do </w:t>
       </w:r>
       <w:r>
         <w:rPr>
@@ -4263,23 +3875,7 @@
           <w:bCs/>
         </w:rPr>
         <w:lastRenderedPageBreak/>
-        <w:t xml:space="preserve">Ator privado </w:t>
-      </w:r>
-      <w:proofErr w:type="spellStart"/>
-      <w:r>
-        <w:rPr>
-          <w:b/>
-          <w:bCs/>
-        </w:rPr>
-        <w:t>autointeressado</w:t>
-      </w:r>
-      <w:proofErr w:type="spellEnd"/>
-      <w:r>
-        <w:rPr>
-          <w:b/>
-          <w:bCs/>
-        </w:rPr>
-        <w:t xml:space="preserve"> e árbitro do conflito na jurisdição digital</w:t>
+        <w:t>Ator privado autointeressado e árbitro do conflito na jurisdição digital</w:t>
       </w:r>
     </w:p>
     <w:p>
@@ -4369,23 +3965,7 @@
           <w:b/>
           <w:bCs/>
         </w:rPr>
-        <w:t xml:space="preserve">Caso Cambridge </w:t>
-      </w:r>
-      <w:proofErr w:type="spellStart"/>
-      <w:r>
-        <w:rPr>
-          <w:b/>
-          <w:bCs/>
-        </w:rPr>
-        <w:t>Analytica</w:t>
-      </w:r>
-      <w:proofErr w:type="spellEnd"/>
-      <w:r>
-        <w:rPr>
-          <w:b/>
-          <w:bCs/>
-        </w:rPr>
-        <w:t>:</w:t>
+        <w:t>Caso Cambridge Analytica:</w:t>
       </w:r>
     </w:p>
     <w:p>
@@ -4398,15 +3978,7 @@
         <w:jc w:val="both"/>
       </w:pPr>
       <w:r>
-        <w:t xml:space="preserve">A empresa usou dados de milhões de usuários do Facebook (alguns de forma ilegal) para manipular eleições nos EUA em 2016, direcionando fake </w:t>
-      </w:r>
-      <w:proofErr w:type="spellStart"/>
-      <w:r>
-        <w:t>news</w:t>
-      </w:r>
-      <w:proofErr w:type="spellEnd"/>
-      <w:r>
-        <w:t xml:space="preserve"> a eleitores indecisos.</w:t>
+        <w:t>A empresa usou dados de milhões de usuários do Facebook (alguns de forma ilegal) para manipular eleições nos EUA em 2016, direcionando fake news a eleitores indecisos.</w:t>
       </w:r>
     </w:p>
     <w:p>
@@ -4596,15 +4168,7 @@
         <w:jc w:val="both"/>
       </w:pPr>
       <w:r>
-        <w:t xml:space="preserve">O texto critica o fato de que redes sociais, que ganham dinheiro com os conteúdos publicados, também são as responsáveis por decidir o que deve ser removido. Isso gera um conflito de interesse, já que pode não ser vantajoso para elas </w:t>
-      </w:r>
-      <w:proofErr w:type="gramStart"/>
-      <w:r>
-        <w:t>tirar</w:t>
-      </w:r>
-      <w:proofErr w:type="gramEnd"/>
-      <w:r>
-        <w:t xml:space="preserve"> conteúdos que atraem muito público — mesmo que sejam falsos ou ofensivos.</w:t>
+        <w:t>O texto critica o fato de que redes sociais, que ganham dinheiro com os conteúdos publicados, também são as responsáveis por decidir o que deve ser removido. Isso gera um conflito de interesse, já que pode não ser vantajoso para elas tirar conteúdos que atraem muito público — mesmo que sejam falsos ou ofensivos.</w:t>
       </w:r>
     </w:p>
     <w:p>
@@ -4619,17 +4183,8 @@
           <w:b/>
           <w:bCs/>
         </w:rPr>
-        <w:t xml:space="preserve">Cambridge </w:t>
-      </w:r>
-      <w:proofErr w:type="spellStart"/>
-      <w:r>
-        <w:rPr>
-          <w:b/>
-          <w:bCs/>
-        </w:rPr>
-        <w:t>Analytica</w:t>
-      </w:r>
-      <w:proofErr w:type="spellEnd"/>
+        <w:t>Cambridge Analytica</w:t>
+      </w:r>
       <w:r>
         <w:t xml:space="preserve">, que usou dados do Facebook para manipular eleições nos EUA, mostram que essas empresas nem sempre atuam para proteger os direitos das pessoas. Em outros momentos, como no caso do </w:t>
       </w:r>
@@ -5484,15 +5039,7 @@
         <w:jc w:val="both"/>
       </w:pPr>
       <w:r>
-        <w:t>A motivação pode ser publicada no próprio local onde ocorreu a violação (</w:t>
-      </w:r>
-      <w:proofErr w:type="spellStart"/>
-      <w:r>
-        <w:t>ex</w:t>
-      </w:r>
-      <w:proofErr w:type="spellEnd"/>
-      <w:r>
-        <w:t>: no perfil, conta ou site).</w:t>
+        <w:t>A motivação pode ser publicada no próprio local onde ocorreu a violação (ex: no perfil, conta ou site).</w:t>
       </w:r>
     </w:p>
     <w:p>
@@ -5937,6 +5484,566 @@
       <w:pPr>
         <w:jc w:val="both"/>
       </w:pPr>
+      <w:r>
+        <w:drawing>
+          <wp:inline distT="0" distB="0" distL="0" distR="0" wp14:anchorId="0EFBED81" wp14:editId="1AB4AC74">
+            <wp:extent cx="5400040" cy="6094730"/>
+            <wp:effectExtent l="0" t="0" r="0" b="0"/>
+            <wp:docPr id="1530603129" name="Imagem 1" descr="Interface gráfica do usuário, Texto, Aplicativo, Email&#10;&#10;O conteúdo gerado por IA pode estar incorreto."/>
+            <wp:cNvGraphicFramePr>
+              <a:graphicFrameLocks xmlns:a="http://schemas.openxmlformats.org/drawingml/2006/main" noChangeAspect="1"/>
+            </wp:cNvGraphicFramePr>
+            <a:graphic xmlns:a="http://schemas.openxmlformats.org/drawingml/2006/main">
+              <a:graphicData uri="http://schemas.openxmlformats.org/drawingml/2006/picture">
+                <pic:pic xmlns:pic="http://schemas.openxmlformats.org/drawingml/2006/picture">
+                  <pic:nvPicPr>
+                    <pic:cNvPr id="1530603129" name="Imagem 1" descr="Interface gráfica do usuário, Texto, Aplicativo, Email&#10;&#10;O conteúdo gerado por IA pode estar incorreto."/>
+                    <pic:cNvPicPr/>
+                  </pic:nvPicPr>
+                  <pic:blipFill>
+                    <a:blip r:embed="rId11"/>
+                    <a:stretch>
+                      <a:fillRect/>
+                    </a:stretch>
+                  </pic:blipFill>
+                  <pic:spPr>
+                    <a:xfrm>
+                      <a:off x="0" y="0"/>
+                      <a:ext cx="5400040" cy="6094730"/>
+                    </a:xfrm>
+                    <a:prstGeom prst="rect">
+                      <a:avLst/>
+                    </a:prstGeom>
+                  </pic:spPr>
+                </pic:pic>
+              </a:graphicData>
+            </a:graphic>
+          </wp:inline>
+        </w:drawing>
+      </w:r>
+    </w:p>
+    <w:p>
+      <w:pPr>
+        <w:jc w:val="both"/>
+      </w:pPr>
+    </w:p>
+    <w:p>
+      <w:pPr>
+        <w:jc w:val="both"/>
+      </w:pPr>
+    </w:p>
+    <w:p>
+      <w:pPr>
+        <w:jc w:val="both"/>
+      </w:pPr>
+    </w:p>
+    <w:p>
+      <w:pPr>
+        <w:jc w:val="both"/>
+      </w:pPr>
+    </w:p>
+    <w:p>
+      <w:pPr>
+        <w:jc w:val="both"/>
+      </w:pPr>
+    </w:p>
+    <w:p>
+      <w:pPr>
+        <w:jc w:val="both"/>
+      </w:pPr>
+    </w:p>
+    <w:p>
+      <w:pPr>
+        <w:jc w:val="both"/>
+      </w:pPr>
+    </w:p>
+    <w:p>
+      <w:pPr>
+        <w:jc w:val="both"/>
+      </w:pPr>
+    </w:p>
+    <w:p>
+      <w:pPr>
+        <w:jc w:val="both"/>
+      </w:pPr>
+      <w:r>
+        <w:lastRenderedPageBreak/>
+        <w:drawing>
+          <wp:inline distT="0" distB="0" distL="0" distR="0" wp14:anchorId="3D4F56F4" wp14:editId="05DACE3B">
+            <wp:extent cx="5400040" cy="4953000"/>
+            <wp:effectExtent l="0" t="0" r="0" b="0"/>
+            <wp:docPr id="1876123970" name="Imagem 1" descr="Interface gráfica do usuário, Texto, Aplicativo&#10;&#10;O conteúdo gerado por IA pode estar incorreto."/>
+            <wp:cNvGraphicFramePr>
+              <a:graphicFrameLocks xmlns:a="http://schemas.openxmlformats.org/drawingml/2006/main" noChangeAspect="1"/>
+            </wp:cNvGraphicFramePr>
+            <a:graphic xmlns:a="http://schemas.openxmlformats.org/drawingml/2006/main">
+              <a:graphicData uri="http://schemas.openxmlformats.org/drawingml/2006/picture">
+                <pic:pic xmlns:pic="http://schemas.openxmlformats.org/drawingml/2006/picture">
+                  <pic:nvPicPr>
+                    <pic:cNvPr id="1876123970" name="Imagem 1" descr="Interface gráfica do usuário, Texto, Aplicativo&#10;&#10;O conteúdo gerado por IA pode estar incorreto."/>
+                    <pic:cNvPicPr/>
+                  </pic:nvPicPr>
+                  <pic:blipFill>
+                    <a:blip r:embed="rId12"/>
+                    <a:stretch>
+                      <a:fillRect/>
+                    </a:stretch>
+                  </pic:blipFill>
+                  <pic:spPr>
+                    <a:xfrm>
+                      <a:off x="0" y="0"/>
+                      <a:ext cx="5400040" cy="4953000"/>
+                    </a:xfrm>
+                    <a:prstGeom prst="rect">
+                      <a:avLst/>
+                    </a:prstGeom>
+                  </pic:spPr>
+                </pic:pic>
+              </a:graphicData>
+            </a:graphic>
+          </wp:inline>
+        </w:drawing>
+      </w:r>
+    </w:p>
+    <w:p>
+      <w:pPr>
+        <w:jc w:val="both"/>
+      </w:pPr>
+    </w:p>
+    <w:p>
+      <w:pPr>
+        <w:jc w:val="both"/>
+      </w:pPr>
+    </w:p>
+    <w:p>
+      <w:pPr>
+        <w:jc w:val="both"/>
+      </w:pPr>
+    </w:p>
+    <w:p>
+      <w:pPr>
+        <w:jc w:val="both"/>
+      </w:pPr>
+    </w:p>
+    <w:p>
+      <w:pPr>
+        <w:jc w:val="both"/>
+      </w:pPr>
+    </w:p>
+    <w:p>
+      <w:pPr>
+        <w:jc w:val="both"/>
+      </w:pPr>
+    </w:p>
+    <w:p>
+      <w:pPr>
+        <w:jc w:val="both"/>
+      </w:pPr>
+    </w:p>
+    <w:p>
+      <w:pPr>
+        <w:jc w:val="both"/>
+      </w:pPr>
+    </w:p>
+    <w:p>
+      <w:pPr>
+        <w:jc w:val="both"/>
+      </w:pPr>
+    </w:p>
+    <w:p>
+      <w:pPr>
+        <w:jc w:val="both"/>
+      </w:pPr>
+    </w:p>
+    <w:p>
+      <w:pPr>
+        <w:jc w:val="both"/>
+      </w:pPr>
+    </w:p>
+    <w:p>
+      <w:pPr>
+        <w:jc w:val="both"/>
+      </w:pPr>
+    </w:p>
+    <w:p>
+      <w:pPr>
+        <w:jc w:val="both"/>
+      </w:pPr>
+    </w:p>
+    <w:p>
+      <w:pPr>
+        <w:jc w:val="both"/>
+      </w:pPr>
+      <w:r>
+        <w:lastRenderedPageBreak/>
+        <w:drawing>
+          <wp:inline distT="0" distB="0" distL="0" distR="0" wp14:anchorId="121C9C0D" wp14:editId="59ACE92E">
+            <wp:extent cx="4143953" cy="4848902"/>
+            <wp:effectExtent l="0" t="0" r="9525" b="8890"/>
+            <wp:docPr id="915975214" name="Imagem 1" descr="Interface gráfica do usuário, Texto, Aplicativo, Email&#10;&#10;O conteúdo gerado por IA pode estar incorreto."/>
+            <wp:cNvGraphicFramePr>
+              <a:graphicFrameLocks xmlns:a="http://schemas.openxmlformats.org/drawingml/2006/main" noChangeAspect="1"/>
+            </wp:cNvGraphicFramePr>
+            <a:graphic xmlns:a="http://schemas.openxmlformats.org/drawingml/2006/main">
+              <a:graphicData uri="http://schemas.openxmlformats.org/drawingml/2006/picture">
+                <pic:pic xmlns:pic="http://schemas.openxmlformats.org/drawingml/2006/picture">
+                  <pic:nvPicPr>
+                    <pic:cNvPr id="915975214" name="Imagem 1" descr="Interface gráfica do usuário, Texto, Aplicativo, Email&#10;&#10;O conteúdo gerado por IA pode estar incorreto."/>
+                    <pic:cNvPicPr/>
+                  </pic:nvPicPr>
+                  <pic:blipFill>
+                    <a:blip r:embed="rId13"/>
+                    <a:stretch>
+                      <a:fillRect/>
+                    </a:stretch>
+                  </pic:blipFill>
+                  <pic:spPr>
+                    <a:xfrm>
+                      <a:off x="0" y="0"/>
+                      <a:ext cx="4143953" cy="4848902"/>
+                    </a:xfrm>
+                    <a:prstGeom prst="rect">
+                      <a:avLst/>
+                    </a:prstGeom>
+                  </pic:spPr>
+                </pic:pic>
+              </a:graphicData>
+            </a:graphic>
+          </wp:inline>
+        </w:drawing>
+      </w:r>
+    </w:p>
+    <w:p>
+      <w:pPr>
+        <w:jc w:val="both"/>
+      </w:pPr>
+    </w:p>
+    <w:p>
+      <w:pPr>
+        <w:jc w:val="both"/>
+      </w:pPr>
+    </w:p>
+    <w:p>
+      <w:pPr>
+        <w:jc w:val="both"/>
+      </w:pPr>
+    </w:p>
+    <w:p>
+      <w:pPr>
+        <w:jc w:val="both"/>
+      </w:pPr>
+    </w:p>
+    <w:p>
+      <w:pPr>
+        <w:jc w:val="both"/>
+      </w:pPr>
+    </w:p>
+    <w:p>
+      <w:pPr>
+        <w:jc w:val="both"/>
+      </w:pPr>
+    </w:p>
+    <w:p>
+      <w:pPr>
+        <w:jc w:val="both"/>
+      </w:pPr>
+    </w:p>
+    <w:p>
+      <w:pPr>
+        <w:jc w:val="both"/>
+      </w:pPr>
+    </w:p>
+    <w:p>
+      <w:pPr>
+        <w:jc w:val="both"/>
+      </w:pPr>
+    </w:p>
+    <w:p>
+      <w:pPr>
+        <w:jc w:val="both"/>
+      </w:pPr>
+    </w:p>
+    <w:p>
+      <w:pPr>
+        <w:jc w:val="both"/>
+      </w:pPr>
+    </w:p>
+    <w:p>
+      <w:pPr>
+        <w:jc w:val="both"/>
+      </w:pPr>
+    </w:p>
+    <w:p>
+      <w:pPr>
+        <w:jc w:val="both"/>
+      </w:pPr>
+    </w:p>
+    <w:p>
+      <w:pPr>
+        <w:jc w:val="both"/>
+      </w:pPr>
+    </w:p>
+    <w:p>
+      <w:pPr>
+        <w:jc w:val="both"/>
+      </w:pPr>
+      <w:r>
+        <w:lastRenderedPageBreak/>
+        <w:drawing>
+          <wp:inline distT="0" distB="0" distL="0" distR="0" wp14:anchorId="79F48DA6" wp14:editId="1475820D">
+            <wp:extent cx="4124901" cy="4096322"/>
+            <wp:effectExtent l="0" t="0" r="9525" b="0"/>
+            <wp:docPr id="1876864490" name="Imagem 1" descr="Interface gráfica do usuário, Texto, Aplicativo, Email&#10;&#10;O conteúdo gerado por IA pode estar incorreto."/>
+            <wp:cNvGraphicFramePr>
+              <a:graphicFrameLocks xmlns:a="http://schemas.openxmlformats.org/drawingml/2006/main" noChangeAspect="1"/>
+            </wp:cNvGraphicFramePr>
+            <a:graphic xmlns:a="http://schemas.openxmlformats.org/drawingml/2006/main">
+              <a:graphicData uri="http://schemas.openxmlformats.org/drawingml/2006/picture">
+                <pic:pic xmlns:pic="http://schemas.openxmlformats.org/drawingml/2006/picture">
+                  <pic:nvPicPr>
+                    <pic:cNvPr id="1876864490" name="Imagem 1" descr="Interface gráfica do usuário, Texto, Aplicativo, Email&#10;&#10;O conteúdo gerado por IA pode estar incorreto."/>
+                    <pic:cNvPicPr/>
+                  </pic:nvPicPr>
+                  <pic:blipFill>
+                    <a:blip r:embed="rId14"/>
+                    <a:stretch>
+                      <a:fillRect/>
+                    </a:stretch>
+                  </pic:blipFill>
+                  <pic:spPr>
+                    <a:xfrm>
+                      <a:off x="0" y="0"/>
+                      <a:ext cx="4124901" cy="4096322"/>
+                    </a:xfrm>
+                    <a:prstGeom prst="rect">
+                      <a:avLst/>
+                    </a:prstGeom>
+                  </pic:spPr>
+                </pic:pic>
+              </a:graphicData>
+            </a:graphic>
+          </wp:inline>
+        </w:drawing>
+      </w:r>
+    </w:p>
+    <w:p>
+      <w:pPr>
+        <w:jc w:val="both"/>
+      </w:pPr>
+      <w:r>
+        <w:drawing>
+          <wp:inline distT="0" distB="0" distL="0" distR="0" wp14:anchorId="7819D4F4" wp14:editId="60B05BC5">
+            <wp:extent cx="4134427" cy="4258269"/>
+            <wp:effectExtent l="0" t="0" r="0" b="9525"/>
+            <wp:docPr id="1947952900" name="Imagem 1" descr="Interface gráfica do usuário, Texto, Aplicativo, chat ou mensagem de texto, Email&#10;&#10;O conteúdo gerado por IA pode estar incorreto."/>
+            <wp:cNvGraphicFramePr>
+              <a:graphicFrameLocks xmlns:a="http://schemas.openxmlformats.org/drawingml/2006/main" noChangeAspect="1"/>
+            </wp:cNvGraphicFramePr>
+            <a:graphic xmlns:a="http://schemas.openxmlformats.org/drawingml/2006/main">
+              <a:graphicData uri="http://schemas.openxmlformats.org/drawingml/2006/picture">
+                <pic:pic xmlns:pic="http://schemas.openxmlformats.org/drawingml/2006/picture">
+                  <pic:nvPicPr>
+                    <pic:cNvPr id="1947952900" name="Imagem 1" descr="Interface gráfica do usuário, Texto, Aplicativo, chat ou mensagem de texto, Email&#10;&#10;O conteúdo gerado por IA pode estar incorreto."/>
+                    <pic:cNvPicPr/>
+                  </pic:nvPicPr>
+                  <pic:blipFill>
+                    <a:blip r:embed="rId15"/>
+                    <a:stretch>
+                      <a:fillRect/>
+                    </a:stretch>
+                  </pic:blipFill>
+                  <pic:spPr>
+                    <a:xfrm>
+                      <a:off x="0" y="0"/>
+                      <a:ext cx="4134427" cy="4258269"/>
+                    </a:xfrm>
+                    <a:prstGeom prst="rect">
+                      <a:avLst/>
+                    </a:prstGeom>
+                  </pic:spPr>
+                </pic:pic>
+              </a:graphicData>
+            </a:graphic>
+          </wp:inline>
+        </w:drawing>
+      </w:r>
+    </w:p>
+    <w:p>
+      <w:pPr>
+        <w:jc w:val="both"/>
+      </w:pPr>
+    </w:p>
+    <w:p>
+      <w:pPr>
+        <w:jc w:val="both"/>
+      </w:pPr>
+      <w:r>
+        <w:lastRenderedPageBreak/>
+        <w:drawing>
+          <wp:inline distT="0" distB="0" distL="0" distR="0" wp14:anchorId="6C6CCF03" wp14:editId="523AC06D">
+            <wp:extent cx="4115374" cy="4420217"/>
+            <wp:effectExtent l="0" t="0" r="0" b="0"/>
+            <wp:docPr id="200728764" name="Imagem 1" descr="Interface gráfica do usuário, Texto, Aplicativo, Email&#10;&#10;O conteúdo gerado por IA pode estar incorreto."/>
+            <wp:cNvGraphicFramePr>
+              <a:graphicFrameLocks xmlns:a="http://schemas.openxmlformats.org/drawingml/2006/main" noChangeAspect="1"/>
+            </wp:cNvGraphicFramePr>
+            <a:graphic xmlns:a="http://schemas.openxmlformats.org/drawingml/2006/main">
+              <a:graphicData uri="http://schemas.openxmlformats.org/drawingml/2006/picture">
+                <pic:pic xmlns:pic="http://schemas.openxmlformats.org/drawingml/2006/picture">
+                  <pic:nvPicPr>
+                    <pic:cNvPr id="200728764" name="Imagem 1" descr="Interface gráfica do usuário, Texto, Aplicativo, Email&#10;&#10;O conteúdo gerado por IA pode estar incorreto."/>
+                    <pic:cNvPicPr/>
+                  </pic:nvPicPr>
+                  <pic:blipFill>
+                    <a:blip r:embed="rId16"/>
+                    <a:stretch>
+                      <a:fillRect/>
+                    </a:stretch>
+                  </pic:blipFill>
+                  <pic:spPr>
+                    <a:xfrm>
+                      <a:off x="0" y="0"/>
+                      <a:ext cx="4115374" cy="4420217"/>
+                    </a:xfrm>
+                    <a:prstGeom prst="rect">
+                      <a:avLst/>
+                    </a:prstGeom>
+                  </pic:spPr>
+                </pic:pic>
+              </a:graphicData>
+            </a:graphic>
+          </wp:inline>
+        </w:drawing>
+      </w:r>
+    </w:p>
+    <w:p>
+      <w:pPr>
+        <w:jc w:val="both"/>
+      </w:pPr>
+      <w:r>
+        <w:lastRenderedPageBreak/>
+        <w:drawing>
+          <wp:inline distT="0" distB="0" distL="0" distR="0" wp14:anchorId="0D755DDB" wp14:editId="56669DF7">
+            <wp:extent cx="4143953" cy="4439270"/>
+            <wp:effectExtent l="0" t="0" r="0" b="0"/>
+            <wp:docPr id="2070676402" name="Imagem 1" descr="Interface gráfica do usuário, Texto, Aplicativo, Email&#10;&#10;O conteúdo gerado por IA pode estar incorreto."/>
+            <wp:cNvGraphicFramePr>
+              <a:graphicFrameLocks xmlns:a="http://schemas.openxmlformats.org/drawingml/2006/main" noChangeAspect="1"/>
+            </wp:cNvGraphicFramePr>
+            <a:graphic xmlns:a="http://schemas.openxmlformats.org/drawingml/2006/main">
+              <a:graphicData uri="http://schemas.openxmlformats.org/drawingml/2006/picture">
+                <pic:pic xmlns:pic="http://schemas.openxmlformats.org/drawingml/2006/picture">
+                  <pic:nvPicPr>
+                    <pic:cNvPr id="2070676402" name="Imagem 1" descr="Interface gráfica do usuário, Texto, Aplicativo, Email&#10;&#10;O conteúdo gerado por IA pode estar incorreto."/>
+                    <pic:cNvPicPr/>
+                  </pic:nvPicPr>
+                  <pic:blipFill>
+                    <a:blip r:embed="rId17"/>
+                    <a:stretch>
+                      <a:fillRect/>
+                    </a:stretch>
+                  </pic:blipFill>
+                  <pic:spPr>
+                    <a:xfrm>
+                      <a:off x="0" y="0"/>
+                      <a:ext cx="4143953" cy="4439270"/>
+                    </a:xfrm>
+                    <a:prstGeom prst="rect">
+                      <a:avLst/>
+                    </a:prstGeom>
+                  </pic:spPr>
+                </pic:pic>
+              </a:graphicData>
+            </a:graphic>
+          </wp:inline>
+        </w:drawing>
+      </w:r>
+    </w:p>
+    <w:p>
+      <w:pPr>
+        <w:jc w:val="both"/>
+      </w:pPr>
+      <w:r>
+        <w:lastRenderedPageBreak/>
+        <w:drawing>
+          <wp:inline distT="0" distB="0" distL="0" distR="0" wp14:anchorId="18194080" wp14:editId="02E3F29D">
+            <wp:extent cx="4143953" cy="4734586"/>
+            <wp:effectExtent l="0" t="0" r="9525" b="8890"/>
+            <wp:docPr id="799379928" name="Imagem 1" descr="Interface gráfica do usuário, Texto, Aplicativo&#10;&#10;O conteúdo gerado por IA pode estar incorreto."/>
+            <wp:cNvGraphicFramePr>
+              <a:graphicFrameLocks xmlns:a="http://schemas.openxmlformats.org/drawingml/2006/main" noChangeAspect="1"/>
+            </wp:cNvGraphicFramePr>
+            <a:graphic xmlns:a="http://schemas.openxmlformats.org/drawingml/2006/main">
+              <a:graphicData uri="http://schemas.openxmlformats.org/drawingml/2006/picture">
+                <pic:pic xmlns:pic="http://schemas.openxmlformats.org/drawingml/2006/picture">
+                  <pic:nvPicPr>
+                    <pic:cNvPr id="799379928" name="Imagem 1" descr="Interface gráfica do usuário, Texto, Aplicativo&#10;&#10;O conteúdo gerado por IA pode estar incorreto."/>
+                    <pic:cNvPicPr/>
+                  </pic:nvPicPr>
+                  <pic:blipFill>
+                    <a:blip r:embed="rId18"/>
+                    <a:stretch>
+                      <a:fillRect/>
+                    </a:stretch>
+                  </pic:blipFill>
+                  <pic:spPr>
+                    <a:xfrm>
+                      <a:off x="0" y="0"/>
+                      <a:ext cx="4143953" cy="4734586"/>
+                    </a:xfrm>
+                    <a:prstGeom prst="rect">
+                      <a:avLst/>
+                    </a:prstGeom>
+                  </pic:spPr>
+                </pic:pic>
+              </a:graphicData>
+            </a:graphic>
+          </wp:inline>
+        </w:drawing>
+      </w:r>
+    </w:p>
+    <w:p>
+      <w:pPr>
+        <w:jc w:val="both"/>
+      </w:pPr>
+      <w:r>
+        <w:lastRenderedPageBreak/>
+        <w:drawing>
+          <wp:inline distT="0" distB="0" distL="0" distR="0" wp14:anchorId="2458D88D" wp14:editId="476AC672">
+            <wp:extent cx="4143953" cy="5077534"/>
+            <wp:effectExtent l="0" t="0" r="9525" b="8890"/>
+            <wp:docPr id="214509219" name="Imagem 1" descr="Interface gráfica do usuário, Texto, Aplicativo&#10;&#10;O conteúdo gerado por IA pode estar incorreto."/>
+            <wp:cNvGraphicFramePr>
+              <a:graphicFrameLocks xmlns:a="http://schemas.openxmlformats.org/drawingml/2006/main" noChangeAspect="1"/>
+            </wp:cNvGraphicFramePr>
+            <a:graphic xmlns:a="http://schemas.openxmlformats.org/drawingml/2006/main">
+              <a:graphicData uri="http://schemas.openxmlformats.org/drawingml/2006/picture">
+                <pic:pic xmlns:pic="http://schemas.openxmlformats.org/drawingml/2006/picture">
+                  <pic:nvPicPr>
+                    <pic:cNvPr id="214509219" name="Imagem 1" descr="Interface gráfica do usuário, Texto, Aplicativo&#10;&#10;O conteúdo gerado por IA pode estar incorreto."/>
+                    <pic:cNvPicPr/>
+                  </pic:nvPicPr>
+                  <pic:blipFill>
+                    <a:blip r:embed="rId19"/>
+                    <a:stretch>
+                      <a:fillRect/>
+                    </a:stretch>
+                  </pic:blipFill>
+                  <pic:spPr>
+                    <a:xfrm>
+                      <a:off x="0" y="0"/>
+                      <a:ext cx="4143953" cy="5077534"/>
+                    </a:xfrm>
+                    <a:prstGeom prst="rect">
+                      <a:avLst/>
+                    </a:prstGeom>
+                  </pic:spPr>
+                </pic:pic>
+              </a:graphicData>
+            </a:graphic>
+          </wp:inline>
+        </w:drawing>
+      </w:r>
     </w:p>
     <w:sectPr>
       <w:pgSz w:w="11906" w:h="16838"/>
